--- a/Assignments/Hw3/metcs622_Assignment3_Choudhury.docx
+++ b/Assignments/Hw3/metcs622_Assignment3_Choudhury.docx
@@ -1715,7 +1715,7 @@
                     <pic:cNvPicPr/>
                   </pic:nvPicPr>
                   <pic:blipFill>
-                    <a:blip r:embed="rId8"/>
+                    <a:blip r:embed="rId9"/>
                     <a:stretch>
                       <a:fillRect/>
                     </a:stretch>
@@ -1768,7 +1768,7 @@
                     <pic:cNvPicPr/>
                   </pic:nvPicPr>
                   <pic:blipFill>
-                    <a:blip r:embed="rId9"/>
+                    <a:blip r:embed="rId10"/>
                     <a:stretch>
                       <a:fillRect/>
                     </a:stretch>
@@ -1835,7 +1835,7 @@
                     <pic:cNvPicPr/>
                   </pic:nvPicPr>
                   <pic:blipFill>
-                    <a:blip r:embed="rId10"/>
+                    <a:blip r:embed="rId11"/>
                     <a:stretch>
                       <a:fillRect/>
                     </a:stretch>
@@ -1884,7 +1884,7 @@
                     <pic:cNvPicPr/>
                   </pic:nvPicPr>
                   <pic:blipFill>
-                    <a:blip r:embed="rId11"/>
+                    <a:blip r:embed="rId12"/>
                     <a:stretch>
                       <a:fillRect/>
                     </a:stretch>
@@ -1931,7 +1931,7 @@
                     <pic:cNvPicPr/>
                   </pic:nvPicPr>
                   <pic:blipFill>
-                    <a:blip r:embed="rId12"/>
+                    <a:blip r:embed="rId13"/>
                     <a:stretch>
                       <a:fillRect/>
                     </a:stretch>
@@ -1974,7 +1974,7 @@
                     <pic:cNvPicPr/>
                   </pic:nvPicPr>
                   <pic:blipFill>
-                    <a:blip r:embed="rId13"/>
+                    <a:blip r:embed="rId14"/>
                     <a:stretch>
                       <a:fillRect/>
                     </a:stretch>
@@ -2027,7 +2027,7 @@
                     <pic:cNvPicPr/>
                   </pic:nvPicPr>
                   <pic:blipFill>
-                    <a:blip r:embed="rId14"/>
+                    <a:blip r:embed="rId15"/>
                     <a:stretch>
                       <a:fillRect/>
                     </a:stretch>
@@ -2083,7 +2083,7 @@
                     <pic:cNvPicPr/>
                   </pic:nvPicPr>
                   <pic:blipFill>
-                    <a:blip r:embed="rId15"/>
+                    <a:blip r:embed="rId16"/>
                     <a:stretch>
                       <a:fillRect/>
                     </a:stretch>
@@ -2130,7 +2130,7 @@
                     <pic:cNvPicPr/>
                   </pic:nvPicPr>
                   <pic:blipFill>
-                    <a:blip r:embed="rId16"/>
+                    <a:blip r:embed="rId17"/>
                     <a:stretch>
                       <a:fillRect/>
                     </a:stretch>
@@ -2285,7 +2285,42 @@
         <w:spacing w:after="0"/>
       </w:pPr>
       <w:r>
-        <w:t>Your response replaces this.</w:t>
+        <w:lastRenderedPageBreak/>
+        <w:drawing>
+          <wp:inline distT="0" distB="0" distL="0" distR="0" wp14:anchorId="0B9135DF" wp14:editId="5CCC5F30">
+            <wp:extent cx="5471160" cy="8229600"/>
+            <wp:effectExtent l="0" t="0" r="0" b="0"/>
+            <wp:docPr id="10" name="Picture 10" descr="A screenshot of a computer&#10;&#10;Description automatically generated with medium confidence"/>
+            <wp:cNvGraphicFramePr>
+              <a:graphicFrameLocks xmlns:a="http://schemas.openxmlformats.org/drawingml/2006/main" noChangeAspect="1"/>
+            </wp:cNvGraphicFramePr>
+            <a:graphic xmlns:a="http://schemas.openxmlformats.org/drawingml/2006/main">
+              <a:graphicData uri="http://schemas.openxmlformats.org/drawingml/2006/picture">
+                <pic:pic xmlns:pic="http://schemas.openxmlformats.org/drawingml/2006/picture">
+                  <pic:nvPicPr>
+                    <pic:cNvPr id="10" name="Picture 10" descr="A screenshot of a computer&#10;&#10;Description automatically generated with medium confidence"/>
+                    <pic:cNvPicPr/>
+                  </pic:nvPicPr>
+                  <pic:blipFill>
+                    <a:blip r:embed="rId18"/>
+                    <a:stretch>
+                      <a:fillRect/>
+                    </a:stretch>
+                  </pic:blipFill>
+                  <pic:spPr>
+                    <a:xfrm>
+                      <a:off x="0" y="0"/>
+                      <a:ext cx="5471160" cy="8229600"/>
+                    </a:xfrm>
+                    <a:prstGeom prst="rect">
+                      <a:avLst/>
+                    </a:prstGeom>
+                  </pic:spPr>
+                </pic:pic>
+              </a:graphicData>
+            </a:graphic>
+          </wp:inline>
+        </w:drawing>
       </w:r>
     </w:p>
     <w:p>
@@ -2384,7 +2419,7 @@
         </w:rPr>
         <w:t xml:space="preserve">To do this use tools, PowerPoint, or a combine models as in </w:t>
       </w:r>
-      <w:hyperlink r:id="rId17" w:history="1">
+      <w:hyperlink r:id="rId19" w:history="1">
         <w:r>
           <w:rPr>
             <w:rStyle w:val="Hyperlink"/>
@@ -2462,6 +2497,9 @@
         <w:br/>
       </w:r>
       <w:r>
+        <w:rPr>
+          <w:noProof/>
+        </w:rPr>
         <w:drawing>
           <wp:inline distT="0" distB="0" distL="0" distR="0" wp14:anchorId="3EAB5454" wp14:editId="0D1757B4">
             <wp:extent cx="5943600" cy="4307205"/>
@@ -2478,7 +2516,7 @@
                     <pic:cNvPicPr/>
                   </pic:nvPicPr>
                   <pic:blipFill>
-                    <a:blip r:embed="rId18"/>
+                    <a:blip r:embed="rId20"/>
                     <a:stretch>
                       <a:fillRect/>
                     </a:stretch>
@@ -2500,11 +2538,7 @@
       </w:r>
       <w:r>
         <w:br/>
-        <w:t xml:space="preserve">The User is a concrete generic class with &lt;T extends HeatlhData&lt;?&gt;&gt; has a relationship with HealthData which is shown using the multiplicity and composition. HealthData is an abstract </w:t>
-      </w:r>
-      <w:r>
-        <w:lastRenderedPageBreak/>
-        <w:t xml:space="preserve">class thus written in italic and is a generic class. The inheritance is also shown in the diagram using the open arrow. </w:t>
+        <w:t xml:space="preserve">The User is a concrete generic class with &lt;T extends HeatlhData&lt;?&gt;&gt; has a relationship with HealthData which is shown using the multiplicity and composition. HealthData is an abstract class thus written in italic and is a generic class. The inheritance is also shown in the diagram using the open arrow. </w:t>
       </w:r>
       <w:r>
         <w:br/>
@@ -2517,6 +2551,10 @@
         <w:br/>
       </w:r>
       <w:r>
+        <w:rPr>
+          <w:noProof/>
+        </w:rPr>
+        <w:lastRenderedPageBreak/>
         <w:drawing>
           <wp:inline distT="0" distB="0" distL="0" distR="0" wp14:anchorId="2B9A64F6" wp14:editId="22E6103A">
             <wp:extent cx="5943600" cy="6054090"/>
@@ -2533,7 +2571,7 @@
                     <pic:cNvPicPr/>
                   </pic:nvPicPr>
                   <pic:blipFill>
-                    <a:blip r:embed="rId19"/>
+                    <a:blip r:embed="rId21"/>
                     <a:stretch>
                       <a:fillRect/>
                     </a:stretch>
@@ -2685,13 +2723,13 @@
     </w:p>
     <w:p>
       <w:r>
+        <w:t>Generics are applied in two classes of the class diagram: HealthData&lt;T&gt; and User&lt;T extends HealthData&lt;?&gt;&gt;.</w:t>
+      </w:r>
+    </w:p>
+    <w:p/>
+    <w:p>
+      <w:r>
         <w:lastRenderedPageBreak/>
-        <w:t>Generics are applied in two classes of the class diagram: HealthData&lt;T&gt; and User&lt;T extends HealthData&lt;?&gt;&gt;.</w:t>
-      </w:r>
-    </w:p>
-    <w:p/>
-    <w:p>
-      <w:r>
         <w:t>HealthData&lt;T&gt; class:</w:t>
       </w:r>
     </w:p>
@@ -2882,16 +2920,7 @@
           <w:color w:val="000000"/>
           <w:sz w:val="22"/>
         </w:rPr>
-        <w:t xml:space="preserve">In general, I liked the format chatGPT used to answer my prompt. However, I edited the response and added more essential detail to clarify where and how the generics were used in </w:t>
-      </w:r>
-      <w:r>
-        <w:rPr>
-          <w:rFonts w:ascii="Arial" w:eastAsia="Times New Roman" w:hAnsi="Arial" w:cs="Arial"/>
-          <w:color w:val="000000"/>
-          <w:sz w:val="22"/>
-        </w:rPr>
-        <w:lastRenderedPageBreak/>
-        <w:t xml:space="preserve">the PHI app. You can read </w:t>
+        <w:t xml:space="preserve">In general, I liked the format chatGPT used to answer my prompt. However, I edited the response and added more essential detail to clarify where and how the generics were used in the PHI app. You can read </w:t>
       </w:r>
       <w:r>
         <w:rPr>
@@ -3376,7 +3405,6 @@
           <w:color w:val="343541"/>
           <w:szCs w:val="24"/>
         </w:rPr>
-        <w:lastRenderedPageBreak/>
         <w:t xml:space="preserve">  +weight: double</w:t>
       </w:r>
     </w:p>
@@ -3820,7 +3848,6 @@
           <w:color w:val="343541"/>
           <w:szCs w:val="24"/>
         </w:rPr>
-        <w:lastRenderedPageBreak/>
         <w:t>' Class representing HealthMetricsReader</w:t>
       </w:r>
     </w:p>
@@ -4264,7 +4291,6 @@
           <w:color w:val="343541"/>
           <w:szCs w:val="24"/>
         </w:rPr>
-        <w:lastRenderedPageBreak/>
         <w:t>' Exception class</w:t>
       </w:r>
     </w:p>
@@ -4668,7 +4694,6 @@
           <w:color w:val="343541"/>
           <w:szCs w:val="24"/>
         </w:rPr>
-        <w:lastRenderedPageBreak/>
         <w:t xml:space="preserve">  {static} +checkBloodGlucose(common: CommonHealthData): void</w:t>
       </w:r>
     </w:p>
@@ -5466,6 +5491,7 @@
           <w:sz w:val="20"/>
           <w:szCs w:val="20"/>
         </w:rPr>
+        <w:lastRenderedPageBreak/>
         <w:t xml:space="preserve">    </w:t>
       </w:r>
       <w:r>
@@ -7504,7 +7530,6 @@
           <w:sz w:val="20"/>
           <w:szCs w:val="20"/>
         </w:rPr>
-        <w:lastRenderedPageBreak/>
         <w:t xml:space="preserve">            </w:t>
       </w:r>
       <w:r>
@@ -7772,6 +7797,7 @@
           <w:sz w:val="20"/>
           <w:szCs w:val="20"/>
         </w:rPr>
+        <w:lastRenderedPageBreak/>
         <w:t xml:space="preserve">            HealthData&lt;?&gt; </w:t>
       </w:r>
       <w:r>
@@ -10013,7 +10039,6 @@
           <w:sz w:val="20"/>
           <w:szCs w:val="20"/>
         </w:rPr>
-        <w:lastRenderedPageBreak/>
         <w:t xml:space="preserve">            System.</w:t>
       </w:r>
       <w:r>
@@ -12283,7 +12308,6 @@
         <w:spacing w:after="0" w:line="240" w:lineRule="auto"/>
       </w:pPr>
       <w:r>
-        <w:lastRenderedPageBreak/>
         <w:br/>
         <w:t>Here is the HealthData class:</w:t>
       </w:r>
@@ -12404,6 +12428,7 @@
           <w:sz w:val="20"/>
           <w:szCs w:val="20"/>
         </w:rPr>
+        <w:lastRenderedPageBreak/>
         <w:t>public</w:t>
       </w:r>
       <w:r>
@@ -14946,6 +14971,7 @@
           <w:sz w:val="20"/>
           <w:szCs w:val="20"/>
         </w:rPr>
+        <w:lastRenderedPageBreak/>
         <w:t xml:space="preserve">        </w:t>
       </w:r>
       <w:r>
@@ -17330,7 +17356,6 @@
           <w:sz w:val="20"/>
           <w:szCs w:val="20"/>
         </w:rPr>
-        <w:lastRenderedPageBreak/>
         <w:t xml:space="preserve">        </w:t>
       </w:r>
       <w:r>
@@ -17619,6 +17644,7 @@
           <w:sz w:val="20"/>
           <w:szCs w:val="20"/>
         </w:rPr>
+        <w:lastRenderedPageBreak/>
         <w:t xml:space="preserve">    </w:t>
       </w:r>
       <w:r>
@@ -18998,30 +19024,27 @@
       </w:r>
       <w:r>
         <w:br/>
-        <w:t xml:space="preserve">the Usage of HealthData&lt;?&gt; type demonstrate the specific methods and functionalities of any </w:t>
-      </w:r>
-      <w:r>
+        <w:t xml:space="preserve">the Usage of HealthData&lt;?&gt; type demonstrate the specific methods and functionalities of any type of healthdata can be accessed proving the flexibility of generics type.  </w:t>
+      </w:r>
+      <w:r>
+        <w:br/>
+      </w:r>
+    </w:p>
+    <w:p/>
+    <w:p>
+      <w:pPr>
+        <w:pStyle w:val="Heading2"/>
+        <w:rPr>
+          <w:bdr w:val="none" w:sz="0" w:space="0" w:color="auto" w:frame="1"/>
+          <w:shd w:val="clear" w:color="auto" w:fill="FFFFFF"/>
+        </w:rPr>
+      </w:pPr>
+      <w:r>
+        <w:rPr>
+          <w:bdr w:val="none" w:sz="0" w:space="0" w:color="auto" w:frame="1"/>
+          <w:shd w:val="clear" w:color="auto" w:fill="FFFFFF"/>
+        </w:rPr>
         <w:lastRenderedPageBreak/>
-        <w:t xml:space="preserve">type of healthdata can be accessed proving the flexibility of generics type.  </w:t>
-      </w:r>
-      <w:r>
-        <w:br/>
-      </w:r>
-    </w:p>
-    <w:p/>
-    <w:p>
-      <w:pPr>
-        <w:pStyle w:val="Heading2"/>
-        <w:rPr>
-          <w:bdr w:val="none" w:sz="0" w:space="0" w:color="auto" w:frame="1"/>
-          <w:shd w:val="clear" w:color="auto" w:fill="FFFFFF"/>
-        </w:rPr>
-      </w:pPr>
-      <w:r>
-        <w:rPr>
-          <w:bdr w:val="none" w:sz="0" w:space="0" w:color="auto" w:frame="1"/>
-          <w:shd w:val="clear" w:color="auto" w:fill="FFFFFF"/>
-        </w:rPr>
         <w:t>7</w:t>
       </w:r>
       <w:r>
@@ -22204,9 +22227,9 @@
             <o:lock v:ext="edit" aspectratio="t"/>
           </v:shapetype>
           <v:shape id="_x0000_i1025" type="#_x0000_t75" style="width:478.95pt;height:243.55pt" o:ole="">
-            <v:imagedata r:id="rId20" o:title=""/>
+            <v:imagedata r:id="rId22" o:title=""/>
           </v:shape>
-          <o:OLEObject Type="Embed" ProgID="Excel.Sheet.12" ShapeID="_x0000_i1025" DrawAspect="Content" ObjectID="_1746537604" r:id="rId21"/>
+          <o:OLEObject Type="Embed" ProgID="Excel.Sheet.12" ShapeID="_x0000_i1025" DrawAspect="Content" ObjectID="_1746862452" r:id="rId23"/>
         </w:object>
       </w:r>
     </w:p>
@@ -24296,18 +24319,18 @@
 </file>
 
 <file path=customXml/item1.xml><?xml version="1.0" encoding="utf-8"?>
-<p:properties xmlns:p="http://schemas.microsoft.com/office/2006/metadata/properties" xmlns:xsi="http://www.w3.org/2001/XMLSchema-instance" xmlns:pc="http://schemas.microsoft.com/office/infopath/2007/PartnerControls">
-  <documentManagement/>
-</p:properties>
-</file>
-
-<file path=customXml/item2.xml><?xml version="1.0" encoding="utf-8"?>
 <?mso-contentType ?>
 <FormTemplates xmlns="http://schemas.microsoft.com/sharepoint/v3/contenttype/forms">
   <Display>DocumentLibraryForm</Display>
   <Edit>DocumentLibraryForm</Edit>
   <New>DocumentLibraryForm</New>
 </FormTemplates>
+</file>
+
+<file path=customXml/item2.xml><?xml version="1.0" encoding="utf-8"?>
+<p:properties xmlns:p="http://schemas.microsoft.com/office/2006/metadata/properties" xmlns:xsi="http://www.w3.org/2001/XMLSchema-instance" xmlns:pc="http://schemas.microsoft.com/office/infopath/2007/PartnerControls">
+  <documentManagement/>
+</p:properties>
 </file>
 
 <file path=customXml/item3.xml><?xml version="1.0" encoding="utf-8"?>
@@ -24494,19 +24517,23 @@
 </ct:contentTypeSchema>
 </file>
 
+<file path=customXml/item4.xml><?xml version="1.0" encoding="utf-8"?>
+<b:Sources xmlns:b="http://schemas.openxmlformats.org/officeDocument/2006/bibliography" xmlns="http://schemas.openxmlformats.org/officeDocument/2006/bibliography" SelectedStyle="\APASixthEditionOfficeOnline.xsl" StyleName="APA" Version="6"/>
+</file>
+
 <file path=customXml/itemProps1.xml><?xml version="1.0" encoding="utf-8"?>
-<ds:datastoreItem xmlns:ds="http://schemas.openxmlformats.org/officeDocument/2006/customXml" ds:itemID="{034048DC-577F-4101-A663-98B0D6BBF4BA}">
+<ds:datastoreItem xmlns:ds="http://schemas.openxmlformats.org/officeDocument/2006/customXml" ds:itemID="{F593EE5A-B170-4908-8DDF-09387F9CBA66}">
   <ds:schemaRefs>
-    <ds:schemaRef ds:uri="http://schemas.microsoft.com/office/2006/metadata/properties"/>
-    <ds:schemaRef ds:uri="http://schemas.microsoft.com/office/infopath/2007/PartnerControls"/>
+    <ds:schemaRef ds:uri="http://schemas.microsoft.com/sharepoint/v3/contenttype/forms"/>
   </ds:schemaRefs>
 </ds:datastoreItem>
 </file>
 
 <file path=customXml/itemProps2.xml><?xml version="1.0" encoding="utf-8"?>
-<ds:datastoreItem xmlns:ds="http://schemas.openxmlformats.org/officeDocument/2006/customXml" ds:itemID="{F593EE5A-B170-4908-8DDF-09387F9CBA66}">
+<ds:datastoreItem xmlns:ds="http://schemas.openxmlformats.org/officeDocument/2006/customXml" ds:itemID="{034048DC-577F-4101-A663-98B0D6BBF4BA}">
   <ds:schemaRefs>
-    <ds:schemaRef ds:uri="http://schemas.microsoft.com/sharepoint/v3/contenttype/forms"/>
+    <ds:schemaRef ds:uri="http://schemas.microsoft.com/office/2006/metadata/properties"/>
+    <ds:schemaRef ds:uri="http://schemas.microsoft.com/office/infopath/2007/PartnerControls"/>
   </ds:schemaRefs>
 </ds:datastoreItem>
 </file>
@@ -24527,4 +24554,12 @@
     <ds:schemaRef ds:uri="http://schemas.microsoft.com/internal/obd"/>
   </ds:schemaRefs>
 </ds:datastoreItem>
+</file>
+
+<file path=customXml/itemProps4.xml><?xml version="1.0" encoding="utf-8"?>
+<ds:datastoreItem xmlns:ds="http://schemas.openxmlformats.org/officeDocument/2006/customXml" ds:itemID="{57889E59-37D7-4A6E-B12D-CEE2DFCAA195}">
+  <ds:schemaRefs>
+    <ds:schemaRef ds:uri="http://schemas.openxmlformats.org/officeDocument/2006/bibliography"/>
+  </ds:schemaRefs>
+</ds:datastoreItem>
 </file>
--- a/Assignments/Hw3/metcs622_Assignment3_Choudhury.docx
+++ b/Assignments/Hw3/metcs622_Assignment3_Choudhury.docx
@@ -2285,6 +2285,9 @@
         <w:spacing w:after="0"/>
       </w:pPr>
       <w:r>
+        <w:rPr>
+          <w:noProof/>
+        </w:rPr>
         <w:lastRenderedPageBreak/>
         <w:drawing>
           <wp:inline distT="0" distB="0" distL="0" distR="0" wp14:anchorId="0B9135DF" wp14:editId="5CCC5F30">
@@ -19125,3088 +19128,23 @@
     </w:p>
     <w:p>
       <w:pPr>
-        <w:pStyle w:val="Heading3"/>
-        <w15:collapsed/>
-      </w:pPr>
-      <w:r>
-        <w:t>&gt;&gt;&gt;</w:t>
-      </w:r>
-      <w:r>
-        <w:t xml:space="preserve">AI generation </w:t>
-      </w:r>
-      <w:r>
-        <w:t xml:space="preserve">OR check: </w:t>
-      </w:r>
-      <w:r>
-        <w:rPr>
-          <w:i/>
-          <w:iCs/>
-        </w:rPr>
-        <w:t>I did not use AI generation here</w:t>
-      </w:r>
-      <w:r>
-        <w:t xml:space="preserve"> __</w:t>
-      </w:r>
-      <w:r>
-        <w:rPr>
-          <w:color w:val="A6A6A6" w:themeColor="background1" w:themeShade="A6"/>
-          <w:sz w:val="20"/>
-          <w:szCs w:val="20"/>
-        </w:rPr>
-        <w:t>(</w:t>
-      </w:r>
-      <w:r>
-        <w:rPr>
-          <w:color w:val="A6A6A6" w:themeColor="background1" w:themeShade="A6"/>
-          <w:sz w:val="20"/>
-          <w:szCs w:val="20"/>
-        </w:rPr>
-        <w:t>C</w:t>
-      </w:r>
-      <w:r>
-        <w:rPr>
-          <w:color w:val="A6A6A6" w:themeColor="background1" w:themeShade="A6"/>
-          <w:sz w:val="20"/>
-          <w:szCs w:val="20"/>
-        </w:rPr>
-        <w:t xml:space="preserve">ollapse </w:t>
-      </w:r>
-      <w:r>
-        <w:rPr>
-          <w:color w:val="A6A6A6" w:themeColor="background1" w:themeShade="A6"/>
-          <w:sz w:val="20"/>
-          <w:szCs w:val="20"/>
-        </w:rPr>
-        <w:t>section before</w:t>
-      </w:r>
-      <w:r>
-        <w:rPr>
-          <w:color w:val="A6A6A6" w:themeColor="background1" w:themeShade="A6"/>
-          <w:sz w:val="20"/>
-          <w:szCs w:val="20"/>
-        </w:rPr>
-        <w:t xml:space="preserve"> submitting</w:t>
-      </w:r>
-      <w:r>
-        <w:rPr>
-          <w:color w:val="A6A6A6" w:themeColor="background1" w:themeShade="A6"/>
-          <w:sz w:val="20"/>
-          <w:szCs w:val="20"/>
-        </w:rPr>
-        <w:t>.</w:t>
-      </w:r>
-      <w:r>
-        <w:rPr>
-          <w:color w:val="A6A6A6" w:themeColor="background1" w:themeShade="A6"/>
-          <w:sz w:val="20"/>
-          <w:szCs w:val="20"/>
-        </w:rPr>
-        <w:t>)</w:t>
-      </w:r>
-    </w:p>
-    <w:p/>
-    <w:p>
-      <w:pPr>
-        <w:pStyle w:val="ListParagraph"/>
-        <w:numPr>
-          <w:ilvl w:val="0"/>
-          <w:numId w:val="11"/>
-        </w:numPr>
-        <w:spacing w:after="0" w:line="240" w:lineRule="auto"/>
-        <w:rPr>
-          <w:rFonts w:eastAsia="Times New Roman" w:cs="Times New Roman"/>
-          <w:szCs w:val="24"/>
-          <w:u w:val="single"/>
-        </w:rPr>
-      </w:pPr>
-      <w:r>
-        <w:rPr>
-          <w:rFonts w:ascii="Arial" w:eastAsia="Times New Roman" w:hAnsi="Arial" w:cs="Arial"/>
-          <w:color w:val="000000"/>
-          <w:sz w:val="22"/>
-          <w:u w:val="single"/>
-        </w:rPr>
-        <w:t>PARAGRAPH DESCRIBING YOUR VALUE ADDED TO THE AI-GENERATED MATERIAL</w:t>
-      </w:r>
-    </w:p>
-    <w:p>
-      <w:pPr>
-        <w:spacing w:after="0" w:line="240" w:lineRule="auto"/>
-        <w:rPr>
-          <w:rFonts w:eastAsia="Times New Roman" w:cs="Times New Roman"/>
-          <w:szCs w:val="24"/>
-        </w:rPr>
-      </w:pPr>
-    </w:p>
-    <w:p>
-      <w:pPr>
-        <w:spacing w:after="0" w:line="240" w:lineRule="auto"/>
-        <w:rPr>
-          <w:rFonts w:ascii="Arial" w:eastAsia="Times New Roman" w:hAnsi="Arial" w:cs="Arial"/>
-          <w:color w:val="000000"/>
-          <w:sz w:val="22"/>
-        </w:rPr>
-      </w:pPr>
-      <w:r>
-        <w:rPr>
-          <w:rFonts w:ascii="Arial" w:eastAsia="Times New Roman" w:hAnsi="Arial" w:cs="Arial"/>
-          <w:color w:val="000000"/>
-          <w:sz w:val="22"/>
-        </w:rPr>
-        <w:t xml:space="preserve">I utilized the response in the appropriate places and made sure of changing the type of Health Data to T everywhere the AI forgot to mention. </w:t>
-      </w:r>
-      <w:r>
-        <w:rPr>
-          <w:rFonts w:ascii="Arial" w:eastAsia="Times New Roman" w:hAnsi="Arial" w:cs="Arial"/>
-          <w:color w:val="000000"/>
-          <w:sz w:val="22"/>
-        </w:rPr>
-        <w:t xml:space="preserve">In the Main class, I needed to change the code so it can work with generics. The AI forgot to add the validate() method before adding healthDAta to the arraylist. I added that portion of validation in the provided Main class by the chatGPT. It ensured the try catch block can catch the HealhtDataException user defined exception. </w:t>
-      </w:r>
-    </w:p>
-    <w:p>
-      <w:pPr>
-        <w:spacing w:after="0" w:line="240" w:lineRule="auto"/>
-        <w:rPr>
-          <w:rFonts w:ascii="Arial" w:eastAsia="Times New Roman" w:hAnsi="Arial" w:cs="Arial"/>
-          <w:color w:val="000000"/>
-          <w:sz w:val="22"/>
-        </w:rPr>
-      </w:pPr>
-    </w:p>
-    <w:p>
-      <w:pPr>
-        <w:pStyle w:val="ListParagraph"/>
-        <w:numPr>
-          <w:ilvl w:val="0"/>
-          <w:numId w:val="11"/>
-        </w:numPr>
-        <w:spacing w:after="0" w:line="240" w:lineRule="auto"/>
-        <w:rPr>
-          <w:rFonts w:eastAsia="Times New Roman" w:cs="Times New Roman"/>
-          <w:szCs w:val="24"/>
-          <w:u w:val="single"/>
-        </w:rPr>
-      </w:pPr>
-      <w:r>
-        <w:rPr>
-          <w:rFonts w:ascii="Arial" w:eastAsia="Times New Roman" w:hAnsi="Arial" w:cs="Arial"/>
-          <w:color w:val="000000"/>
-          <w:sz w:val="22"/>
-          <w:u w:val="single"/>
-        </w:rPr>
-        <w:t>MY PROMPT SEQUENCE (ONLY)</w:t>
-      </w:r>
-    </w:p>
-    <w:p>
-      <w:pPr>
-        <w:spacing w:after="0" w:line="240" w:lineRule="auto"/>
-        <w:rPr>
-          <w:rFonts w:eastAsia="Times New Roman" w:cs="Times New Roman"/>
-          <w:szCs w:val="24"/>
-        </w:rPr>
-      </w:pPr>
-    </w:p>
-    <w:p>
-      <w:pPr>
-        <w:spacing w:after="0" w:line="240" w:lineRule="auto"/>
-        <w:rPr>
-          <w:rFonts w:ascii="Arial" w:eastAsia="Times New Roman" w:hAnsi="Arial" w:cs="Arial"/>
-          <w:color w:val="000000"/>
-          <w:sz w:val="22"/>
-        </w:rPr>
-      </w:pPr>
-      <w:r>
-        <w:rPr>
-          <w:rFonts w:ascii="Arial" w:eastAsia="Times New Roman" w:hAnsi="Arial" w:cs="Arial"/>
-          <w:color w:val="000000"/>
-          <w:sz w:val="22"/>
-        </w:rPr>
-        <w:t>[1]</w:t>
-      </w:r>
-      <w:r>
-        <w:rPr>
-          <w:rFonts w:ascii="Arial" w:eastAsia="Times New Roman" w:hAnsi="Arial" w:cs="Arial"/>
-          <w:color w:val="000000"/>
-          <w:sz w:val="22"/>
-        </w:rPr>
-        <w:t xml:space="preserve"> I would like to incorporate Java generics on User and HelathData classes of my PHI project. How should I approach this?</w:t>
-      </w:r>
-    </w:p>
-    <w:p>
-      <w:pPr>
-        <w:spacing w:after="0" w:line="240" w:lineRule="auto"/>
-        <w:rPr>
-          <w:rFonts w:eastAsia="Times New Roman" w:cs="Times New Roman"/>
-          <w:szCs w:val="24"/>
-        </w:rPr>
-      </w:pPr>
-      <w:r>
-        <w:rPr>
-          <w:rFonts w:ascii="Arial" w:eastAsia="Times New Roman" w:hAnsi="Arial" w:cs="Arial"/>
-          <w:color w:val="000000"/>
-          <w:sz w:val="22"/>
-        </w:rPr>
-        <w:t xml:space="preserve">[2] </w:t>
-      </w:r>
-      <w:r>
-        <w:rPr>
-          <w:rFonts w:ascii="Arial" w:eastAsia="Times New Roman" w:hAnsi="Arial" w:cs="Arial"/>
-          <w:color w:val="000000"/>
-          <w:sz w:val="22"/>
-        </w:rPr>
-        <w:t xml:space="preserve">As you can see </w:t>
-      </w:r>
-      <w:r>
-        <w:rPr>
-          <w:rFonts w:ascii="Arial" w:eastAsia="Times New Roman" w:hAnsi="Arial" w:cs="Arial"/>
-          <w:color w:val="000000"/>
-          <w:sz w:val="22"/>
-        </w:rPr>
-        <w:t>the main class</w:t>
-      </w:r>
-      <w:r>
-        <w:rPr>
-          <w:rFonts w:ascii="Arial" w:eastAsia="Times New Roman" w:hAnsi="Arial" w:cs="Arial"/>
-          <w:color w:val="000000"/>
-          <w:sz w:val="22"/>
-        </w:rPr>
-        <w:t xml:space="preserve"> is using User, HealthData class here. After I changed them by introducing generics, change the </w:t>
-      </w:r>
-      <w:r>
-        <w:rPr>
-          <w:rFonts w:ascii="Arial" w:eastAsia="Times New Roman" w:hAnsi="Arial" w:cs="Arial"/>
-          <w:color w:val="000000"/>
-          <w:sz w:val="22"/>
-        </w:rPr>
-        <w:t>main</w:t>
-      </w:r>
-      <w:r>
-        <w:rPr>
-          <w:rFonts w:ascii="Arial" w:eastAsia="Times New Roman" w:hAnsi="Arial" w:cs="Arial"/>
-          <w:color w:val="000000"/>
-          <w:sz w:val="22"/>
-        </w:rPr>
-        <w:t xml:space="preserve"> class so it doesn't error</w:t>
-      </w:r>
-      <w:r>
-        <w:rPr>
-          <w:rFonts w:ascii="Arial" w:eastAsia="Times New Roman" w:hAnsi="Arial" w:cs="Arial"/>
-          <w:color w:val="000000"/>
-          <w:sz w:val="22"/>
-        </w:rPr>
-        <w:t xml:space="preserve"> out such as type mismatch, etc. </w:t>
-      </w:r>
-    </w:p>
-    <w:p>
-      <w:pPr>
-        <w:rPr>
-          <w:rFonts w:ascii="Roboto" w:eastAsia="Times New Roman" w:hAnsi="Roboto" w:cs="Times New Roman"/>
-          <w:color w:val="343541"/>
-          <w:szCs w:val="24"/>
-        </w:rPr>
-      </w:pPr>
-    </w:p>
-    <w:p>
-      <w:pPr>
-        <w:pStyle w:val="ListParagraph"/>
-        <w:numPr>
-          <w:ilvl w:val="0"/>
-          <w:numId w:val="11"/>
-        </w:numPr>
-        <w:spacing w:after="0" w:line="240" w:lineRule="auto"/>
-        <w:rPr>
-          <w:rFonts w:ascii="Arial" w:eastAsia="Times New Roman" w:hAnsi="Arial" w:cs="Arial"/>
-          <w:color w:val="000000"/>
-          <w:sz w:val="22"/>
-          <w:u w:val="single"/>
-        </w:rPr>
-      </w:pPr>
-      <w:r>
-        <w:rPr>
-          <w:rFonts w:ascii="Arial" w:eastAsia="Times New Roman" w:hAnsi="Arial" w:cs="Arial"/>
-          <w:color w:val="000000"/>
-          <w:sz w:val="22"/>
-          <w:u w:val="single"/>
-        </w:rPr>
-        <w:t>CODE OR TEXT PRODUCED BY THE ABOVE PROMPT SEQUENCE</w:t>
-      </w:r>
-    </w:p>
-    <w:p>
-      <w:pPr>
-        <w:spacing w:after="0" w:line="240" w:lineRule="auto"/>
-        <w:rPr>
-          <w:rFonts w:eastAsia="Times New Roman" w:cs="Times New Roman"/>
-          <w:szCs w:val="24"/>
-          <w:u w:val="single"/>
-        </w:rPr>
-      </w:pPr>
-      <w:r>
-        <w:rPr>
-          <w:rFonts w:ascii="Arial" w:eastAsia="Times New Roman" w:hAnsi="Arial" w:cs="Arial"/>
-          <w:color w:val="000000"/>
-          <w:sz w:val="22"/>
-          <w:u w:val="single"/>
-        </w:rPr>
-        <w:t>chatGPT</w:t>
-      </w:r>
-      <w:r>
-        <w:rPr>
-          <w:rFonts w:ascii="Arial" w:eastAsia="Times New Roman" w:hAnsi="Arial" w:cs="Arial"/>
-          <w:color w:val="000000"/>
-          <w:sz w:val="22"/>
-          <w:u w:val="single"/>
-        </w:rPr>
-        <w:t xml:space="preserve"> X</w:t>
-      </w:r>
-    </w:p>
-    <w:p>
-      <w:pPr>
-        <w:spacing w:after="0" w:line="240" w:lineRule="auto"/>
-        <w:rPr>
-          <w:rFonts w:eastAsia="Times New Roman" w:cs="Times New Roman"/>
-          <w:szCs w:val="24"/>
-        </w:rPr>
-      </w:pPr>
-    </w:p>
-    <w:p>
-      <w:pPr>
-        <w:shd w:val="clear" w:color="auto" w:fill="F7F7F8"/>
-        <w:spacing w:after="0" w:line="240" w:lineRule="auto"/>
-        <w:textAlignment w:val="baseline"/>
-        <w:rPr>
-          <w:rFonts w:ascii="Roboto" w:eastAsia="Times New Roman" w:hAnsi="Roboto" w:cs="Times New Roman"/>
-          <w:color w:val="374151"/>
-          <w:szCs w:val="24"/>
-          <w:shd w:val="clear" w:color="auto" w:fill="F7F7F8"/>
-        </w:rPr>
-      </w:pPr>
-      <w:r>
-        <w:rPr>
-          <w:rFonts w:ascii="Roboto" w:eastAsia="Times New Roman" w:hAnsi="Roboto" w:cs="Times New Roman"/>
-          <w:color w:val="374151"/>
-          <w:szCs w:val="24"/>
-          <w:shd w:val="clear" w:color="auto" w:fill="F7F7F8"/>
-        </w:rPr>
-        <w:t xml:space="preserve">[1] </w:t>
-      </w:r>
-      <w:r>
-        <w:rPr>
-          <w:rFonts w:ascii="Roboto" w:eastAsia="Times New Roman" w:hAnsi="Roboto" w:cs="Times New Roman"/>
-          <w:color w:val="374151"/>
-          <w:szCs w:val="24"/>
-          <w:shd w:val="clear" w:color="auto" w:fill="F7F7F8"/>
-        </w:rPr>
-        <w:t>To incorporate generics into the User class and the HealthDataList ArrayList, you can make the following modifications:</w:t>
-      </w:r>
-    </w:p>
-    <w:p>
-      <w:pPr>
-        <w:shd w:val="clear" w:color="auto" w:fill="F7F7F8"/>
-        <w:spacing w:after="0" w:line="240" w:lineRule="auto"/>
-        <w:textAlignment w:val="baseline"/>
-        <w:rPr>
-          <w:rFonts w:ascii="Roboto" w:eastAsia="Times New Roman" w:hAnsi="Roboto" w:cs="Times New Roman"/>
-          <w:color w:val="374151"/>
-          <w:szCs w:val="24"/>
-          <w:shd w:val="clear" w:color="auto" w:fill="F7F7F8"/>
-        </w:rPr>
-      </w:pPr>
-    </w:p>
-    <w:p>
-      <w:pPr>
-        <w:shd w:val="clear" w:color="auto" w:fill="F7F7F8"/>
-        <w:spacing w:after="0" w:line="240" w:lineRule="auto"/>
-        <w:textAlignment w:val="baseline"/>
-        <w:rPr>
-          <w:rFonts w:ascii="Roboto" w:eastAsia="Times New Roman" w:hAnsi="Roboto" w:cs="Times New Roman"/>
-          <w:color w:val="374151"/>
-          <w:szCs w:val="24"/>
-          <w:shd w:val="clear" w:color="auto" w:fill="F7F7F8"/>
-        </w:rPr>
-      </w:pPr>
-      <w:r>
-        <w:rPr>
-          <w:rFonts w:ascii="Roboto" w:eastAsia="Times New Roman" w:hAnsi="Roboto" w:cs="Times New Roman"/>
-          <w:color w:val="374151"/>
-          <w:szCs w:val="24"/>
-          <w:shd w:val="clear" w:color="auto" w:fill="F7F7F8"/>
-        </w:rPr>
-        <w:t>User Class: Make the User class generic by specifying the type parameter for the HealthData stored in the HealthDataList ArrayList. Here's an example:</w:t>
-      </w:r>
-    </w:p>
-    <w:p>
-      <w:pPr>
-        <w:shd w:val="clear" w:color="auto" w:fill="F7F7F8"/>
-        <w:spacing w:after="0" w:line="240" w:lineRule="auto"/>
-        <w:textAlignment w:val="baseline"/>
-        <w:rPr>
-          <w:rFonts w:ascii="Roboto" w:eastAsia="Times New Roman" w:hAnsi="Roboto" w:cs="Times New Roman"/>
-          <w:color w:val="374151"/>
-          <w:szCs w:val="24"/>
-          <w:shd w:val="clear" w:color="auto" w:fill="F7F7F8"/>
-        </w:rPr>
-      </w:pPr>
-      <w:r>
-        <w:rPr>
-          <w:rFonts w:ascii="Roboto" w:eastAsia="Times New Roman" w:hAnsi="Roboto" w:cs="Times New Roman"/>
-          <w:color w:val="374151"/>
-          <w:szCs w:val="24"/>
-          <w:shd w:val="clear" w:color="auto" w:fill="F7F7F8"/>
-        </w:rPr>
-        <w:t>java</w:t>
-      </w:r>
-    </w:p>
-    <w:p>
-      <w:pPr>
-        <w:shd w:val="clear" w:color="auto" w:fill="F7F7F8"/>
-        <w:spacing w:after="0" w:line="240" w:lineRule="auto"/>
-        <w:textAlignment w:val="baseline"/>
-        <w:rPr>
-          <w:rFonts w:ascii="Roboto" w:eastAsia="Times New Roman" w:hAnsi="Roboto" w:cs="Times New Roman"/>
-          <w:color w:val="374151"/>
-          <w:szCs w:val="24"/>
-          <w:shd w:val="clear" w:color="auto" w:fill="F7F7F8"/>
-        </w:rPr>
-      </w:pPr>
-      <w:r>
-        <w:rPr>
-          <w:rFonts w:ascii="Roboto" w:eastAsia="Times New Roman" w:hAnsi="Roboto" w:cs="Times New Roman"/>
-          <w:color w:val="374151"/>
-          <w:szCs w:val="24"/>
-          <w:shd w:val="clear" w:color="auto" w:fill="F7F7F8"/>
-        </w:rPr>
-        <w:t>Copy code</w:t>
-      </w:r>
-    </w:p>
-    <w:p>
-      <w:pPr>
-        <w:shd w:val="clear" w:color="auto" w:fill="F7F7F8"/>
-        <w:spacing w:after="0" w:line="240" w:lineRule="auto"/>
-        <w:textAlignment w:val="baseline"/>
-        <w:rPr>
-          <w:rFonts w:ascii="Roboto" w:eastAsia="Times New Roman" w:hAnsi="Roboto" w:cs="Times New Roman"/>
-          <w:color w:val="374151"/>
-          <w:szCs w:val="24"/>
-          <w:shd w:val="clear" w:color="auto" w:fill="F7F7F8"/>
-        </w:rPr>
-      </w:pPr>
-      <w:r>
-        <w:rPr>
-          <w:rFonts w:ascii="Roboto" w:eastAsia="Times New Roman" w:hAnsi="Roboto" w:cs="Times New Roman"/>
-          <w:color w:val="374151"/>
-          <w:szCs w:val="24"/>
-          <w:shd w:val="clear" w:color="auto" w:fill="F7F7F8"/>
-        </w:rPr>
-        <w:t>public class User&lt;T extends HealthData&gt; {</w:t>
-      </w:r>
-    </w:p>
-    <w:p>
-      <w:pPr>
-        <w:shd w:val="clear" w:color="auto" w:fill="F7F7F8"/>
-        <w:spacing w:after="0" w:line="240" w:lineRule="auto"/>
-        <w:textAlignment w:val="baseline"/>
-        <w:rPr>
-          <w:rFonts w:ascii="Roboto" w:eastAsia="Times New Roman" w:hAnsi="Roboto" w:cs="Times New Roman"/>
-          <w:color w:val="374151"/>
-          <w:szCs w:val="24"/>
-          <w:shd w:val="clear" w:color="auto" w:fill="F7F7F8"/>
-        </w:rPr>
-      </w:pPr>
-      <w:r>
-        <w:rPr>
-          <w:rFonts w:ascii="Roboto" w:eastAsia="Times New Roman" w:hAnsi="Roboto" w:cs="Times New Roman"/>
-          <w:color w:val="374151"/>
-          <w:szCs w:val="24"/>
-          <w:shd w:val="clear" w:color="auto" w:fill="F7F7F8"/>
-        </w:rPr>
-        <w:t xml:space="preserve">    private String firstName;</w:t>
-      </w:r>
-    </w:p>
-    <w:p>
-      <w:pPr>
-        <w:shd w:val="clear" w:color="auto" w:fill="F7F7F8"/>
-        <w:spacing w:after="0" w:line="240" w:lineRule="auto"/>
-        <w:textAlignment w:val="baseline"/>
-        <w:rPr>
-          <w:rFonts w:ascii="Roboto" w:eastAsia="Times New Roman" w:hAnsi="Roboto" w:cs="Times New Roman"/>
-          <w:color w:val="374151"/>
-          <w:szCs w:val="24"/>
-          <w:shd w:val="clear" w:color="auto" w:fill="F7F7F8"/>
-        </w:rPr>
-      </w:pPr>
-      <w:r>
-        <w:rPr>
-          <w:rFonts w:ascii="Roboto" w:eastAsia="Times New Roman" w:hAnsi="Roboto" w:cs="Times New Roman"/>
-          <w:color w:val="374151"/>
-          <w:szCs w:val="24"/>
-          <w:shd w:val="clear" w:color="auto" w:fill="F7F7F8"/>
-        </w:rPr>
-        <w:t xml:space="preserve">    private String lastName;</w:t>
-      </w:r>
-    </w:p>
-    <w:p>
-      <w:pPr>
-        <w:shd w:val="clear" w:color="auto" w:fill="F7F7F8"/>
-        <w:spacing w:after="0" w:line="240" w:lineRule="auto"/>
-        <w:textAlignment w:val="baseline"/>
-        <w:rPr>
-          <w:rFonts w:ascii="Roboto" w:eastAsia="Times New Roman" w:hAnsi="Roboto" w:cs="Times New Roman"/>
-          <w:color w:val="374151"/>
-          <w:szCs w:val="24"/>
-          <w:shd w:val="clear" w:color="auto" w:fill="F7F7F8"/>
-        </w:rPr>
-      </w:pPr>
-      <w:r>
-        <w:rPr>
-          <w:rFonts w:ascii="Roboto" w:eastAsia="Times New Roman" w:hAnsi="Roboto" w:cs="Times New Roman"/>
-          <w:color w:val="374151"/>
-          <w:szCs w:val="24"/>
-          <w:shd w:val="clear" w:color="auto" w:fill="F7F7F8"/>
-        </w:rPr>
-        <w:t xml:space="preserve">    private String email;</w:t>
-      </w:r>
-    </w:p>
-    <w:p>
-      <w:pPr>
-        <w:shd w:val="clear" w:color="auto" w:fill="F7F7F8"/>
-        <w:spacing w:after="0" w:line="240" w:lineRule="auto"/>
-        <w:textAlignment w:val="baseline"/>
-        <w:rPr>
-          <w:rFonts w:ascii="Roboto" w:eastAsia="Times New Roman" w:hAnsi="Roboto" w:cs="Times New Roman"/>
-          <w:color w:val="374151"/>
-          <w:szCs w:val="24"/>
-          <w:shd w:val="clear" w:color="auto" w:fill="F7F7F8"/>
-        </w:rPr>
-      </w:pPr>
-      <w:r>
-        <w:rPr>
-          <w:rFonts w:ascii="Roboto" w:eastAsia="Times New Roman" w:hAnsi="Roboto" w:cs="Times New Roman"/>
-          <w:color w:val="374151"/>
-          <w:szCs w:val="24"/>
-          <w:shd w:val="clear" w:color="auto" w:fill="F7F7F8"/>
-        </w:rPr>
-        <w:t xml:space="preserve">    private String password;</w:t>
-      </w:r>
-    </w:p>
-    <w:p>
-      <w:pPr>
-        <w:shd w:val="clear" w:color="auto" w:fill="F7F7F8"/>
-        <w:spacing w:after="0" w:line="240" w:lineRule="auto"/>
-        <w:textAlignment w:val="baseline"/>
-        <w:rPr>
-          <w:rFonts w:ascii="Roboto" w:eastAsia="Times New Roman" w:hAnsi="Roboto" w:cs="Times New Roman"/>
-          <w:color w:val="374151"/>
-          <w:szCs w:val="24"/>
-          <w:shd w:val="clear" w:color="auto" w:fill="F7F7F8"/>
-        </w:rPr>
-      </w:pPr>
-      <w:r>
-        <w:rPr>
-          <w:rFonts w:ascii="Roboto" w:eastAsia="Times New Roman" w:hAnsi="Roboto" w:cs="Times New Roman"/>
-          <w:color w:val="374151"/>
-          <w:szCs w:val="24"/>
-          <w:shd w:val="clear" w:color="auto" w:fill="F7F7F8"/>
-        </w:rPr>
-        <w:t xml:space="preserve">    private Date dateOfBirth;</w:t>
-      </w:r>
-    </w:p>
-    <w:p>
-      <w:pPr>
-        <w:shd w:val="clear" w:color="auto" w:fill="F7F7F8"/>
-        <w:spacing w:after="0" w:line="240" w:lineRule="auto"/>
-        <w:textAlignment w:val="baseline"/>
-        <w:rPr>
-          <w:rFonts w:ascii="Roboto" w:eastAsia="Times New Roman" w:hAnsi="Roboto" w:cs="Times New Roman"/>
-          <w:color w:val="374151"/>
-          <w:szCs w:val="24"/>
-          <w:shd w:val="clear" w:color="auto" w:fill="F7F7F8"/>
-        </w:rPr>
-      </w:pPr>
-      <w:r>
-        <w:rPr>
-          <w:rFonts w:ascii="Roboto" w:eastAsia="Times New Roman" w:hAnsi="Roboto" w:cs="Times New Roman"/>
-          <w:color w:val="374151"/>
-          <w:szCs w:val="24"/>
-          <w:shd w:val="clear" w:color="auto" w:fill="F7F7F8"/>
-        </w:rPr>
-        <w:t xml:space="preserve">    private String gender;</w:t>
-      </w:r>
-    </w:p>
-    <w:p>
-      <w:pPr>
-        <w:shd w:val="clear" w:color="auto" w:fill="F7F7F8"/>
-        <w:spacing w:after="0" w:line="240" w:lineRule="auto"/>
-        <w:textAlignment w:val="baseline"/>
-        <w:rPr>
-          <w:rFonts w:ascii="Roboto" w:eastAsia="Times New Roman" w:hAnsi="Roboto" w:cs="Times New Roman"/>
-          <w:color w:val="374151"/>
-          <w:szCs w:val="24"/>
-          <w:shd w:val="clear" w:color="auto" w:fill="F7F7F8"/>
-        </w:rPr>
-      </w:pPr>
-      <w:r>
-        <w:rPr>
-          <w:rFonts w:ascii="Roboto" w:eastAsia="Times New Roman" w:hAnsi="Roboto" w:cs="Times New Roman"/>
-          <w:color w:val="374151"/>
-          <w:szCs w:val="24"/>
-          <w:shd w:val="clear" w:color="auto" w:fill="F7F7F8"/>
-        </w:rPr>
-        <w:t xml:space="preserve">    private String phoneNumber;</w:t>
-      </w:r>
-    </w:p>
-    <w:p>
-      <w:pPr>
-        <w:shd w:val="clear" w:color="auto" w:fill="F7F7F8"/>
-        <w:spacing w:after="0" w:line="240" w:lineRule="auto"/>
-        <w:textAlignment w:val="baseline"/>
-        <w:rPr>
-          <w:rFonts w:ascii="Roboto" w:eastAsia="Times New Roman" w:hAnsi="Roboto" w:cs="Times New Roman"/>
-          <w:color w:val="374151"/>
-          <w:szCs w:val="24"/>
-          <w:shd w:val="clear" w:color="auto" w:fill="F7F7F8"/>
-        </w:rPr>
-      </w:pPr>
-      <w:r>
-        <w:rPr>
-          <w:rFonts w:ascii="Roboto" w:eastAsia="Times New Roman" w:hAnsi="Roboto" w:cs="Times New Roman"/>
-          <w:color w:val="374151"/>
-          <w:szCs w:val="24"/>
-          <w:shd w:val="clear" w:color="auto" w:fill="F7F7F8"/>
-        </w:rPr>
-        <w:t xml:space="preserve">    private ArrayList&lt;T&gt; healthDataList;</w:t>
-      </w:r>
-    </w:p>
-    <w:p>
-      <w:pPr>
-        <w:shd w:val="clear" w:color="auto" w:fill="F7F7F8"/>
-        <w:spacing w:after="0" w:line="240" w:lineRule="auto"/>
-        <w:textAlignment w:val="baseline"/>
-        <w:rPr>
-          <w:rFonts w:ascii="Roboto" w:eastAsia="Times New Roman" w:hAnsi="Roboto" w:cs="Times New Roman"/>
-          <w:color w:val="374151"/>
-          <w:szCs w:val="24"/>
-          <w:shd w:val="clear" w:color="auto" w:fill="F7F7F8"/>
-        </w:rPr>
-      </w:pPr>
-    </w:p>
-    <w:p>
-      <w:pPr>
-        <w:shd w:val="clear" w:color="auto" w:fill="F7F7F8"/>
-        <w:spacing w:after="0" w:line="240" w:lineRule="auto"/>
-        <w:textAlignment w:val="baseline"/>
-        <w:rPr>
-          <w:rFonts w:ascii="Roboto" w:eastAsia="Times New Roman" w:hAnsi="Roboto" w:cs="Times New Roman"/>
-          <w:color w:val="374151"/>
-          <w:szCs w:val="24"/>
-          <w:shd w:val="clear" w:color="auto" w:fill="F7F7F8"/>
-        </w:rPr>
-      </w:pPr>
-      <w:r>
-        <w:rPr>
-          <w:rFonts w:ascii="Roboto" w:eastAsia="Times New Roman" w:hAnsi="Roboto" w:cs="Times New Roman"/>
-          <w:color w:val="374151"/>
-          <w:szCs w:val="24"/>
-          <w:shd w:val="clear" w:color="auto" w:fill="F7F7F8"/>
-        </w:rPr>
-        <w:t xml:space="preserve">    // Constructor, getters, setters, and other methods</w:t>
-      </w:r>
-    </w:p>
-    <w:p>
-      <w:pPr>
-        <w:shd w:val="clear" w:color="auto" w:fill="F7F7F8"/>
-        <w:spacing w:after="0" w:line="240" w:lineRule="auto"/>
-        <w:textAlignment w:val="baseline"/>
-        <w:rPr>
-          <w:rFonts w:ascii="Roboto" w:eastAsia="Times New Roman" w:hAnsi="Roboto" w:cs="Times New Roman"/>
-          <w:color w:val="374151"/>
-          <w:szCs w:val="24"/>
-          <w:shd w:val="clear" w:color="auto" w:fill="F7F7F8"/>
-        </w:rPr>
-      </w:pPr>
-      <w:r>
-        <w:rPr>
-          <w:rFonts w:ascii="Roboto" w:eastAsia="Times New Roman" w:hAnsi="Roboto" w:cs="Times New Roman"/>
-          <w:color w:val="374151"/>
-          <w:szCs w:val="24"/>
-          <w:shd w:val="clear" w:color="auto" w:fill="F7F7F8"/>
-        </w:rPr>
-        <w:t>}</w:t>
-      </w:r>
-    </w:p>
-    <w:p>
-      <w:pPr>
-        <w:shd w:val="clear" w:color="auto" w:fill="F7F7F8"/>
-        <w:spacing w:after="0" w:line="240" w:lineRule="auto"/>
-        <w:textAlignment w:val="baseline"/>
-        <w:rPr>
-          <w:rFonts w:ascii="Roboto" w:eastAsia="Times New Roman" w:hAnsi="Roboto" w:cs="Times New Roman"/>
-          <w:color w:val="374151"/>
-          <w:szCs w:val="24"/>
-          <w:shd w:val="clear" w:color="auto" w:fill="F7F7F8"/>
-        </w:rPr>
-      </w:pPr>
-      <w:r>
-        <w:rPr>
-          <w:rFonts w:ascii="Roboto" w:eastAsia="Times New Roman" w:hAnsi="Roboto" w:cs="Times New Roman"/>
-          <w:color w:val="374151"/>
-          <w:szCs w:val="24"/>
-          <w:shd w:val="clear" w:color="auto" w:fill="F7F7F8"/>
-        </w:rPr>
-        <w:t>HealthData Class: Update the HealthData class to also use generics for the metric and data types. Here's an example:</w:t>
-      </w:r>
-    </w:p>
-    <w:p>
-      <w:pPr>
-        <w:shd w:val="clear" w:color="auto" w:fill="F7F7F8"/>
-        <w:spacing w:after="0" w:line="240" w:lineRule="auto"/>
-        <w:textAlignment w:val="baseline"/>
-        <w:rPr>
-          <w:rFonts w:ascii="Roboto" w:eastAsia="Times New Roman" w:hAnsi="Roboto" w:cs="Times New Roman"/>
-          <w:color w:val="374151"/>
-          <w:szCs w:val="24"/>
-          <w:shd w:val="clear" w:color="auto" w:fill="F7F7F8"/>
-        </w:rPr>
-      </w:pPr>
-      <w:r>
-        <w:rPr>
-          <w:rFonts w:ascii="Roboto" w:eastAsia="Times New Roman" w:hAnsi="Roboto" w:cs="Times New Roman"/>
-          <w:color w:val="374151"/>
-          <w:szCs w:val="24"/>
-          <w:shd w:val="clear" w:color="auto" w:fill="F7F7F8"/>
-        </w:rPr>
-        <w:t>java</w:t>
-      </w:r>
-    </w:p>
-    <w:p>
-      <w:pPr>
-        <w:shd w:val="clear" w:color="auto" w:fill="F7F7F8"/>
-        <w:spacing w:after="0" w:line="240" w:lineRule="auto"/>
-        <w:textAlignment w:val="baseline"/>
-        <w:rPr>
-          <w:rFonts w:ascii="Roboto" w:eastAsia="Times New Roman" w:hAnsi="Roboto" w:cs="Times New Roman"/>
-          <w:color w:val="374151"/>
-          <w:szCs w:val="24"/>
-          <w:shd w:val="clear" w:color="auto" w:fill="F7F7F8"/>
-        </w:rPr>
-      </w:pPr>
-      <w:r>
-        <w:rPr>
-          <w:rFonts w:ascii="Roboto" w:eastAsia="Times New Roman" w:hAnsi="Roboto" w:cs="Times New Roman"/>
-          <w:color w:val="374151"/>
-          <w:szCs w:val="24"/>
-          <w:shd w:val="clear" w:color="auto" w:fill="F7F7F8"/>
-        </w:rPr>
-        <w:t>Copy code</w:t>
-      </w:r>
-    </w:p>
-    <w:p>
-      <w:pPr>
-        <w:shd w:val="clear" w:color="auto" w:fill="F7F7F8"/>
-        <w:spacing w:after="0" w:line="240" w:lineRule="auto"/>
-        <w:textAlignment w:val="baseline"/>
-        <w:rPr>
-          <w:rFonts w:ascii="Roboto" w:eastAsia="Times New Roman" w:hAnsi="Roboto" w:cs="Times New Roman"/>
-          <w:color w:val="374151"/>
-          <w:szCs w:val="24"/>
-          <w:shd w:val="clear" w:color="auto" w:fill="F7F7F8"/>
-        </w:rPr>
-      </w:pPr>
-      <w:r>
-        <w:rPr>
-          <w:rFonts w:ascii="Roboto" w:eastAsia="Times New Roman" w:hAnsi="Roboto" w:cs="Times New Roman"/>
-          <w:color w:val="374151"/>
-          <w:szCs w:val="24"/>
-          <w:shd w:val="clear" w:color="auto" w:fill="F7F7F8"/>
-        </w:rPr>
-        <w:t>public abstract class HealthData&lt;T&gt; {</w:t>
-      </w:r>
-    </w:p>
-    <w:p>
-      <w:pPr>
-        <w:shd w:val="clear" w:color="auto" w:fill="F7F7F8"/>
-        <w:spacing w:after="0" w:line="240" w:lineRule="auto"/>
-        <w:textAlignment w:val="baseline"/>
-        <w:rPr>
-          <w:rFonts w:ascii="Roboto" w:eastAsia="Times New Roman" w:hAnsi="Roboto" w:cs="Times New Roman"/>
-          <w:color w:val="374151"/>
-          <w:szCs w:val="24"/>
-          <w:shd w:val="clear" w:color="auto" w:fill="F7F7F8"/>
-        </w:rPr>
-      </w:pPr>
-      <w:r>
-        <w:rPr>
-          <w:rFonts w:ascii="Roboto" w:eastAsia="Times New Roman" w:hAnsi="Roboto" w:cs="Times New Roman"/>
-          <w:color w:val="374151"/>
-          <w:szCs w:val="24"/>
-          <w:shd w:val="clear" w:color="auto" w:fill="F7F7F8"/>
-        </w:rPr>
-        <w:t xml:space="preserve">    private String name;</w:t>
-      </w:r>
-    </w:p>
-    <w:p>
-      <w:pPr>
-        <w:shd w:val="clear" w:color="auto" w:fill="F7F7F8"/>
-        <w:spacing w:after="0" w:line="240" w:lineRule="auto"/>
-        <w:textAlignment w:val="baseline"/>
-        <w:rPr>
-          <w:rFonts w:ascii="Roboto" w:eastAsia="Times New Roman" w:hAnsi="Roboto" w:cs="Times New Roman"/>
-          <w:color w:val="374151"/>
-          <w:szCs w:val="24"/>
-          <w:shd w:val="clear" w:color="auto" w:fill="F7F7F8"/>
-        </w:rPr>
-      </w:pPr>
-      <w:r>
-        <w:rPr>
-          <w:rFonts w:ascii="Roboto" w:eastAsia="Times New Roman" w:hAnsi="Roboto" w:cs="Times New Roman"/>
-          <w:color w:val="374151"/>
-          <w:szCs w:val="24"/>
-          <w:shd w:val="clear" w:color="auto" w:fill="F7F7F8"/>
-        </w:rPr>
-        <w:t xml:space="preserve">    private Date date;</w:t>
-      </w:r>
-    </w:p>
-    <w:p>
-      <w:pPr>
-        <w:shd w:val="clear" w:color="auto" w:fill="F7F7F8"/>
-        <w:spacing w:after="0" w:line="240" w:lineRule="auto"/>
-        <w:textAlignment w:val="baseline"/>
-        <w:rPr>
-          <w:rFonts w:ascii="Roboto" w:eastAsia="Times New Roman" w:hAnsi="Roboto" w:cs="Times New Roman"/>
-          <w:color w:val="374151"/>
-          <w:szCs w:val="24"/>
-          <w:shd w:val="clear" w:color="auto" w:fill="F7F7F8"/>
-        </w:rPr>
-      </w:pPr>
-    </w:p>
-    <w:p>
-      <w:pPr>
-        <w:shd w:val="clear" w:color="auto" w:fill="F7F7F8"/>
-        <w:spacing w:after="0" w:line="240" w:lineRule="auto"/>
-        <w:textAlignment w:val="baseline"/>
-        <w:rPr>
-          <w:rFonts w:ascii="Roboto" w:eastAsia="Times New Roman" w:hAnsi="Roboto" w:cs="Times New Roman"/>
-          <w:color w:val="374151"/>
-          <w:szCs w:val="24"/>
-          <w:shd w:val="clear" w:color="auto" w:fill="F7F7F8"/>
-        </w:rPr>
-      </w:pPr>
-      <w:r>
-        <w:rPr>
-          <w:rFonts w:ascii="Roboto" w:eastAsia="Times New Roman" w:hAnsi="Roboto" w:cs="Times New Roman"/>
-          <w:color w:val="374151"/>
-          <w:szCs w:val="24"/>
-          <w:shd w:val="clear" w:color="auto" w:fill="F7F7F8"/>
-        </w:rPr>
-        <w:t xml:space="preserve">    public HealthData(String name, Date date) {</w:t>
-      </w:r>
-    </w:p>
-    <w:p>
-      <w:pPr>
-        <w:shd w:val="clear" w:color="auto" w:fill="F7F7F8"/>
-        <w:spacing w:after="0" w:line="240" w:lineRule="auto"/>
-        <w:textAlignment w:val="baseline"/>
-        <w:rPr>
-          <w:rFonts w:ascii="Roboto" w:eastAsia="Times New Roman" w:hAnsi="Roboto" w:cs="Times New Roman"/>
-          <w:color w:val="374151"/>
-          <w:szCs w:val="24"/>
-          <w:shd w:val="clear" w:color="auto" w:fill="F7F7F8"/>
-        </w:rPr>
-      </w:pPr>
-      <w:r>
-        <w:rPr>
-          <w:rFonts w:ascii="Roboto" w:eastAsia="Times New Roman" w:hAnsi="Roboto" w:cs="Times New Roman"/>
-          <w:color w:val="374151"/>
-          <w:szCs w:val="24"/>
-          <w:shd w:val="clear" w:color="auto" w:fill="F7F7F8"/>
-        </w:rPr>
-        <w:t xml:space="preserve">        this.name = name;</w:t>
-      </w:r>
-    </w:p>
-    <w:p>
-      <w:pPr>
-        <w:shd w:val="clear" w:color="auto" w:fill="F7F7F8"/>
-        <w:spacing w:after="0" w:line="240" w:lineRule="auto"/>
-        <w:textAlignment w:val="baseline"/>
-        <w:rPr>
-          <w:rFonts w:ascii="Roboto" w:eastAsia="Times New Roman" w:hAnsi="Roboto" w:cs="Times New Roman"/>
-          <w:color w:val="374151"/>
-          <w:szCs w:val="24"/>
-          <w:shd w:val="clear" w:color="auto" w:fill="F7F7F8"/>
-        </w:rPr>
-      </w:pPr>
-      <w:r>
-        <w:rPr>
-          <w:rFonts w:ascii="Roboto" w:eastAsia="Times New Roman" w:hAnsi="Roboto" w:cs="Times New Roman"/>
-          <w:color w:val="374151"/>
-          <w:szCs w:val="24"/>
-          <w:shd w:val="clear" w:color="auto" w:fill="F7F7F8"/>
-        </w:rPr>
-        <w:t xml:space="preserve">        this.date = date;</w:t>
-      </w:r>
-    </w:p>
-    <w:p>
-      <w:pPr>
-        <w:shd w:val="clear" w:color="auto" w:fill="F7F7F8"/>
-        <w:spacing w:after="0" w:line="240" w:lineRule="auto"/>
-        <w:textAlignment w:val="baseline"/>
-        <w:rPr>
-          <w:rFonts w:ascii="Roboto" w:eastAsia="Times New Roman" w:hAnsi="Roboto" w:cs="Times New Roman"/>
-          <w:color w:val="374151"/>
-          <w:szCs w:val="24"/>
-          <w:shd w:val="clear" w:color="auto" w:fill="F7F7F8"/>
-        </w:rPr>
-      </w:pPr>
-      <w:r>
-        <w:rPr>
-          <w:rFonts w:ascii="Roboto" w:eastAsia="Times New Roman" w:hAnsi="Roboto" w:cs="Times New Roman"/>
-          <w:color w:val="374151"/>
-          <w:szCs w:val="24"/>
-          <w:shd w:val="clear" w:color="auto" w:fill="F7F7F8"/>
-        </w:rPr>
-        <w:t xml:space="preserve">    }</w:t>
-      </w:r>
-    </w:p>
-    <w:p>
-      <w:pPr>
-        <w:shd w:val="clear" w:color="auto" w:fill="F7F7F8"/>
-        <w:spacing w:after="0" w:line="240" w:lineRule="auto"/>
-        <w:textAlignment w:val="baseline"/>
-        <w:rPr>
-          <w:rFonts w:ascii="Roboto" w:eastAsia="Times New Roman" w:hAnsi="Roboto" w:cs="Times New Roman"/>
-          <w:color w:val="374151"/>
-          <w:szCs w:val="24"/>
-          <w:shd w:val="clear" w:color="auto" w:fill="F7F7F8"/>
-        </w:rPr>
-      </w:pPr>
-    </w:p>
-    <w:p>
-      <w:pPr>
-        <w:shd w:val="clear" w:color="auto" w:fill="F7F7F8"/>
-        <w:spacing w:after="0" w:line="240" w:lineRule="auto"/>
-        <w:textAlignment w:val="baseline"/>
-        <w:rPr>
-          <w:rFonts w:ascii="Roboto" w:eastAsia="Times New Roman" w:hAnsi="Roboto" w:cs="Times New Roman"/>
-          <w:color w:val="374151"/>
-          <w:szCs w:val="24"/>
-          <w:shd w:val="clear" w:color="auto" w:fill="F7F7F8"/>
-        </w:rPr>
-      </w:pPr>
-      <w:r>
-        <w:rPr>
-          <w:rFonts w:ascii="Roboto" w:eastAsia="Times New Roman" w:hAnsi="Roboto" w:cs="Times New Roman"/>
-          <w:color w:val="374151"/>
-          <w:szCs w:val="24"/>
-          <w:shd w:val="clear" w:color="auto" w:fill="F7F7F8"/>
-        </w:rPr>
-        <w:t xml:space="preserve">    public String getName() {</w:t>
-      </w:r>
-    </w:p>
-    <w:p>
-      <w:pPr>
-        <w:shd w:val="clear" w:color="auto" w:fill="F7F7F8"/>
-        <w:spacing w:after="0" w:line="240" w:lineRule="auto"/>
-        <w:textAlignment w:val="baseline"/>
-        <w:rPr>
-          <w:rFonts w:ascii="Roboto" w:eastAsia="Times New Roman" w:hAnsi="Roboto" w:cs="Times New Roman"/>
-          <w:color w:val="374151"/>
-          <w:szCs w:val="24"/>
-          <w:shd w:val="clear" w:color="auto" w:fill="F7F7F8"/>
-        </w:rPr>
-      </w:pPr>
-      <w:r>
-        <w:rPr>
-          <w:rFonts w:ascii="Roboto" w:eastAsia="Times New Roman" w:hAnsi="Roboto" w:cs="Times New Roman"/>
-          <w:color w:val="374151"/>
-          <w:szCs w:val="24"/>
-          <w:shd w:val="clear" w:color="auto" w:fill="F7F7F8"/>
-        </w:rPr>
-        <w:t xml:space="preserve">        return name;</w:t>
-      </w:r>
-    </w:p>
-    <w:p>
-      <w:pPr>
-        <w:shd w:val="clear" w:color="auto" w:fill="F7F7F8"/>
-        <w:spacing w:after="0" w:line="240" w:lineRule="auto"/>
-        <w:textAlignment w:val="baseline"/>
-        <w:rPr>
-          <w:rFonts w:ascii="Roboto" w:eastAsia="Times New Roman" w:hAnsi="Roboto" w:cs="Times New Roman"/>
-          <w:color w:val="374151"/>
-          <w:szCs w:val="24"/>
-          <w:shd w:val="clear" w:color="auto" w:fill="F7F7F8"/>
-        </w:rPr>
-      </w:pPr>
-      <w:r>
-        <w:rPr>
-          <w:rFonts w:ascii="Roboto" w:eastAsia="Times New Roman" w:hAnsi="Roboto" w:cs="Times New Roman"/>
-          <w:color w:val="374151"/>
-          <w:szCs w:val="24"/>
-          <w:shd w:val="clear" w:color="auto" w:fill="F7F7F8"/>
-        </w:rPr>
-        <w:t xml:space="preserve">    }</w:t>
-      </w:r>
-    </w:p>
-    <w:p>
-      <w:pPr>
-        <w:shd w:val="clear" w:color="auto" w:fill="F7F7F8"/>
-        <w:spacing w:after="0" w:line="240" w:lineRule="auto"/>
-        <w:textAlignment w:val="baseline"/>
-        <w:rPr>
-          <w:rFonts w:ascii="Roboto" w:eastAsia="Times New Roman" w:hAnsi="Roboto" w:cs="Times New Roman"/>
-          <w:color w:val="374151"/>
-          <w:szCs w:val="24"/>
-          <w:shd w:val="clear" w:color="auto" w:fill="F7F7F8"/>
-        </w:rPr>
-      </w:pPr>
-    </w:p>
-    <w:p>
-      <w:pPr>
-        <w:shd w:val="clear" w:color="auto" w:fill="F7F7F8"/>
-        <w:spacing w:after="0" w:line="240" w:lineRule="auto"/>
-        <w:textAlignment w:val="baseline"/>
-        <w:rPr>
-          <w:rFonts w:ascii="Roboto" w:eastAsia="Times New Roman" w:hAnsi="Roboto" w:cs="Times New Roman"/>
-          <w:color w:val="374151"/>
-          <w:szCs w:val="24"/>
-          <w:shd w:val="clear" w:color="auto" w:fill="F7F7F8"/>
-        </w:rPr>
-      </w:pPr>
-      <w:r>
-        <w:rPr>
-          <w:rFonts w:ascii="Roboto" w:eastAsia="Times New Roman" w:hAnsi="Roboto" w:cs="Times New Roman"/>
-          <w:color w:val="374151"/>
-          <w:szCs w:val="24"/>
-          <w:shd w:val="clear" w:color="auto" w:fill="F7F7F8"/>
-        </w:rPr>
-        <w:t xml:space="preserve">    public Date getDate() {</w:t>
-      </w:r>
-    </w:p>
-    <w:p>
-      <w:pPr>
-        <w:shd w:val="clear" w:color="auto" w:fill="F7F7F8"/>
-        <w:spacing w:after="0" w:line="240" w:lineRule="auto"/>
-        <w:textAlignment w:val="baseline"/>
-        <w:rPr>
-          <w:rFonts w:ascii="Roboto" w:eastAsia="Times New Roman" w:hAnsi="Roboto" w:cs="Times New Roman"/>
-          <w:color w:val="374151"/>
-          <w:szCs w:val="24"/>
-          <w:shd w:val="clear" w:color="auto" w:fill="F7F7F8"/>
-        </w:rPr>
-      </w:pPr>
-      <w:r>
-        <w:rPr>
-          <w:rFonts w:ascii="Roboto" w:eastAsia="Times New Roman" w:hAnsi="Roboto" w:cs="Times New Roman"/>
-          <w:color w:val="374151"/>
-          <w:szCs w:val="24"/>
-          <w:shd w:val="clear" w:color="auto" w:fill="F7F7F8"/>
-        </w:rPr>
-        <w:t xml:space="preserve">        return date;</w:t>
-      </w:r>
-    </w:p>
-    <w:p>
-      <w:pPr>
-        <w:shd w:val="clear" w:color="auto" w:fill="F7F7F8"/>
-        <w:spacing w:after="0" w:line="240" w:lineRule="auto"/>
-        <w:textAlignment w:val="baseline"/>
-        <w:rPr>
-          <w:rFonts w:ascii="Roboto" w:eastAsia="Times New Roman" w:hAnsi="Roboto" w:cs="Times New Roman"/>
-          <w:color w:val="374151"/>
-          <w:szCs w:val="24"/>
-          <w:shd w:val="clear" w:color="auto" w:fill="F7F7F8"/>
-        </w:rPr>
-      </w:pPr>
-      <w:r>
-        <w:rPr>
-          <w:rFonts w:ascii="Roboto" w:eastAsia="Times New Roman" w:hAnsi="Roboto" w:cs="Times New Roman"/>
-          <w:color w:val="374151"/>
-          <w:szCs w:val="24"/>
-          <w:shd w:val="clear" w:color="auto" w:fill="F7F7F8"/>
-        </w:rPr>
-        <w:t xml:space="preserve">    }</w:t>
-      </w:r>
-    </w:p>
-    <w:p>
-      <w:pPr>
-        <w:shd w:val="clear" w:color="auto" w:fill="F7F7F8"/>
-        <w:spacing w:after="0" w:line="240" w:lineRule="auto"/>
-        <w:textAlignment w:val="baseline"/>
-        <w:rPr>
-          <w:rFonts w:ascii="Roboto" w:eastAsia="Times New Roman" w:hAnsi="Roboto" w:cs="Times New Roman"/>
-          <w:color w:val="374151"/>
-          <w:szCs w:val="24"/>
-          <w:shd w:val="clear" w:color="auto" w:fill="F7F7F8"/>
-        </w:rPr>
-      </w:pPr>
-    </w:p>
-    <w:p>
-      <w:pPr>
-        <w:shd w:val="clear" w:color="auto" w:fill="F7F7F8"/>
-        <w:spacing w:after="0" w:line="240" w:lineRule="auto"/>
-        <w:textAlignment w:val="baseline"/>
-        <w:rPr>
-          <w:rFonts w:ascii="Roboto" w:eastAsia="Times New Roman" w:hAnsi="Roboto" w:cs="Times New Roman"/>
-          <w:color w:val="374151"/>
-          <w:szCs w:val="24"/>
-          <w:shd w:val="clear" w:color="auto" w:fill="F7F7F8"/>
-        </w:rPr>
-      </w:pPr>
-      <w:r>
-        <w:rPr>
-          <w:rFonts w:ascii="Roboto" w:eastAsia="Times New Roman" w:hAnsi="Roboto" w:cs="Times New Roman"/>
-          <w:color w:val="374151"/>
-          <w:szCs w:val="24"/>
-          <w:shd w:val="clear" w:color="auto" w:fill="F7F7F8"/>
-        </w:rPr>
-        <w:t xml:space="preserve">    public abstract String getMetric();</w:t>
-      </w:r>
-    </w:p>
-    <w:p>
-      <w:pPr>
-        <w:shd w:val="clear" w:color="auto" w:fill="F7F7F8"/>
-        <w:spacing w:after="0" w:line="240" w:lineRule="auto"/>
-        <w:textAlignment w:val="baseline"/>
-        <w:rPr>
-          <w:rFonts w:ascii="Roboto" w:eastAsia="Times New Roman" w:hAnsi="Roboto" w:cs="Times New Roman"/>
-          <w:color w:val="374151"/>
-          <w:szCs w:val="24"/>
-          <w:shd w:val="clear" w:color="auto" w:fill="F7F7F8"/>
-        </w:rPr>
-      </w:pPr>
-    </w:p>
-    <w:p>
-      <w:pPr>
-        <w:shd w:val="clear" w:color="auto" w:fill="F7F7F8"/>
-        <w:spacing w:after="0" w:line="240" w:lineRule="auto"/>
-        <w:textAlignment w:val="baseline"/>
-        <w:rPr>
-          <w:rFonts w:ascii="Roboto" w:eastAsia="Times New Roman" w:hAnsi="Roboto" w:cs="Times New Roman"/>
-          <w:color w:val="374151"/>
-          <w:szCs w:val="24"/>
-          <w:shd w:val="clear" w:color="auto" w:fill="F7F7F8"/>
-        </w:rPr>
-      </w:pPr>
-      <w:r>
-        <w:rPr>
-          <w:rFonts w:ascii="Roboto" w:eastAsia="Times New Roman" w:hAnsi="Roboto" w:cs="Times New Roman"/>
-          <w:color w:val="374151"/>
-          <w:szCs w:val="24"/>
-          <w:shd w:val="clear" w:color="auto" w:fill="F7F7F8"/>
-        </w:rPr>
-        <w:t xml:space="preserve">    public abstract T getData();</w:t>
-      </w:r>
-    </w:p>
-    <w:p>
-      <w:pPr>
-        <w:shd w:val="clear" w:color="auto" w:fill="F7F7F8"/>
-        <w:spacing w:after="0" w:line="240" w:lineRule="auto"/>
-        <w:textAlignment w:val="baseline"/>
-        <w:rPr>
-          <w:rFonts w:ascii="Roboto" w:eastAsia="Times New Roman" w:hAnsi="Roboto" w:cs="Times New Roman"/>
-          <w:color w:val="374151"/>
-          <w:szCs w:val="24"/>
-          <w:shd w:val="clear" w:color="auto" w:fill="F7F7F8"/>
-        </w:rPr>
-      </w:pPr>
-      <w:r>
-        <w:rPr>
-          <w:rFonts w:ascii="Roboto" w:eastAsia="Times New Roman" w:hAnsi="Roboto" w:cs="Times New Roman"/>
-          <w:color w:val="374151"/>
-          <w:szCs w:val="24"/>
-          <w:shd w:val="clear" w:color="auto" w:fill="F7F7F8"/>
-        </w:rPr>
-        <w:t>}</w:t>
-      </w:r>
-    </w:p>
-    <w:p>
-      <w:pPr>
-        <w:shd w:val="clear" w:color="auto" w:fill="F7F7F8"/>
-        <w:spacing w:after="0" w:line="240" w:lineRule="auto"/>
-        <w:textAlignment w:val="baseline"/>
-        <w:rPr>
-          <w:rFonts w:ascii="Roboto" w:eastAsia="Times New Roman" w:hAnsi="Roboto" w:cs="Times New Roman"/>
-          <w:color w:val="374151"/>
-          <w:szCs w:val="24"/>
-          <w:shd w:val="clear" w:color="auto" w:fill="F7F7F8"/>
-        </w:rPr>
-      </w:pPr>
-      <w:r>
-        <w:rPr>
-          <w:rFonts w:ascii="Roboto" w:eastAsia="Times New Roman" w:hAnsi="Roboto" w:cs="Times New Roman"/>
-          <w:color w:val="374151"/>
-          <w:szCs w:val="24"/>
-          <w:shd w:val="clear" w:color="auto" w:fill="F7F7F8"/>
-        </w:rPr>
-        <w:t>Update references: Update the references to the HealthData class throughout your code to use the new generic type parameter. For example, in the User class:</w:t>
-      </w:r>
-    </w:p>
-    <w:p>
-      <w:pPr>
-        <w:shd w:val="clear" w:color="auto" w:fill="F7F7F8"/>
-        <w:spacing w:after="0" w:line="240" w:lineRule="auto"/>
-        <w:textAlignment w:val="baseline"/>
-        <w:rPr>
-          <w:rFonts w:ascii="Roboto" w:eastAsia="Times New Roman" w:hAnsi="Roboto" w:cs="Times New Roman"/>
-          <w:color w:val="374151"/>
-          <w:szCs w:val="24"/>
-          <w:shd w:val="clear" w:color="auto" w:fill="F7F7F8"/>
-        </w:rPr>
-      </w:pPr>
-      <w:r>
-        <w:rPr>
-          <w:rFonts w:ascii="Roboto" w:eastAsia="Times New Roman" w:hAnsi="Roboto" w:cs="Times New Roman"/>
-          <w:color w:val="374151"/>
-          <w:szCs w:val="24"/>
-          <w:shd w:val="clear" w:color="auto" w:fill="F7F7F8"/>
-        </w:rPr>
-        <w:t>java</w:t>
-      </w:r>
-    </w:p>
-    <w:p>
-      <w:pPr>
-        <w:shd w:val="clear" w:color="auto" w:fill="F7F7F8"/>
-        <w:spacing w:after="0" w:line="240" w:lineRule="auto"/>
-        <w:textAlignment w:val="baseline"/>
-        <w:rPr>
-          <w:rFonts w:ascii="Roboto" w:eastAsia="Times New Roman" w:hAnsi="Roboto" w:cs="Times New Roman"/>
-          <w:color w:val="374151"/>
-          <w:szCs w:val="24"/>
-          <w:shd w:val="clear" w:color="auto" w:fill="F7F7F8"/>
-        </w:rPr>
-      </w:pPr>
-      <w:r>
-        <w:rPr>
-          <w:rFonts w:ascii="Roboto" w:eastAsia="Times New Roman" w:hAnsi="Roboto" w:cs="Times New Roman"/>
-          <w:color w:val="374151"/>
-          <w:szCs w:val="24"/>
-          <w:shd w:val="clear" w:color="auto" w:fill="F7F7F8"/>
-        </w:rPr>
-        <w:t>Copy code</w:t>
-      </w:r>
-    </w:p>
-    <w:p>
-      <w:pPr>
-        <w:shd w:val="clear" w:color="auto" w:fill="F7F7F8"/>
-        <w:spacing w:after="0" w:line="240" w:lineRule="auto"/>
-        <w:textAlignment w:val="baseline"/>
-        <w:rPr>
-          <w:rFonts w:ascii="Roboto" w:eastAsia="Times New Roman" w:hAnsi="Roboto" w:cs="Times New Roman"/>
-          <w:color w:val="374151"/>
-          <w:szCs w:val="24"/>
-          <w:shd w:val="clear" w:color="auto" w:fill="F7F7F8"/>
-        </w:rPr>
-      </w:pPr>
-      <w:r>
-        <w:rPr>
-          <w:rFonts w:ascii="Roboto" w:eastAsia="Times New Roman" w:hAnsi="Roboto" w:cs="Times New Roman"/>
-          <w:color w:val="374151"/>
-          <w:szCs w:val="24"/>
-          <w:shd w:val="clear" w:color="auto" w:fill="F7F7F8"/>
-        </w:rPr>
-        <w:t>private ArrayList&lt;T&gt; healthDataList;</w:t>
-      </w:r>
-    </w:p>
-    <w:p>
-      <w:pPr>
-        <w:shd w:val="clear" w:color="auto" w:fill="F7F7F8"/>
-        <w:spacing w:after="0" w:line="240" w:lineRule="auto"/>
-        <w:textAlignment w:val="baseline"/>
-        <w:rPr>
-          <w:rFonts w:ascii="Roboto" w:eastAsia="Times New Roman" w:hAnsi="Roboto" w:cs="Times New Roman"/>
-          <w:color w:val="374151"/>
-          <w:szCs w:val="24"/>
-        </w:rPr>
-      </w:pPr>
-      <w:r>
-        <w:rPr>
-          <w:rFonts w:ascii="Roboto" w:eastAsia="Times New Roman" w:hAnsi="Roboto" w:cs="Times New Roman"/>
-          <w:color w:val="374151"/>
-          <w:szCs w:val="24"/>
-          <w:shd w:val="clear" w:color="auto" w:fill="F7F7F8"/>
-        </w:rPr>
-        <w:t>With these modifications, you can use generics to specify the type of HealthData stored in the HealthDataList ArrayList of the User class, providing type safety and flexibility in handling different types of health data.</w:t>
-      </w:r>
-    </w:p>
-    <w:p>
-      <w:pPr>
         <w:rPr>
           <w:rFonts w:ascii="Arial Narrow" w:hAnsi="Arial Narrow"/>
           <w:color w:val="A6A6A6" w:themeColor="background1" w:themeShade="A6"/>
           <w:sz w:val="20"/>
-          <w:szCs w:val="20"/>
-          <w:bdr w:val="none" w:sz="0" w:space="0" w:color="auto" w:frame="1"/>
-          <w:shd w:val="clear" w:color="auto" w:fill="FFFFFF"/>
-        </w:rPr>
-      </w:pPr>
-    </w:p>
-    <w:p>
-      <w:pPr>
-        <w:rPr>
-          <w:rFonts w:cs="Times New Roman"/>
-          <w:color w:val="000000" w:themeColor="text1"/>
-          <w:szCs w:val="24"/>
-          <w:bdr w:val="none" w:sz="0" w:space="0" w:color="auto" w:frame="1"/>
-          <w:shd w:val="clear" w:color="auto" w:fill="FFFFFF"/>
-        </w:rPr>
-      </w:pPr>
-      <w:r>
-        <w:rPr>
-          <w:rFonts w:cs="Times New Roman"/>
-          <w:color w:val="000000" w:themeColor="text1"/>
-          <w:szCs w:val="24"/>
-          <w:bdr w:val="none" w:sz="0" w:space="0" w:color="auto" w:frame="1"/>
-          <w:shd w:val="clear" w:color="auto" w:fill="FFFFFF"/>
-        </w:rPr>
-        <w:t xml:space="preserve">[2] </w:t>
-      </w:r>
-      <w:r>
-        <w:rPr>
-          <w:rFonts w:cs="Times New Roman"/>
-          <w:color w:val="000000" w:themeColor="text1"/>
-          <w:szCs w:val="24"/>
-          <w:bdr w:val="none" w:sz="0" w:space="0" w:color="auto" w:frame="1"/>
-          <w:shd w:val="clear" w:color="auto" w:fill="FFFFFF"/>
-        </w:rPr>
-        <w:t>package PHI;</w:t>
-      </w:r>
-    </w:p>
-    <w:p>
-      <w:pPr>
-        <w:rPr>
-          <w:rFonts w:cs="Times New Roman"/>
-          <w:color w:val="000000" w:themeColor="text1"/>
-          <w:szCs w:val="24"/>
-          <w:bdr w:val="none" w:sz="0" w:space="0" w:color="auto" w:frame="1"/>
-          <w:shd w:val="clear" w:color="auto" w:fill="FFFFFF"/>
-        </w:rPr>
-      </w:pPr>
-    </w:p>
-    <w:p>
-      <w:pPr>
-        <w:rPr>
-          <w:rFonts w:cs="Times New Roman"/>
-          <w:color w:val="000000" w:themeColor="text1"/>
-          <w:szCs w:val="24"/>
-          <w:bdr w:val="none" w:sz="0" w:space="0" w:color="auto" w:frame="1"/>
-          <w:shd w:val="clear" w:color="auto" w:fill="FFFFFF"/>
-        </w:rPr>
-      </w:pPr>
-      <w:r>
-        <w:rPr>
-          <w:rFonts w:cs="Times New Roman"/>
-          <w:color w:val="000000" w:themeColor="text1"/>
-          <w:szCs w:val="24"/>
-          <w:bdr w:val="none" w:sz="0" w:space="0" w:color="auto" w:frame="1"/>
-          <w:shd w:val="clear" w:color="auto" w:fill="FFFFFF"/>
-        </w:rPr>
-        <w:t>import java.util.Date;</w:t>
-      </w:r>
-    </w:p>
-    <w:p>
-      <w:pPr>
-        <w:rPr>
-          <w:rFonts w:cs="Times New Roman"/>
-          <w:color w:val="000000" w:themeColor="text1"/>
-          <w:szCs w:val="24"/>
-          <w:bdr w:val="none" w:sz="0" w:space="0" w:color="auto" w:frame="1"/>
-          <w:shd w:val="clear" w:color="auto" w:fill="FFFFFF"/>
-        </w:rPr>
-      </w:pPr>
-    </w:p>
-    <w:p>
-      <w:pPr>
-        <w:rPr>
-          <w:rFonts w:cs="Times New Roman"/>
-          <w:color w:val="000000" w:themeColor="text1"/>
-          <w:szCs w:val="24"/>
-          <w:bdr w:val="none" w:sz="0" w:space="0" w:color="auto" w:frame="1"/>
-          <w:shd w:val="clear" w:color="auto" w:fill="FFFFFF"/>
-        </w:rPr>
-      </w:pPr>
-      <w:r>
-        <w:rPr>
-          <w:rFonts w:cs="Times New Roman"/>
-          <w:color w:val="000000" w:themeColor="text1"/>
-          <w:szCs w:val="24"/>
-          <w:bdr w:val="none" w:sz="0" w:space="0" w:color="auto" w:frame="1"/>
-          <w:shd w:val="clear" w:color="auto" w:fill="FFFFFF"/>
-        </w:rPr>
-        <w:t>public class Main {</w:t>
-      </w:r>
-    </w:p>
-    <w:p>
-      <w:pPr>
-        <w:rPr>
-          <w:rFonts w:cs="Times New Roman"/>
-          <w:color w:val="000000" w:themeColor="text1"/>
-          <w:szCs w:val="24"/>
-          <w:bdr w:val="none" w:sz="0" w:space="0" w:color="auto" w:frame="1"/>
-          <w:shd w:val="clear" w:color="auto" w:fill="FFFFFF"/>
-        </w:rPr>
-      </w:pPr>
-      <w:r>
-        <w:rPr>
-          <w:rFonts w:cs="Times New Roman"/>
-          <w:color w:val="000000" w:themeColor="text1"/>
-          <w:szCs w:val="24"/>
-          <w:bdr w:val="none" w:sz="0" w:space="0" w:color="auto" w:frame="1"/>
-          <w:shd w:val="clear" w:color="auto" w:fill="FFFFFF"/>
-        </w:rPr>
-        <w:t xml:space="preserve">    public static void main(String[] args) {</w:t>
-      </w:r>
-    </w:p>
-    <w:p>
-      <w:pPr>
-        <w:rPr>
-          <w:rFonts w:cs="Times New Roman"/>
-          <w:color w:val="000000" w:themeColor="text1"/>
-          <w:szCs w:val="24"/>
-          <w:bdr w:val="none" w:sz="0" w:space="0" w:color="auto" w:frame="1"/>
-          <w:shd w:val="clear" w:color="auto" w:fill="FFFFFF"/>
-        </w:rPr>
-      </w:pPr>
-      <w:r>
-        <w:rPr>
-          <w:rFonts w:cs="Times New Roman"/>
-          <w:color w:val="000000" w:themeColor="text1"/>
-          <w:szCs w:val="24"/>
-          <w:bdr w:val="none" w:sz="0" w:space="0" w:color="auto" w:frame="1"/>
-          <w:shd w:val="clear" w:color="auto" w:fill="FFFFFF"/>
-        </w:rPr>
-        <w:t xml:space="preserve">        /**</w:t>
-      </w:r>
-    </w:p>
-    <w:p>
-      <w:pPr>
-        <w:rPr>
-          <w:rFonts w:cs="Times New Roman"/>
-          <w:color w:val="000000" w:themeColor="text1"/>
-          <w:szCs w:val="24"/>
-          <w:bdr w:val="none" w:sz="0" w:space="0" w:color="auto" w:frame="1"/>
-          <w:shd w:val="clear" w:color="auto" w:fill="FFFFFF"/>
-        </w:rPr>
-      </w:pPr>
-      <w:r>
-        <w:rPr>
-          <w:rFonts w:cs="Times New Roman"/>
-          <w:color w:val="000000" w:themeColor="text1"/>
-          <w:szCs w:val="24"/>
-          <w:bdr w:val="none" w:sz="0" w:space="0" w:color="auto" w:frame="1"/>
-          <w:shd w:val="clear" w:color="auto" w:fill="FFFFFF"/>
-        </w:rPr>
-        <w:t xml:space="preserve">         * The main method to demonstrate the functionality of the health data tracking system.</w:t>
-      </w:r>
-    </w:p>
-    <w:p>
-      <w:pPr>
-        <w:rPr>
-          <w:rFonts w:cs="Times New Roman"/>
-          <w:color w:val="000000" w:themeColor="text1"/>
-          <w:szCs w:val="24"/>
-          <w:bdr w:val="none" w:sz="0" w:space="0" w:color="auto" w:frame="1"/>
-          <w:shd w:val="clear" w:color="auto" w:fill="FFFFFF"/>
-        </w:rPr>
-      </w:pPr>
-      <w:r>
-        <w:rPr>
-          <w:rFonts w:cs="Times New Roman"/>
-          <w:color w:val="000000" w:themeColor="text1"/>
-          <w:szCs w:val="24"/>
-          <w:bdr w:val="none" w:sz="0" w:space="0" w:color="auto" w:frame="1"/>
-          <w:shd w:val="clear" w:color="auto" w:fill="FFFFFF"/>
-        </w:rPr>
-        <w:t xml:space="preserve">         *</w:t>
-      </w:r>
-    </w:p>
-    <w:p>
-      <w:pPr>
-        <w:rPr>
-          <w:rFonts w:cs="Times New Roman"/>
-          <w:color w:val="000000" w:themeColor="text1"/>
-          <w:szCs w:val="24"/>
-          <w:bdr w:val="none" w:sz="0" w:space="0" w:color="auto" w:frame="1"/>
-          <w:shd w:val="clear" w:color="auto" w:fill="FFFFFF"/>
-        </w:rPr>
-      </w:pPr>
-      <w:r>
-        <w:rPr>
-          <w:rFonts w:cs="Times New Roman"/>
-          <w:color w:val="000000" w:themeColor="text1"/>
-          <w:szCs w:val="24"/>
-          <w:bdr w:val="none" w:sz="0" w:space="0" w:color="auto" w:frame="1"/>
-          <w:shd w:val="clear" w:color="auto" w:fill="FFFFFF"/>
-        </w:rPr>
-        <w:t xml:space="preserve">         * Pre-condition:</w:t>
-      </w:r>
-    </w:p>
-    <w:p>
-      <w:pPr>
-        <w:rPr>
-          <w:rFonts w:cs="Times New Roman"/>
-          <w:color w:val="000000" w:themeColor="text1"/>
-          <w:szCs w:val="24"/>
-          <w:bdr w:val="none" w:sz="0" w:space="0" w:color="auto" w:frame="1"/>
-          <w:shd w:val="clear" w:color="auto" w:fill="FFFFFF"/>
-        </w:rPr>
-      </w:pPr>
-      <w:r>
-        <w:rPr>
-          <w:rFonts w:cs="Times New Roman"/>
-          <w:color w:val="000000" w:themeColor="text1"/>
-          <w:szCs w:val="24"/>
-          <w:bdr w:val="none" w:sz="0" w:space="0" w:color="auto" w:frame="1"/>
-          <w:shd w:val="clear" w:color="auto" w:fill="FFFFFF"/>
-        </w:rPr>
-        <w:t xml:space="preserve">         * - Appropriate classes with constructors exist</w:t>
-      </w:r>
-    </w:p>
-    <w:p>
-      <w:pPr>
-        <w:rPr>
-          <w:rFonts w:cs="Times New Roman"/>
-          <w:color w:val="000000" w:themeColor="text1"/>
-          <w:szCs w:val="24"/>
-          <w:bdr w:val="none" w:sz="0" w:space="0" w:color="auto" w:frame="1"/>
-          <w:shd w:val="clear" w:color="auto" w:fill="FFFFFF"/>
-        </w:rPr>
-      </w:pPr>
-      <w:r>
-        <w:rPr>
-          <w:rFonts w:cs="Times New Roman"/>
-          <w:color w:val="000000" w:themeColor="text1"/>
-          <w:szCs w:val="24"/>
-          <w:bdr w:val="none" w:sz="0" w:space="0" w:color="auto" w:frame="1"/>
-          <w:shd w:val="clear" w:color="auto" w:fill="FFFFFF"/>
-        </w:rPr>
-        <w:t xml:space="preserve">         * - Custom validation exception handling method exists</w:t>
-      </w:r>
-    </w:p>
-    <w:p>
-      <w:pPr>
-        <w:rPr>
-          <w:rFonts w:cs="Times New Roman"/>
-          <w:color w:val="000000" w:themeColor="text1"/>
-          <w:szCs w:val="24"/>
-          <w:bdr w:val="none" w:sz="0" w:space="0" w:color="auto" w:frame="1"/>
-          <w:shd w:val="clear" w:color="auto" w:fill="FFFFFF"/>
-        </w:rPr>
-      </w:pPr>
-      <w:r>
-        <w:rPr>
-          <w:rFonts w:cs="Times New Roman"/>
-          <w:color w:val="000000" w:themeColor="text1"/>
-          <w:szCs w:val="24"/>
-          <w:bdr w:val="none" w:sz="0" w:space="0" w:color="auto" w:frame="1"/>
-          <w:shd w:val="clear" w:color="auto" w:fill="FFFFFF"/>
-        </w:rPr>
-        <w:t xml:space="preserve">         *</w:t>
-      </w:r>
-    </w:p>
-    <w:p>
-      <w:pPr>
-        <w:rPr>
-          <w:rFonts w:cs="Times New Roman"/>
-          <w:color w:val="000000" w:themeColor="text1"/>
-          <w:szCs w:val="24"/>
-          <w:bdr w:val="none" w:sz="0" w:space="0" w:color="auto" w:frame="1"/>
-          <w:shd w:val="clear" w:color="auto" w:fill="FFFFFF"/>
-        </w:rPr>
-      </w:pPr>
-      <w:r>
-        <w:rPr>
-          <w:rFonts w:cs="Times New Roman"/>
-          <w:color w:val="000000" w:themeColor="text1"/>
-          <w:szCs w:val="24"/>
-          <w:bdr w:val="none" w:sz="0" w:space="0" w:color="auto" w:frame="1"/>
-          <w:shd w:val="clear" w:color="auto" w:fill="FFFFFF"/>
-        </w:rPr>
-        <w:t xml:space="preserve">         * Post-condition:</w:t>
-      </w:r>
-    </w:p>
-    <w:p>
-      <w:pPr>
-        <w:rPr>
-          <w:rFonts w:cs="Times New Roman"/>
-          <w:color w:val="000000" w:themeColor="text1"/>
-          <w:szCs w:val="24"/>
-          <w:bdr w:val="none" w:sz="0" w:space="0" w:color="auto" w:frame="1"/>
-          <w:shd w:val="clear" w:color="auto" w:fill="FFFFFF"/>
-        </w:rPr>
-      </w:pPr>
-      <w:r>
-        <w:rPr>
-          <w:rFonts w:cs="Times New Roman"/>
-          <w:color w:val="000000" w:themeColor="text1"/>
-          <w:szCs w:val="24"/>
-          <w:bdr w:val="none" w:sz="0" w:space="0" w:color="auto" w:frame="1"/>
-          <w:shd w:val="clear" w:color="auto" w:fill="FFFFFF"/>
-        </w:rPr>
-        <w:t xml:space="preserve">         * - Prints the health data for a user, including blood pressure, cholesterol levels, blood glucose level, BMI, and custom health data.</w:t>
-      </w:r>
-    </w:p>
-    <w:p>
-      <w:pPr>
-        <w:rPr>
-          <w:rFonts w:cs="Times New Roman"/>
-          <w:color w:val="000000" w:themeColor="text1"/>
-          <w:szCs w:val="24"/>
-          <w:bdr w:val="none" w:sz="0" w:space="0" w:color="auto" w:frame="1"/>
-          <w:shd w:val="clear" w:color="auto" w:fill="FFFFFF"/>
-        </w:rPr>
-      </w:pPr>
-      <w:r>
-        <w:rPr>
-          <w:rFonts w:cs="Times New Roman"/>
-          <w:color w:val="000000" w:themeColor="text1"/>
-          <w:szCs w:val="24"/>
-          <w:bdr w:val="none" w:sz="0" w:space="0" w:color="auto" w:frame="1"/>
-          <w:shd w:val="clear" w:color="auto" w:fill="FFFFFF"/>
-        </w:rPr>
-        <w:t xml:space="preserve">         * - Validates each health data entry before adding it to the user's health data list.</w:t>
-      </w:r>
-    </w:p>
-    <w:p>
-      <w:pPr>
-        <w:rPr>
-          <w:rFonts w:cs="Times New Roman"/>
-          <w:color w:val="000000" w:themeColor="text1"/>
-          <w:szCs w:val="24"/>
-          <w:bdr w:val="none" w:sz="0" w:space="0" w:color="auto" w:frame="1"/>
-          <w:shd w:val="clear" w:color="auto" w:fill="FFFFFF"/>
-        </w:rPr>
-      </w:pPr>
-      <w:r>
-        <w:rPr>
-          <w:rFonts w:cs="Times New Roman"/>
-          <w:color w:val="000000" w:themeColor="text1"/>
-          <w:szCs w:val="24"/>
-          <w:bdr w:val="none" w:sz="0" w:space="0" w:color="auto" w:frame="1"/>
-          <w:shd w:val="clear" w:color="auto" w:fill="FFFFFF"/>
-        </w:rPr>
-        <w:t xml:space="preserve">         * - Handles and prints any validation errors that occur during the process.</w:t>
-      </w:r>
-    </w:p>
-    <w:p>
-      <w:pPr>
-        <w:rPr>
-          <w:rFonts w:cs="Times New Roman"/>
-          <w:color w:val="000000" w:themeColor="text1"/>
-          <w:szCs w:val="24"/>
-          <w:bdr w:val="none" w:sz="0" w:space="0" w:color="auto" w:frame="1"/>
-          <w:shd w:val="clear" w:color="auto" w:fill="FFFFFF"/>
-        </w:rPr>
-      </w:pPr>
-      <w:r>
-        <w:rPr>
-          <w:rFonts w:cs="Times New Roman"/>
-          <w:color w:val="000000" w:themeColor="text1"/>
-          <w:szCs w:val="24"/>
-          <w:bdr w:val="none" w:sz="0" w:space="0" w:color="auto" w:frame="1"/>
-          <w:shd w:val="clear" w:color="auto" w:fill="FFFFFF"/>
-        </w:rPr>
-        <w:t xml:space="preserve">         */</w:t>
-      </w:r>
-    </w:p>
-    <w:p>
-      <w:pPr>
-        <w:rPr>
-          <w:rFonts w:cs="Times New Roman"/>
-          <w:color w:val="000000" w:themeColor="text1"/>
-          <w:szCs w:val="24"/>
-          <w:bdr w:val="none" w:sz="0" w:space="0" w:color="auto" w:frame="1"/>
-          <w:shd w:val="clear" w:color="auto" w:fill="FFFFFF"/>
-        </w:rPr>
-      </w:pPr>
-      <w:r>
-        <w:rPr>
-          <w:rFonts w:cs="Times New Roman"/>
-          <w:color w:val="000000" w:themeColor="text1"/>
-          <w:szCs w:val="24"/>
-          <w:bdr w:val="none" w:sz="0" w:space="0" w:color="auto" w:frame="1"/>
-          <w:shd w:val="clear" w:color="auto" w:fill="FFFFFF"/>
-        </w:rPr>
-        <w:t xml:space="preserve">        try {</w:t>
-      </w:r>
-    </w:p>
-    <w:p>
-      <w:pPr>
-        <w:rPr>
-          <w:rFonts w:cs="Times New Roman"/>
-          <w:color w:val="000000" w:themeColor="text1"/>
-          <w:szCs w:val="24"/>
-          <w:bdr w:val="none" w:sz="0" w:space="0" w:color="auto" w:frame="1"/>
-          <w:shd w:val="clear" w:color="auto" w:fill="FFFFFF"/>
-        </w:rPr>
-      </w:pPr>
-      <w:r>
-        <w:rPr>
-          <w:rFonts w:cs="Times New Roman"/>
-          <w:color w:val="000000" w:themeColor="text1"/>
-          <w:szCs w:val="24"/>
-          <w:bdr w:val="none" w:sz="0" w:space="0" w:color="auto" w:frame="1"/>
-          <w:shd w:val="clear" w:color="auto" w:fill="FFFFFF"/>
-        </w:rPr>
-        <w:t xml:space="preserve">            // Create a user with some health data</w:t>
-      </w:r>
-    </w:p>
-    <w:p>
-      <w:pPr>
-        <w:rPr>
-          <w:rFonts w:cs="Times New Roman"/>
-          <w:color w:val="000000" w:themeColor="text1"/>
-          <w:szCs w:val="24"/>
-          <w:bdr w:val="none" w:sz="0" w:space="0" w:color="auto" w:frame="1"/>
-          <w:shd w:val="clear" w:color="auto" w:fill="FFFFFF"/>
-        </w:rPr>
-      </w:pPr>
-      <w:r>
-        <w:rPr>
-          <w:rFonts w:cs="Times New Roman"/>
-          <w:color w:val="000000" w:themeColor="text1"/>
-          <w:szCs w:val="24"/>
-          <w:bdr w:val="none" w:sz="0" w:space="0" w:color="auto" w:frame="1"/>
-          <w:shd w:val="clear" w:color="auto" w:fill="FFFFFF"/>
-        </w:rPr>
-        <w:t xml:space="preserve">            User&lt;HealthData&lt;?&gt;&gt; user = new User&lt;&gt;("John", "Doe", "johndoe@example.com", "Passw0rd", new Date(), "Male", "555-1234");</w:t>
-      </w:r>
-    </w:p>
-    <w:p>
-      <w:pPr>
-        <w:rPr>
-          <w:rFonts w:cs="Times New Roman"/>
-          <w:color w:val="000000" w:themeColor="text1"/>
-          <w:szCs w:val="24"/>
-          <w:bdr w:val="none" w:sz="0" w:space="0" w:color="auto" w:frame="1"/>
-          <w:shd w:val="clear" w:color="auto" w:fill="FFFFFF"/>
-        </w:rPr>
-      </w:pPr>
-    </w:p>
-    <w:p>
-      <w:pPr>
-        <w:rPr>
-          <w:rFonts w:cs="Times New Roman"/>
-          <w:color w:val="000000" w:themeColor="text1"/>
-          <w:szCs w:val="24"/>
-          <w:bdr w:val="none" w:sz="0" w:space="0" w:color="auto" w:frame="1"/>
-          <w:shd w:val="clear" w:color="auto" w:fill="FFFFFF"/>
-        </w:rPr>
-      </w:pPr>
-      <w:r>
-        <w:rPr>
-          <w:rFonts w:cs="Times New Roman"/>
-          <w:color w:val="000000" w:themeColor="text1"/>
-          <w:szCs w:val="24"/>
-          <w:bdr w:val="none" w:sz="0" w:space="0" w:color="auto" w:frame="1"/>
-          <w:shd w:val="clear" w:color="auto" w:fill="FFFFFF"/>
-        </w:rPr>
-        <w:t xml:space="preserve">            // Add common health data</w:t>
-      </w:r>
-    </w:p>
-    <w:p>
-      <w:pPr>
-        <w:rPr>
-          <w:rFonts w:cs="Times New Roman"/>
-          <w:color w:val="000000" w:themeColor="text1"/>
-          <w:szCs w:val="24"/>
-          <w:bdr w:val="none" w:sz="0" w:space="0" w:color="auto" w:frame="1"/>
-          <w:shd w:val="clear" w:color="auto" w:fill="FFFFFF"/>
-        </w:rPr>
-      </w:pPr>
-      <w:r>
-        <w:rPr>
-          <w:rFonts w:cs="Times New Roman"/>
-          <w:color w:val="000000" w:themeColor="text1"/>
-          <w:szCs w:val="24"/>
-          <w:bdr w:val="none" w:sz="0" w:space="0" w:color="auto" w:frame="1"/>
-          <w:shd w:val="clear" w:color="auto" w:fill="FFFFFF"/>
-        </w:rPr>
-        <w:t xml:space="preserve">            HealthData&lt;?&gt; commonHealth1 = new CommonHealthData(user.getFullName(), new Date(), "Blood Pressure", 120, 60);</w:t>
-      </w:r>
-    </w:p>
-    <w:p>
-      <w:pPr>
-        <w:rPr>
-          <w:rFonts w:cs="Times New Roman"/>
-          <w:color w:val="000000" w:themeColor="text1"/>
-          <w:szCs w:val="24"/>
-          <w:bdr w:val="none" w:sz="0" w:space="0" w:color="auto" w:frame="1"/>
-          <w:shd w:val="clear" w:color="auto" w:fill="FFFFFF"/>
-        </w:rPr>
-      </w:pPr>
-      <w:r>
-        <w:rPr>
-          <w:rFonts w:cs="Times New Roman"/>
-          <w:color w:val="000000" w:themeColor="text1"/>
-          <w:szCs w:val="24"/>
-          <w:bdr w:val="none" w:sz="0" w:space="0" w:color="auto" w:frame="1"/>
-          <w:shd w:val="clear" w:color="auto" w:fill="FFFFFF"/>
-        </w:rPr>
-        <w:t xml:space="preserve">            user.addHealthData(commonHealth1); // Add the health data before validation</w:t>
-      </w:r>
-    </w:p>
-    <w:p>
-      <w:pPr>
-        <w:rPr>
-          <w:rFonts w:cs="Times New Roman"/>
-          <w:color w:val="000000" w:themeColor="text1"/>
-          <w:szCs w:val="24"/>
-          <w:bdr w:val="none" w:sz="0" w:space="0" w:color="auto" w:frame="1"/>
-          <w:shd w:val="clear" w:color="auto" w:fill="FFFFFF"/>
-        </w:rPr>
-      </w:pPr>
-    </w:p>
-    <w:p>
-      <w:pPr>
-        <w:rPr>
-          <w:rFonts w:cs="Times New Roman"/>
-          <w:color w:val="000000" w:themeColor="text1"/>
-          <w:szCs w:val="24"/>
-          <w:bdr w:val="none" w:sz="0" w:space="0" w:color="auto" w:frame="1"/>
-          <w:shd w:val="clear" w:color="auto" w:fill="FFFFFF"/>
-        </w:rPr>
-      </w:pPr>
-      <w:r>
-        <w:rPr>
-          <w:rFonts w:cs="Times New Roman"/>
-          <w:color w:val="000000" w:themeColor="text1"/>
-          <w:szCs w:val="24"/>
-          <w:bdr w:val="none" w:sz="0" w:space="0" w:color="auto" w:frame="1"/>
-          <w:shd w:val="clear" w:color="auto" w:fill="FFFFFF"/>
-        </w:rPr>
-        <w:t xml:space="preserve">            HealthData&lt;?&gt; commonHealth2 = new CommonHealthData(user.getFullName(), new Date(), "Cholesterol", 120, 60, 140);</w:t>
-      </w:r>
-    </w:p>
-    <w:p>
-      <w:pPr>
-        <w:rPr>
-          <w:rFonts w:cs="Times New Roman"/>
-          <w:color w:val="000000" w:themeColor="text1"/>
-          <w:szCs w:val="24"/>
-          <w:bdr w:val="none" w:sz="0" w:space="0" w:color="auto" w:frame="1"/>
-          <w:shd w:val="clear" w:color="auto" w:fill="FFFFFF"/>
-        </w:rPr>
-      </w:pPr>
-      <w:r>
-        <w:rPr>
-          <w:rFonts w:cs="Times New Roman"/>
-          <w:color w:val="000000" w:themeColor="text1"/>
-          <w:szCs w:val="24"/>
-          <w:bdr w:val="none" w:sz="0" w:space="0" w:color="auto" w:frame="1"/>
-          <w:shd w:val="clear" w:color="auto" w:fill="FFFFFF"/>
-        </w:rPr>
-        <w:t xml:space="preserve">            user.addHealthData(commonHealth2);</w:t>
-      </w:r>
-    </w:p>
-    <w:p>
-      <w:pPr>
-        <w:rPr>
-          <w:rFonts w:cs="Times New Roman"/>
-          <w:color w:val="000000" w:themeColor="text1"/>
-          <w:szCs w:val="24"/>
-          <w:bdr w:val="none" w:sz="0" w:space="0" w:color="auto" w:frame="1"/>
-          <w:shd w:val="clear" w:color="auto" w:fill="FFFFFF"/>
-        </w:rPr>
-      </w:pPr>
-    </w:p>
-    <w:p>
-      <w:pPr>
-        <w:rPr>
-          <w:rFonts w:cs="Times New Roman"/>
-          <w:color w:val="000000" w:themeColor="text1"/>
-          <w:szCs w:val="24"/>
-          <w:bdr w:val="none" w:sz="0" w:space="0" w:color="auto" w:frame="1"/>
-          <w:shd w:val="clear" w:color="auto" w:fill="FFFFFF"/>
-        </w:rPr>
-      </w:pPr>
-      <w:r>
-        <w:rPr>
-          <w:rFonts w:cs="Times New Roman"/>
-          <w:color w:val="000000" w:themeColor="text1"/>
-          <w:szCs w:val="24"/>
-          <w:bdr w:val="none" w:sz="0" w:space="0" w:color="auto" w:frame="1"/>
-          <w:shd w:val="clear" w:color="auto" w:fill="FFFFFF"/>
-        </w:rPr>
-        <w:t xml:space="preserve">            HealthData&lt;?&gt; commonHealth3 = new CommonHealthData(user.getFullName(), new Date(), "Blood Glucose", 100);</w:t>
-      </w:r>
-    </w:p>
-    <w:p>
-      <w:pPr>
-        <w:rPr>
-          <w:rFonts w:cs="Times New Roman"/>
-          <w:color w:val="000000" w:themeColor="text1"/>
-          <w:szCs w:val="24"/>
-          <w:bdr w:val="none" w:sz="0" w:space="0" w:color="auto" w:frame="1"/>
-          <w:shd w:val="clear" w:color="auto" w:fill="FFFFFF"/>
-        </w:rPr>
-      </w:pPr>
-      <w:r>
-        <w:rPr>
-          <w:rFonts w:cs="Times New Roman"/>
-          <w:color w:val="000000" w:themeColor="text1"/>
-          <w:szCs w:val="24"/>
-          <w:bdr w:val="none" w:sz="0" w:space="0" w:color="auto" w:frame="1"/>
-          <w:shd w:val="clear" w:color="auto" w:fill="FFFFFF"/>
-        </w:rPr>
-        <w:t xml:space="preserve">            user.addHealthData(commonHealth3);</w:t>
-      </w:r>
-    </w:p>
-    <w:p>
-      <w:pPr>
-        <w:rPr>
-          <w:rFonts w:cs="Times New Roman"/>
-          <w:color w:val="000000" w:themeColor="text1"/>
-          <w:szCs w:val="24"/>
-          <w:bdr w:val="none" w:sz="0" w:space="0" w:color="auto" w:frame="1"/>
-          <w:shd w:val="clear" w:color="auto" w:fill="FFFFFF"/>
-        </w:rPr>
-      </w:pPr>
-    </w:p>
-    <w:p>
-      <w:pPr>
-        <w:rPr>
-          <w:rFonts w:cs="Times New Roman"/>
-          <w:color w:val="000000" w:themeColor="text1"/>
-          <w:szCs w:val="24"/>
-          <w:bdr w:val="none" w:sz="0" w:space="0" w:color="auto" w:frame="1"/>
-          <w:shd w:val="clear" w:color="auto" w:fill="FFFFFF"/>
-        </w:rPr>
-      </w:pPr>
-      <w:r>
-        <w:rPr>
-          <w:rFonts w:cs="Times New Roman"/>
-          <w:color w:val="000000" w:themeColor="text1"/>
-          <w:szCs w:val="24"/>
-          <w:bdr w:val="none" w:sz="0" w:space="0" w:color="auto" w:frame="1"/>
-          <w:shd w:val="clear" w:color="auto" w:fill="FFFFFF"/>
-        </w:rPr>
-        <w:t xml:space="preserve">            HealthData&lt;?&gt; commonHealth4 = new CommonHealthData(user.getFullName(), new Date(), "BMI", 145.0, 65.0);</w:t>
-      </w:r>
-    </w:p>
-    <w:p>
-      <w:pPr>
-        <w:rPr>
-          <w:rFonts w:cs="Times New Roman"/>
-          <w:color w:val="000000" w:themeColor="text1"/>
-          <w:szCs w:val="24"/>
-          <w:bdr w:val="none" w:sz="0" w:space="0" w:color="auto" w:frame="1"/>
-          <w:shd w:val="clear" w:color="auto" w:fill="FFFFFF"/>
-        </w:rPr>
-      </w:pPr>
-      <w:r>
-        <w:rPr>
-          <w:rFonts w:cs="Times New Roman"/>
-          <w:color w:val="000000" w:themeColor="text1"/>
-          <w:szCs w:val="24"/>
-          <w:bdr w:val="none" w:sz="0" w:space="0" w:color="auto" w:frame="1"/>
-          <w:shd w:val="clear" w:color="auto" w:fill="FFFFFF"/>
-        </w:rPr>
-        <w:t xml:space="preserve">            user.addHealthData(commonHealth4);</w:t>
-      </w:r>
-    </w:p>
-    <w:p>
-      <w:pPr>
-        <w:rPr>
-          <w:rFonts w:cs="Times New Roman"/>
-          <w:color w:val="000000" w:themeColor="text1"/>
-          <w:szCs w:val="24"/>
-          <w:bdr w:val="none" w:sz="0" w:space="0" w:color="auto" w:frame="1"/>
-          <w:shd w:val="clear" w:color="auto" w:fill="FFFFFF"/>
-        </w:rPr>
-      </w:pPr>
-    </w:p>
-    <w:p>
-      <w:pPr>
-        <w:rPr>
-          <w:rFonts w:cs="Times New Roman"/>
-          <w:color w:val="000000" w:themeColor="text1"/>
-          <w:szCs w:val="24"/>
-          <w:bdr w:val="none" w:sz="0" w:space="0" w:color="auto" w:frame="1"/>
-          <w:shd w:val="clear" w:color="auto" w:fill="FFFFFF"/>
-        </w:rPr>
-      </w:pPr>
-      <w:r>
-        <w:rPr>
-          <w:rFonts w:cs="Times New Roman"/>
-          <w:color w:val="000000" w:themeColor="text1"/>
-          <w:szCs w:val="24"/>
-          <w:bdr w:val="none" w:sz="0" w:space="0" w:color="auto" w:frame="1"/>
-          <w:shd w:val="clear" w:color="auto" w:fill="FFFFFF"/>
-        </w:rPr>
-        <w:t xml:space="preserve">            // Add custom health data</w:t>
-      </w:r>
-    </w:p>
-    <w:p>
-      <w:pPr>
-        <w:rPr>
-          <w:rFonts w:cs="Times New Roman"/>
-          <w:color w:val="000000" w:themeColor="text1"/>
-          <w:szCs w:val="24"/>
-          <w:bdr w:val="none" w:sz="0" w:space="0" w:color="auto" w:frame="1"/>
-          <w:shd w:val="clear" w:color="auto" w:fill="FFFFFF"/>
-        </w:rPr>
-      </w:pPr>
-      <w:r>
-        <w:rPr>
-          <w:rFonts w:cs="Times New Roman"/>
-          <w:color w:val="000000" w:themeColor="text1"/>
-          <w:szCs w:val="24"/>
-          <w:bdr w:val="none" w:sz="0" w:space="0" w:color="auto" w:frame="1"/>
-          <w:shd w:val="clear" w:color="auto" w:fill="FFFFFF"/>
-        </w:rPr>
-        <w:t xml:space="preserve">            HealthData&lt;?&gt; customHealth = new CustomHealthData("Ankle pain", new Date(), "ankle pain on 5-12-2023");</w:t>
-      </w:r>
-    </w:p>
-    <w:p>
-      <w:pPr>
-        <w:rPr>
-          <w:rFonts w:cs="Times New Roman"/>
-          <w:color w:val="000000" w:themeColor="text1"/>
-          <w:szCs w:val="24"/>
-          <w:bdr w:val="none" w:sz="0" w:space="0" w:color="auto" w:frame="1"/>
-          <w:shd w:val="clear" w:color="auto" w:fill="FFFFFF"/>
-        </w:rPr>
-      </w:pPr>
-      <w:r>
-        <w:rPr>
-          <w:rFonts w:cs="Times New Roman"/>
-          <w:color w:val="000000" w:themeColor="text1"/>
-          <w:szCs w:val="24"/>
-          <w:bdr w:val="none" w:sz="0" w:space="0" w:color="auto" w:frame="1"/>
-          <w:shd w:val="clear" w:color="auto" w:fill="FFFFFF"/>
-        </w:rPr>
-        <w:t xml:space="preserve">            user.addHealthData(customHealth);</w:t>
-      </w:r>
-    </w:p>
-    <w:p>
-      <w:pPr>
-        <w:rPr>
-          <w:rFonts w:cs="Times New Roman"/>
-          <w:color w:val="000000" w:themeColor="text1"/>
-          <w:szCs w:val="24"/>
-          <w:bdr w:val="none" w:sz="0" w:space="0" w:color="auto" w:frame="1"/>
-          <w:shd w:val="clear" w:color="auto" w:fill="FFFFFF"/>
-        </w:rPr>
-      </w:pPr>
-    </w:p>
-    <w:p>
-      <w:pPr>
-        <w:rPr>
-          <w:rFonts w:cs="Times New Roman"/>
-          <w:color w:val="000000" w:themeColor="text1"/>
-          <w:szCs w:val="24"/>
-          <w:bdr w:val="none" w:sz="0" w:space="0" w:color="auto" w:frame="1"/>
-          <w:shd w:val="clear" w:color="auto" w:fill="FFFFFF"/>
-        </w:rPr>
-      </w:pPr>
-      <w:r>
-        <w:rPr>
-          <w:rFonts w:cs="Times New Roman"/>
-          <w:color w:val="000000" w:themeColor="text1"/>
-          <w:szCs w:val="24"/>
-          <w:bdr w:val="none" w:sz="0" w:space="0" w:color="auto" w:frame="1"/>
-          <w:shd w:val="clear" w:color="auto" w:fill="FFFFFF"/>
-        </w:rPr>
-        <w:t xml:space="preserve">            // Print out John Doe's health data</w:t>
-      </w:r>
-    </w:p>
-    <w:p>
-      <w:pPr>
-        <w:rPr>
-          <w:rFonts w:cs="Times New Roman"/>
-          <w:color w:val="000000" w:themeColor="text1"/>
-          <w:szCs w:val="24"/>
-          <w:bdr w:val="none" w:sz="0" w:space="0" w:color="auto" w:frame="1"/>
-          <w:shd w:val="clear" w:color="auto" w:fill="FFFFFF"/>
-        </w:rPr>
-      </w:pPr>
-      <w:r>
-        <w:rPr>
-          <w:rFonts w:cs="Times New Roman"/>
-          <w:color w:val="000000" w:themeColor="text1"/>
-          <w:szCs w:val="24"/>
-          <w:bdr w:val="none" w:sz="0" w:space="0" w:color="auto" w:frame="1"/>
-          <w:shd w:val="clear" w:color="auto" w:fill="FFFFFF"/>
-        </w:rPr>
-        <w:t xml:space="preserve">            System.out.println(user.getFullName() + "'s health data:");</w:t>
-      </w:r>
-    </w:p>
-    <w:p>
-      <w:pPr>
-        <w:rPr>
-          <w:rFonts w:cs="Times New Roman"/>
-          <w:color w:val="000000" w:themeColor="text1"/>
-          <w:szCs w:val="24"/>
-          <w:bdr w:val="none" w:sz="0" w:space="0" w:color="auto" w:frame="1"/>
-          <w:shd w:val="clear" w:color="auto" w:fill="FFFFFF"/>
-        </w:rPr>
-      </w:pPr>
-      <w:r>
-        <w:rPr>
-          <w:rFonts w:cs="Times New Roman"/>
-          <w:color w:val="000000" w:themeColor="text1"/>
-          <w:szCs w:val="24"/>
-          <w:bdr w:val="none" w:sz="0" w:space="0" w:color="auto" w:frame="1"/>
-          <w:shd w:val="clear" w:color="auto" w:fill="FFFFFF"/>
-        </w:rPr>
-        <w:t xml:space="preserve">            for (HealthData&lt;?&gt; healthData : user.getHealthDataList()) {</w:t>
-      </w:r>
-    </w:p>
-    <w:p>
-      <w:pPr>
-        <w:rPr>
-          <w:rFonts w:cs="Times New Roman"/>
-          <w:color w:val="000000" w:themeColor="text1"/>
-          <w:szCs w:val="24"/>
-          <w:bdr w:val="none" w:sz="0" w:space="0" w:color="auto" w:frame="1"/>
-          <w:shd w:val="clear" w:color="auto" w:fill="FFFFFF"/>
-        </w:rPr>
-      </w:pPr>
-      <w:r>
-        <w:rPr>
-          <w:rFonts w:cs="Times New Roman"/>
-          <w:color w:val="000000" w:themeColor="text1"/>
-          <w:szCs w:val="24"/>
-          <w:bdr w:val="none" w:sz="0" w:space="0" w:color="auto" w:frame="1"/>
-          <w:shd w:val="clear" w:color="auto" w:fill="FFFFFF"/>
-        </w:rPr>
-        <w:t xml:space="preserve">                System.out.println(healthData.getMetric() + ": Recorded at: " + healthData.getDate());</w:t>
-      </w:r>
-    </w:p>
-    <w:p>
-      <w:pPr>
-        <w:rPr>
-          <w:rFonts w:cs="Times New Roman"/>
-          <w:color w:val="000000" w:themeColor="text1"/>
-          <w:szCs w:val="24"/>
-          <w:bdr w:val="none" w:sz="0" w:space="0" w:color="auto" w:frame="1"/>
-          <w:shd w:val="clear" w:color="auto" w:fill="FFFFFF"/>
-        </w:rPr>
-      </w:pPr>
-      <w:r>
-        <w:rPr>
-          <w:rFonts w:cs="Times New Roman"/>
-          <w:color w:val="000000" w:themeColor="text1"/>
-          <w:szCs w:val="24"/>
-          <w:bdr w:val="none" w:sz="0" w:space="0" w:color="auto" w:frame="1"/>
-          <w:shd w:val="clear" w:color="auto" w:fill="FFFFFF"/>
-        </w:rPr>
-        <w:t xml:space="preserve">                System.out.println("Metric: " + healthData.getMetric());</w:t>
-      </w:r>
-    </w:p>
-    <w:p>
-      <w:pPr>
-        <w:rPr>
-          <w:rFonts w:cs="Times New Roman"/>
-          <w:color w:val="000000" w:themeColor="text1"/>
-          <w:szCs w:val="24"/>
-          <w:bdr w:val="none" w:sz="0" w:space="0" w:color="auto" w:frame="1"/>
-          <w:shd w:val="clear" w:color="auto" w:fill="FFFFFF"/>
-        </w:rPr>
-      </w:pPr>
-    </w:p>
-    <w:p>
-      <w:pPr>
-        <w:rPr>
-          <w:rFonts w:cs="Times New Roman"/>
-          <w:color w:val="000000" w:themeColor="text1"/>
-          <w:szCs w:val="24"/>
-          <w:bdr w:val="none" w:sz="0" w:space="0" w:color="auto" w:frame="1"/>
-          <w:shd w:val="clear" w:color="auto" w:fill="FFFFFF"/>
-        </w:rPr>
-      </w:pPr>
-      <w:r>
-        <w:rPr>
-          <w:rFonts w:cs="Times New Roman"/>
-          <w:color w:val="000000" w:themeColor="text1"/>
-          <w:szCs w:val="24"/>
-          <w:bdr w:val="none" w:sz="0" w:space="0" w:color="auto" w:frame="1"/>
-          <w:shd w:val="clear" w:color="auto" w:fill="FFFFFF"/>
-        </w:rPr>
-        <w:t xml:space="preserve">                if (healthData instanceof CommonHealthData) {</w:t>
-      </w:r>
-    </w:p>
-    <w:p>
-      <w:pPr>
-        <w:rPr>
-          <w:rFonts w:cs="Times New Roman"/>
-          <w:color w:val="000000" w:themeColor="text1"/>
-          <w:szCs w:val="24"/>
-          <w:bdr w:val="none" w:sz="0" w:space="0" w:color="auto" w:frame="1"/>
-          <w:shd w:val="clear" w:color="auto" w:fill="FFFFFF"/>
-        </w:rPr>
-      </w:pPr>
-      <w:r>
-        <w:rPr>
-          <w:rFonts w:cs="Times New Roman"/>
-          <w:color w:val="000000" w:themeColor="text1"/>
-          <w:szCs w:val="24"/>
-          <w:bdr w:val="none" w:sz="0" w:space="0" w:color="auto" w:frame="1"/>
-          <w:shd w:val="clear" w:color="auto" w:fill="FFFFFF"/>
-        </w:rPr>
-        <w:t xml:space="preserve">                    CommonHealthData commonHealthData = (CommonHealthData) healthData;</w:t>
-      </w:r>
-    </w:p>
-    <w:p>
-      <w:pPr>
-        <w:rPr>
-          <w:rFonts w:cs="Times New Roman"/>
-          <w:color w:val="000000" w:themeColor="text1"/>
-          <w:szCs w:val="24"/>
-          <w:bdr w:val="none" w:sz="0" w:space="0" w:color="auto" w:frame="1"/>
-          <w:shd w:val="clear" w:color="auto" w:fill="FFFFFF"/>
-        </w:rPr>
-      </w:pPr>
-    </w:p>
-    <w:p>
-      <w:pPr>
-        <w:rPr>
-          <w:rFonts w:cs="Times New Roman"/>
-          <w:color w:val="000000" w:themeColor="text1"/>
-          <w:szCs w:val="24"/>
-          <w:bdr w:val="none" w:sz="0" w:space="0" w:color="auto" w:frame="1"/>
-          <w:shd w:val="clear" w:color="auto" w:fill="FFFFFF"/>
-        </w:rPr>
-      </w:pPr>
-      <w:r>
-        <w:rPr>
-          <w:rFonts w:cs="Times New Roman"/>
-          <w:color w:val="000000" w:themeColor="text1"/>
-          <w:szCs w:val="24"/>
-          <w:bdr w:val="none" w:sz="0" w:space="0" w:color="auto" w:frame="1"/>
-          <w:shd w:val="clear" w:color="auto" w:fill="FFFFFF"/>
-        </w:rPr>
-        <w:t xml:space="preserve">                    // Check if the health data is related to blood pressure</w:t>
-      </w:r>
-    </w:p>
-    <w:p>
-      <w:pPr>
-        <w:rPr>
-          <w:rFonts w:cs="Times New Roman"/>
-          <w:color w:val="000000" w:themeColor="text1"/>
-          <w:szCs w:val="24"/>
-          <w:bdr w:val="none" w:sz="0" w:space="0" w:color="auto" w:frame="1"/>
-          <w:shd w:val="clear" w:color="auto" w:fill="FFFFFF"/>
-        </w:rPr>
-      </w:pPr>
-      <w:r>
-        <w:rPr>
-          <w:rFonts w:cs="Times New Roman"/>
-          <w:color w:val="000000" w:themeColor="text1"/>
-          <w:szCs w:val="24"/>
-          <w:bdr w:val="none" w:sz="0" w:space="0" w:color="auto" w:frame="1"/>
-          <w:shd w:val="clear" w:color="auto" w:fill="FFFFFF"/>
-        </w:rPr>
-        <w:t xml:space="preserve">                    if (commonHealthData.getMetric().equals("Blood Pressure")) {</w:t>
-      </w:r>
-    </w:p>
-    <w:p>
-      <w:pPr>
-        <w:rPr>
-          <w:rFonts w:cs="Times New Roman"/>
-          <w:color w:val="000000" w:themeColor="text1"/>
-          <w:szCs w:val="24"/>
-          <w:bdr w:val="none" w:sz="0" w:space="0" w:color="auto" w:frame="1"/>
-          <w:shd w:val="clear" w:color="auto" w:fill="FFFFFF"/>
-        </w:rPr>
-      </w:pPr>
-      <w:r>
-        <w:rPr>
-          <w:rFonts w:cs="Times New Roman"/>
-          <w:color w:val="000000" w:themeColor="text1"/>
-          <w:szCs w:val="24"/>
-          <w:bdr w:val="none" w:sz="0" w:space="0" w:color="auto" w:frame="1"/>
-          <w:shd w:val="clear" w:color="auto" w:fill="FFFFFF"/>
-        </w:rPr>
-        <w:t xml:space="preserve">                        System.out.println("Systolic BP: " + commonHealthData.getSystolicBP());</w:t>
-      </w:r>
-    </w:p>
-    <w:p>
-      <w:pPr>
-        <w:rPr>
-          <w:rFonts w:cs="Times New Roman"/>
-          <w:color w:val="000000" w:themeColor="text1"/>
-          <w:szCs w:val="24"/>
-          <w:bdr w:val="none" w:sz="0" w:space="0" w:color="auto" w:frame="1"/>
-          <w:shd w:val="clear" w:color="auto" w:fill="FFFFFF"/>
-        </w:rPr>
-      </w:pPr>
-      <w:r>
-        <w:rPr>
-          <w:rFonts w:cs="Times New Roman"/>
-          <w:color w:val="000000" w:themeColor="text1"/>
-          <w:szCs w:val="24"/>
-          <w:bdr w:val="none" w:sz="0" w:space="0" w:color="auto" w:frame="1"/>
-          <w:shd w:val="clear" w:color="auto" w:fill="FFFFFF"/>
-        </w:rPr>
-        <w:t xml:space="preserve">                        System.out.println("Diastolic BP: " + commonHealthData.getDiastolicBP());</w:t>
-      </w:r>
-    </w:p>
-    <w:p>
-      <w:pPr>
-        <w:rPr>
-          <w:rFonts w:cs="Times New Roman"/>
-          <w:color w:val="000000" w:themeColor="text1"/>
-          <w:szCs w:val="24"/>
-          <w:bdr w:val="none" w:sz="0" w:space="0" w:color="auto" w:frame="1"/>
-          <w:shd w:val="clear" w:color="auto" w:fill="FFFFFF"/>
-        </w:rPr>
-      </w:pPr>
-      <w:r>
-        <w:rPr>
-          <w:rFonts w:cs="Times New Roman"/>
-          <w:color w:val="000000" w:themeColor="text1"/>
-          <w:szCs w:val="24"/>
-          <w:bdr w:val="none" w:sz="0" w:space="0" w:color="auto" w:frame="1"/>
-          <w:shd w:val="clear" w:color="auto" w:fill="FFFFFF"/>
-        </w:rPr>
-        <w:t xml:space="preserve">                        HealthDataChecker.checkBloodPressure(commonHealthData);</w:t>
-      </w:r>
-    </w:p>
-    <w:p>
-      <w:pPr>
-        <w:rPr>
-          <w:rFonts w:cs="Times New Roman"/>
-          <w:color w:val="000000" w:themeColor="text1"/>
-          <w:szCs w:val="24"/>
-          <w:bdr w:val="none" w:sz="0" w:space="0" w:color="auto" w:frame="1"/>
-          <w:shd w:val="clear" w:color="auto" w:fill="FFFFFF"/>
-        </w:rPr>
-      </w:pPr>
-      <w:r>
-        <w:rPr>
-          <w:rFonts w:cs="Times New Roman"/>
-          <w:color w:val="000000" w:themeColor="text1"/>
-          <w:szCs w:val="24"/>
-          <w:bdr w:val="none" w:sz="0" w:space="0" w:color="auto" w:frame="1"/>
-          <w:shd w:val="clear" w:color="auto" w:fill="FFFFFF"/>
-        </w:rPr>
-        <w:t xml:space="preserve">                    }</w:t>
-      </w:r>
-    </w:p>
-    <w:p>
-      <w:pPr>
-        <w:rPr>
-          <w:rFonts w:cs="Times New Roman"/>
-          <w:color w:val="000000" w:themeColor="text1"/>
-          <w:szCs w:val="24"/>
-          <w:bdr w:val="none" w:sz="0" w:space="0" w:color="auto" w:frame="1"/>
-          <w:shd w:val="clear" w:color="auto" w:fill="FFFFFF"/>
-        </w:rPr>
-      </w:pPr>
-    </w:p>
-    <w:p>
-      <w:pPr>
-        <w:rPr>
-          <w:rFonts w:cs="Times New Roman"/>
-          <w:color w:val="000000" w:themeColor="text1"/>
-          <w:szCs w:val="24"/>
-          <w:bdr w:val="none" w:sz="0" w:space="0" w:color="auto" w:frame="1"/>
-          <w:shd w:val="clear" w:color="auto" w:fill="FFFFFF"/>
-        </w:rPr>
-      </w:pPr>
-      <w:r>
-        <w:rPr>
-          <w:rFonts w:cs="Times New Roman"/>
-          <w:color w:val="000000" w:themeColor="text1"/>
-          <w:szCs w:val="24"/>
-          <w:bdr w:val="none" w:sz="0" w:space="0" w:color="auto" w:frame="1"/>
-          <w:shd w:val="clear" w:color="auto" w:fill="FFFFFF"/>
-        </w:rPr>
-        <w:t xml:space="preserve">                    // Check if the health data is related to cholesterol levels</w:t>
-      </w:r>
-    </w:p>
-    <w:p>
-      <w:pPr>
-        <w:rPr>
-          <w:rFonts w:cs="Times New Roman"/>
-          <w:color w:val="000000" w:themeColor="text1"/>
-          <w:szCs w:val="24"/>
-          <w:bdr w:val="none" w:sz="0" w:space="0" w:color="auto" w:frame="1"/>
-          <w:shd w:val="clear" w:color="auto" w:fill="FFFFFF"/>
-        </w:rPr>
-      </w:pPr>
-      <w:r>
-        <w:rPr>
-          <w:rFonts w:cs="Times New Roman"/>
-          <w:color w:val="000000" w:themeColor="text1"/>
-          <w:szCs w:val="24"/>
-          <w:bdr w:val="none" w:sz="0" w:space="0" w:color="auto" w:frame="1"/>
-          <w:shd w:val="clear" w:color="auto" w:fill="FFFFFF"/>
-        </w:rPr>
-        <w:t xml:space="preserve">                    if (commonHealthData.getMetric().equals("Cholesterol")) {</w:t>
-      </w:r>
-    </w:p>
-    <w:p>
-      <w:pPr>
-        <w:rPr>
-          <w:rFonts w:cs="Times New Roman"/>
-          <w:color w:val="000000" w:themeColor="text1"/>
-          <w:szCs w:val="24"/>
-          <w:bdr w:val="none" w:sz="0" w:space="0" w:color="auto" w:frame="1"/>
-          <w:shd w:val="clear" w:color="auto" w:fill="FFFFFF"/>
-        </w:rPr>
-      </w:pPr>
-      <w:r>
-        <w:rPr>
-          <w:rFonts w:cs="Times New Roman"/>
-          <w:color w:val="000000" w:themeColor="text1"/>
-          <w:szCs w:val="24"/>
-          <w:bdr w:val="none" w:sz="0" w:space="0" w:color="auto" w:frame="1"/>
-          <w:shd w:val="clear" w:color="auto" w:fill="FFFFFF"/>
-        </w:rPr>
-        <w:t xml:space="preserve">                        System.out.println("ldl: " + commonHealthData.getLdlCholesterol());</w:t>
-      </w:r>
-    </w:p>
-    <w:p>
-      <w:pPr>
-        <w:rPr>
-          <w:rFonts w:cs="Times New Roman"/>
-          <w:color w:val="000000" w:themeColor="text1"/>
-          <w:szCs w:val="24"/>
-          <w:bdr w:val="none" w:sz="0" w:space="0" w:color="auto" w:frame="1"/>
-          <w:shd w:val="clear" w:color="auto" w:fill="FFFFFF"/>
-        </w:rPr>
-      </w:pPr>
-      <w:r>
-        <w:rPr>
-          <w:rFonts w:cs="Times New Roman"/>
-          <w:color w:val="000000" w:themeColor="text1"/>
-          <w:szCs w:val="24"/>
-          <w:bdr w:val="none" w:sz="0" w:space="0" w:color="auto" w:frame="1"/>
-          <w:shd w:val="clear" w:color="auto" w:fill="FFFFFF"/>
-        </w:rPr>
-        <w:t xml:space="preserve">                        System.out.println("hdl: " + commonHealthData.getHdlCholesterol());</w:t>
-      </w:r>
-    </w:p>
-    <w:p>
-      <w:pPr>
-        <w:rPr>
-          <w:rFonts w:cs="Times New Roman"/>
-          <w:color w:val="000000" w:themeColor="text1"/>
-          <w:szCs w:val="24"/>
-          <w:bdr w:val="none" w:sz="0" w:space="0" w:color="auto" w:frame="1"/>
-          <w:shd w:val="clear" w:color="auto" w:fill="FFFFFF"/>
-        </w:rPr>
-      </w:pPr>
-      <w:r>
-        <w:rPr>
-          <w:rFonts w:cs="Times New Roman"/>
-          <w:color w:val="000000" w:themeColor="text1"/>
-          <w:szCs w:val="24"/>
-          <w:bdr w:val="none" w:sz="0" w:space="0" w:color="auto" w:frame="1"/>
-          <w:shd w:val="clear" w:color="auto" w:fill="FFFFFF"/>
-        </w:rPr>
-        <w:t xml:space="preserve">                        System.out.println("tri: " + commonHealthData.getTriglycerideCholesterol());</w:t>
-      </w:r>
-    </w:p>
-    <w:p>
-      <w:pPr>
-        <w:rPr>
-          <w:rFonts w:cs="Times New Roman"/>
-          <w:color w:val="000000" w:themeColor="text1"/>
-          <w:szCs w:val="24"/>
-          <w:bdr w:val="none" w:sz="0" w:space="0" w:color="auto" w:frame="1"/>
-          <w:shd w:val="clear" w:color="auto" w:fill="FFFFFF"/>
-        </w:rPr>
-      </w:pPr>
-    </w:p>
-    <w:p>
-      <w:pPr>
-        <w:rPr>
-          <w:rFonts w:cs="Times New Roman"/>
-          <w:color w:val="000000" w:themeColor="text1"/>
-          <w:szCs w:val="24"/>
-          <w:bdr w:val="none" w:sz="0" w:space="0" w:color="auto" w:frame="1"/>
-          <w:shd w:val="clear" w:color="auto" w:fill="FFFFFF"/>
-        </w:rPr>
-      </w:pPr>
-      <w:r>
-        <w:rPr>
-          <w:rFonts w:cs="Times New Roman"/>
-          <w:color w:val="000000" w:themeColor="text1"/>
-          <w:szCs w:val="24"/>
-          <w:bdr w:val="none" w:sz="0" w:space="0" w:color="auto" w:frame="1"/>
-          <w:shd w:val="clear" w:color="auto" w:fill="FFFFFF"/>
-        </w:rPr>
-        <w:t xml:space="preserve">                        HealthDataChecker.checkCholesterol(commonHealthData);</w:t>
-      </w:r>
-    </w:p>
-    <w:p>
-      <w:pPr>
-        <w:rPr>
-          <w:rFonts w:cs="Times New Roman"/>
-          <w:color w:val="000000" w:themeColor="text1"/>
-          <w:szCs w:val="24"/>
-          <w:bdr w:val="none" w:sz="0" w:space="0" w:color="auto" w:frame="1"/>
-          <w:shd w:val="clear" w:color="auto" w:fill="FFFFFF"/>
-        </w:rPr>
-      </w:pPr>
-      <w:r>
-        <w:rPr>
-          <w:rFonts w:cs="Times New Roman"/>
-          <w:color w:val="000000" w:themeColor="text1"/>
-          <w:szCs w:val="24"/>
-          <w:bdr w:val="none" w:sz="0" w:space="0" w:color="auto" w:frame="1"/>
-          <w:shd w:val="clear" w:color="auto" w:fill="FFFFFF"/>
-        </w:rPr>
-        <w:t xml:space="preserve">                    }</w:t>
-      </w:r>
-    </w:p>
-    <w:p>
-      <w:pPr>
-        <w:rPr>
-          <w:rFonts w:cs="Times New Roman"/>
-          <w:color w:val="000000" w:themeColor="text1"/>
-          <w:szCs w:val="24"/>
-          <w:bdr w:val="none" w:sz="0" w:space="0" w:color="auto" w:frame="1"/>
-          <w:shd w:val="clear" w:color="auto" w:fill="FFFFFF"/>
-        </w:rPr>
-      </w:pPr>
-    </w:p>
-    <w:p>
-      <w:pPr>
-        <w:rPr>
-          <w:rFonts w:cs="Times New Roman"/>
-          <w:color w:val="000000" w:themeColor="text1"/>
-          <w:szCs w:val="24"/>
-          <w:bdr w:val="none" w:sz="0" w:space="0" w:color="auto" w:frame="1"/>
-          <w:shd w:val="clear" w:color="auto" w:fill="FFFFFF"/>
-        </w:rPr>
-      </w:pPr>
-      <w:r>
-        <w:rPr>
-          <w:rFonts w:cs="Times New Roman"/>
-          <w:color w:val="000000" w:themeColor="text1"/>
-          <w:szCs w:val="24"/>
-          <w:bdr w:val="none" w:sz="0" w:space="0" w:color="auto" w:frame="1"/>
-          <w:shd w:val="clear" w:color="auto" w:fill="FFFFFF"/>
-        </w:rPr>
-        <w:t xml:space="preserve">                    // Check if the health data is related to blood glucose level</w:t>
-      </w:r>
-    </w:p>
-    <w:p>
-      <w:pPr>
-        <w:rPr>
-          <w:rFonts w:cs="Times New Roman"/>
-          <w:color w:val="000000" w:themeColor="text1"/>
-          <w:szCs w:val="24"/>
-          <w:bdr w:val="none" w:sz="0" w:space="0" w:color="auto" w:frame="1"/>
-          <w:shd w:val="clear" w:color="auto" w:fill="FFFFFF"/>
-        </w:rPr>
-      </w:pPr>
-      <w:r>
-        <w:rPr>
-          <w:rFonts w:cs="Times New Roman"/>
-          <w:color w:val="000000" w:themeColor="text1"/>
-          <w:szCs w:val="24"/>
-          <w:bdr w:val="none" w:sz="0" w:space="0" w:color="auto" w:frame="1"/>
-          <w:shd w:val="clear" w:color="auto" w:fill="FFFFFF"/>
-        </w:rPr>
-        <w:t xml:space="preserve">                    if (commonHealthData.getMetric().equals("Blood Glucose")) {</w:t>
-      </w:r>
-    </w:p>
-    <w:p>
-      <w:pPr>
-        <w:rPr>
-          <w:rFonts w:cs="Times New Roman"/>
-          <w:color w:val="000000" w:themeColor="text1"/>
-          <w:szCs w:val="24"/>
-          <w:bdr w:val="none" w:sz="0" w:space="0" w:color="auto" w:frame="1"/>
-          <w:shd w:val="clear" w:color="auto" w:fill="FFFFFF"/>
-        </w:rPr>
-      </w:pPr>
-      <w:r>
-        <w:rPr>
-          <w:rFonts w:cs="Times New Roman"/>
-          <w:color w:val="000000" w:themeColor="text1"/>
-          <w:szCs w:val="24"/>
-          <w:bdr w:val="none" w:sz="0" w:space="0" w:color="auto" w:frame="1"/>
-          <w:shd w:val="clear" w:color="auto" w:fill="FFFFFF"/>
-        </w:rPr>
-        <w:t xml:space="preserve">                        System.out.println("blood sugar: " + commonHealthData.getGlucoseLevel());</w:t>
-      </w:r>
-    </w:p>
-    <w:p>
-      <w:pPr>
-        <w:rPr>
-          <w:rFonts w:cs="Times New Roman"/>
-          <w:color w:val="000000" w:themeColor="text1"/>
-          <w:szCs w:val="24"/>
-          <w:bdr w:val="none" w:sz="0" w:space="0" w:color="auto" w:frame="1"/>
-          <w:shd w:val="clear" w:color="auto" w:fill="FFFFFF"/>
-        </w:rPr>
-      </w:pPr>
-      <w:r>
-        <w:rPr>
-          <w:rFonts w:cs="Times New Roman"/>
-          <w:color w:val="000000" w:themeColor="text1"/>
-          <w:szCs w:val="24"/>
-          <w:bdr w:val="none" w:sz="0" w:space="0" w:color="auto" w:frame="1"/>
-          <w:shd w:val="clear" w:color="auto" w:fill="FFFFFF"/>
-        </w:rPr>
-        <w:t xml:space="preserve">                        HealthDataChecker.checkBloodGlucose(commonHealthData);</w:t>
-      </w:r>
-    </w:p>
-    <w:p>
-      <w:pPr>
-        <w:rPr>
-          <w:rFonts w:cs="Times New Roman"/>
-          <w:color w:val="000000" w:themeColor="text1"/>
-          <w:szCs w:val="24"/>
-          <w:bdr w:val="none" w:sz="0" w:space="0" w:color="auto" w:frame="1"/>
-          <w:shd w:val="clear" w:color="auto" w:fill="FFFFFF"/>
-        </w:rPr>
-      </w:pPr>
-      <w:r>
-        <w:rPr>
-          <w:rFonts w:cs="Times New Roman"/>
-          <w:color w:val="000000" w:themeColor="text1"/>
-          <w:szCs w:val="24"/>
-          <w:bdr w:val="none" w:sz="0" w:space="0" w:color="auto" w:frame="1"/>
-          <w:shd w:val="clear" w:color="auto" w:fill="FFFFFF"/>
-        </w:rPr>
-        <w:t xml:space="preserve">                    }</w:t>
-      </w:r>
-    </w:p>
-    <w:p>
-      <w:pPr>
-        <w:rPr>
-          <w:rFonts w:cs="Times New Roman"/>
-          <w:color w:val="000000" w:themeColor="text1"/>
-          <w:szCs w:val="24"/>
-          <w:bdr w:val="none" w:sz="0" w:space="0" w:color="auto" w:frame="1"/>
-          <w:shd w:val="clear" w:color="auto" w:fill="FFFFFF"/>
-        </w:rPr>
-      </w:pPr>
-    </w:p>
-    <w:p>
-      <w:pPr>
-        <w:rPr>
-          <w:rFonts w:cs="Times New Roman"/>
-          <w:color w:val="000000" w:themeColor="text1"/>
-          <w:szCs w:val="24"/>
-          <w:bdr w:val="none" w:sz="0" w:space="0" w:color="auto" w:frame="1"/>
-          <w:shd w:val="clear" w:color="auto" w:fill="FFFFFF"/>
-        </w:rPr>
-      </w:pPr>
-      <w:r>
-        <w:rPr>
-          <w:rFonts w:cs="Times New Roman"/>
-          <w:color w:val="000000" w:themeColor="text1"/>
-          <w:szCs w:val="24"/>
-          <w:bdr w:val="none" w:sz="0" w:space="0" w:color="auto" w:frame="1"/>
-          <w:shd w:val="clear" w:color="auto" w:fill="FFFFFF"/>
-        </w:rPr>
-        <w:t xml:space="preserve">                    // Check if the health data is related to BMI</w:t>
-      </w:r>
-    </w:p>
-    <w:p>
-      <w:pPr>
-        <w:rPr>
-          <w:rFonts w:cs="Times New Roman"/>
-          <w:color w:val="000000" w:themeColor="text1"/>
-          <w:szCs w:val="24"/>
-          <w:bdr w:val="none" w:sz="0" w:space="0" w:color="auto" w:frame="1"/>
-          <w:shd w:val="clear" w:color="auto" w:fill="FFFFFF"/>
-        </w:rPr>
-      </w:pPr>
-      <w:r>
-        <w:rPr>
-          <w:rFonts w:cs="Times New Roman"/>
-          <w:color w:val="000000" w:themeColor="text1"/>
-          <w:szCs w:val="24"/>
-          <w:bdr w:val="none" w:sz="0" w:space="0" w:color="auto" w:frame="1"/>
-          <w:shd w:val="clear" w:color="auto" w:fill="FFFFFF"/>
-        </w:rPr>
-        <w:t xml:space="preserve">                    if (commonHealthData.getMetric().equals("BMI")) {</w:t>
-      </w:r>
-    </w:p>
-    <w:p>
-      <w:pPr>
-        <w:rPr>
-          <w:rFonts w:cs="Times New Roman"/>
-          <w:color w:val="000000" w:themeColor="text1"/>
-          <w:szCs w:val="24"/>
-          <w:bdr w:val="none" w:sz="0" w:space="0" w:color="auto" w:frame="1"/>
-          <w:shd w:val="clear" w:color="auto" w:fill="FFFFFF"/>
-        </w:rPr>
-      </w:pPr>
-      <w:r>
-        <w:rPr>
-          <w:rFonts w:cs="Times New Roman"/>
-          <w:color w:val="000000" w:themeColor="text1"/>
-          <w:szCs w:val="24"/>
-          <w:bdr w:val="none" w:sz="0" w:space="0" w:color="auto" w:frame="1"/>
-          <w:shd w:val="clear" w:color="auto" w:fill="FFFFFF"/>
-        </w:rPr>
-        <w:t xml:space="preserve">                        System.out.println("height: " + commonHealthData.getHeight());</w:t>
-      </w:r>
-    </w:p>
-    <w:p>
-      <w:pPr>
-        <w:rPr>
-          <w:rFonts w:cs="Times New Roman"/>
-          <w:color w:val="000000" w:themeColor="text1"/>
-          <w:szCs w:val="24"/>
-          <w:bdr w:val="none" w:sz="0" w:space="0" w:color="auto" w:frame="1"/>
-          <w:shd w:val="clear" w:color="auto" w:fill="FFFFFF"/>
-        </w:rPr>
-      </w:pPr>
-      <w:r>
-        <w:rPr>
-          <w:rFonts w:cs="Times New Roman"/>
-          <w:color w:val="000000" w:themeColor="text1"/>
-          <w:szCs w:val="24"/>
-          <w:bdr w:val="none" w:sz="0" w:space="0" w:color="auto" w:frame="1"/>
-          <w:shd w:val="clear" w:color="auto" w:fill="FFFFFF"/>
-        </w:rPr>
-        <w:t xml:space="preserve">                        System.out.println("weight: " + commonHealthData.getWeight());</w:t>
-      </w:r>
-    </w:p>
-    <w:p>
-      <w:pPr>
-        <w:rPr>
-          <w:rFonts w:cs="Times New Roman"/>
-          <w:color w:val="000000" w:themeColor="text1"/>
-          <w:szCs w:val="24"/>
-          <w:bdr w:val="none" w:sz="0" w:space="0" w:color="auto" w:frame="1"/>
-          <w:shd w:val="clear" w:color="auto" w:fill="FFFFFF"/>
-        </w:rPr>
-      </w:pPr>
-      <w:r>
-        <w:rPr>
-          <w:rFonts w:cs="Times New Roman"/>
-          <w:color w:val="000000" w:themeColor="text1"/>
-          <w:szCs w:val="24"/>
-          <w:bdr w:val="none" w:sz="0" w:space="0" w:color="auto" w:frame="1"/>
-          <w:shd w:val="clear" w:color="auto" w:fill="FFFFFF"/>
-        </w:rPr>
-        <w:t xml:space="preserve">                        System.out.println("bmi: " + commonHealthData.calculateBMI());</w:t>
-      </w:r>
-    </w:p>
-    <w:p>
-      <w:pPr>
-        <w:rPr>
-          <w:rFonts w:cs="Times New Roman"/>
-          <w:color w:val="000000" w:themeColor="text1"/>
-          <w:szCs w:val="24"/>
-          <w:bdr w:val="none" w:sz="0" w:space="0" w:color="auto" w:frame="1"/>
-          <w:shd w:val="clear" w:color="auto" w:fill="FFFFFF"/>
-        </w:rPr>
-      </w:pPr>
-      <w:r>
-        <w:rPr>
-          <w:rFonts w:cs="Times New Roman"/>
-          <w:color w:val="000000" w:themeColor="text1"/>
-          <w:szCs w:val="24"/>
-          <w:bdr w:val="none" w:sz="0" w:space="0" w:color="auto" w:frame="1"/>
-          <w:shd w:val="clear" w:color="auto" w:fill="FFFFFF"/>
-        </w:rPr>
-        <w:t xml:space="preserve">                        HealthDataChecker.checkBMI(commonHealthData);</w:t>
-      </w:r>
-    </w:p>
-    <w:p>
-      <w:pPr>
-        <w:rPr>
-          <w:rFonts w:cs="Times New Roman"/>
-          <w:color w:val="000000" w:themeColor="text1"/>
-          <w:szCs w:val="24"/>
-          <w:bdr w:val="none" w:sz="0" w:space="0" w:color="auto" w:frame="1"/>
-          <w:shd w:val="clear" w:color="auto" w:fill="FFFFFF"/>
-        </w:rPr>
-      </w:pPr>
-      <w:r>
-        <w:rPr>
-          <w:rFonts w:cs="Times New Roman"/>
-          <w:color w:val="000000" w:themeColor="text1"/>
-          <w:szCs w:val="24"/>
-          <w:bdr w:val="none" w:sz="0" w:space="0" w:color="auto" w:frame="1"/>
-          <w:shd w:val="clear" w:color="auto" w:fill="FFFFFF"/>
-        </w:rPr>
-        <w:t xml:space="preserve">                    }</w:t>
-      </w:r>
-    </w:p>
-    <w:p>
-      <w:pPr>
-        <w:rPr>
-          <w:rFonts w:cs="Times New Roman"/>
-          <w:color w:val="000000" w:themeColor="text1"/>
-          <w:szCs w:val="24"/>
-          <w:bdr w:val="none" w:sz="0" w:space="0" w:color="auto" w:frame="1"/>
-          <w:shd w:val="clear" w:color="auto" w:fill="FFFFFF"/>
-        </w:rPr>
-      </w:pPr>
-      <w:r>
-        <w:rPr>
-          <w:rFonts w:cs="Times New Roman"/>
-          <w:color w:val="000000" w:themeColor="text1"/>
-          <w:szCs w:val="24"/>
-          <w:bdr w:val="none" w:sz="0" w:space="0" w:color="auto" w:frame="1"/>
-          <w:shd w:val="clear" w:color="auto" w:fill="FFFFFF"/>
-        </w:rPr>
-        <w:t xml:space="preserve">                } else if (healthData instanceof CustomHealthData) {</w:t>
-      </w:r>
-    </w:p>
-    <w:p>
-      <w:pPr>
-        <w:rPr>
-          <w:rFonts w:cs="Times New Roman"/>
-          <w:color w:val="000000" w:themeColor="text1"/>
-          <w:szCs w:val="24"/>
-          <w:bdr w:val="none" w:sz="0" w:space="0" w:color="auto" w:frame="1"/>
-          <w:shd w:val="clear" w:color="auto" w:fill="FFFFFF"/>
-        </w:rPr>
-      </w:pPr>
-      <w:r>
-        <w:rPr>
-          <w:rFonts w:cs="Times New Roman"/>
-          <w:color w:val="000000" w:themeColor="text1"/>
-          <w:szCs w:val="24"/>
-          <w:bdr w:val="none" w:sz="0" w:space="0" w:color="auto" w:frame="1"/>
-          <w:shd w:val="clear" w:color="auto" w:fill="FFFFFF"/>
-        </w:rPr>
-        <w:t xml:space="preserve">                    CustomHealthData customHealthData = (CustomHealthData) healthData;</w:t>
-      </w:r>
-    </w:p>
-    <w:p>
-      <w:pPr>
-        <w:rPr>
-          <w:rFonts w:cs="Times New Roman"/>
-          <w:color w:val="000000" w:themeColor="text1"/>
-          <w:szCs w:val="24"/>
-          <w:bdr w:val="none" w:sz="0" w:space="0" w:color="auto" w:frame="1"/>
-          <w:shd w:val="clear" w:color="auto" w:fill="FFFFFF"/>
-        </w:rPr>
-      </w:pPr>
-      <w:r>
-        <w:rPr>
-          <w:rFonts w:cs="Times New Roman"/>
-          <w:color w:val="000000" w:themeColor="text1"/>
-          <w:szCs w:val="24"/>
-          <w:bdr w:val="none" w:sz="0" w:space="0" w:color="auto" w:frame="1"/>
-          <w:shd w:val="clear" w:color="auto" w:fill="FFFFFF"/>
-        </w:rPr>
-        <w:t xml:space="preserve">                    System.out.println("Notes: " + customHealthData.getNotes());</w:t>
-      </w:r>
-    </w:p>
-    <w:p>
-      <w:pPr>
-        <w:rPr>
-          <w:rFonts w:cs="Times New Roman"/>
-          <w:color w:val="000000" w:themeColor="text1"/>
-          <w:szCs w:val="24"/>
-          <w:bdr w:val="none" w:sz="0" w:space="0" w:color="auto" w:frame="1"/>
-          <w:shd w:val="clear" w:color="auto" w:fill="FFFFFF"/>
-        </w:rPr>
-      </w:pPr>
-      <w:r>
-        <w:rPr>
-          <w:rFonts w:cs="Times New Roman"/>
-          <w:color w:val="000000" w:themeColor="text1"/>
-          <w:szCs w:val="24"/>
-          <w:bdr w:val="none" w:sz="0" w:space="0" w:color="auto" w:frame="1"/>
-          <w:shd w:val="clear" w:color="auto" w:fill="FFFFFF"/>
-        </w:rPr>
-        <w:t xml:space="preserve">                }</w:t>
-      </w:r>
-    </w:p>
-    <w:p>
-      <w:pPr>
-        <w:rPr>
-          <w:rFonts w:cs="Times New Roman"/>
-          <w:color w:val="000000" w:themeColor="text1"/>
-          <w:szCs w:val="24"/>
-          <w:bdr w:val="none" w:sz="0" w:space="0" w:color="auto" w:frame="1"/>
-          <w:shd w:val="clear" w:color="auto" w:fill="FFFFFF"/>
-        </w:rPr>
-      </w:pPr>
-    </w:p>
-    <w:p>
-      <w:pPr>
-        <w:rPr>
-          <w:rFonts w:cs="Times New Roman"/>
-          <w:color w:val="000000" w:themeColor="text1"/>
-          <w:szCs w:val="24"/>
-          <w:bdr w:val="none" w:sz="0" w:space="0" w:color="auto" w:frame="1"/>
-          <w:shd w:val="clear" w:color="auto" w:fill="FFFFFF"/>
-        </w:rPr>
-      </w:pPr>
-      <w:r>
-        <w:rPr>
-          <w:rFonts w:cs="Times New Roman"/>
-          <w:color w:val="000000" w:themeColor="text1"/>
-          <w:szCs w:val="24"/>
-          <w:bdr w:val="none" w:sz="0" w:space="0" w:color="auto" w:frame="1"/>
-          <w:shd w:val="clear" w:color="auto" w:fill="FFFFFF"/>
-        </w:rPr>
-        <w:t xml:space="preserve">                System.out.println();</w:t>
-      </w:r>
-    </w:p>
-    <w:p>
-      <w:pPr>
-        <w:rPr>
-          <w:rFonts w:cs="Times New Roman"/>
-          <w:color w:val="000000" w:themeColor="text1"/>
-          <w:szCs w:val="24"/>
-          <w:bdr w:val="none" w:sz="0" w:space="0" w:color="auto" w:frame="1"/>
-          <w:shd w:val="clear" w:color="auto" w:fill="FFFFFF"/>
-        </w:rPr>
-      </w:pPr>
-      <w:r>
-        <w:rPr>
-          <w:rFonts w:cs="Times New Roman"/>
-          <w:color w:val="000000" w:themeColor="text1"/>
-          <w:szCs w:val="24"/>
-          <w:bdr w:val="none" w:sz="0" w:space="0" w:color="auto" w:frame="1"/>
-          <w:shd w:val="clear" w:color="auto" w:fill="FFFFFF"/>
-        </w:rPr>
-        <w:t xml:space="preserve">            }</w:t>
-      </w:r>
-    </w:p>
-    <w:p>
-      <w:pPr>
-        <w:rPr>
-          <w:rFonts w:cs="Times New Roman"/>
-          <w:color w:val="000000" w:themeColor="text1"/>
-          <w:szCs w:val="24"/>
-          <w:bdr w:val="none" w:sz="0" w:space="0" w:color="auto" w:frame="1"/>
-          <w:shd w:val="clear" w:color="auto" w:fill="FFFFFF"/>
-        </w:rPr>
-      </w:pPr>
-      <w:r>
-        <w:rPr>
-          <w:rFonts w:cs="Times New Roman"/>
-          <w:color w:val="000000" w:themeColor="text1"/>
-          <w:szCs w:val="24"/>
-          <w:bdr w:val="none" w:sz="0" w:space="0" w:color="auto" w:frame="1"/>
-          <w:shd w:val="clear" w:color="auto" w:fill="FFFFFF"/>
-        </w:rPr>
-        <w:t xml:space="preserve">        } catch (HealthDataException e) {</w:t>
-      </w:r>
-    </w:p>
-    <w:p>
-      <w:pPr>
-        <w:rPr>
-          <w:rFonts w:cs="Times New Roman"/>
-          <w:color w:val="000000" w:themeColor="text1"/>
-          <w:szCs w:val="24"/>
-          <w:bdr w:val="none" w:sz="0" w:space="0" w:color="auto" w:frame="1"/>
-          <w:shd w:val="clear" w:color="auto" w:fill="FFFFFF"/>
-        </w:rPr>
-      </w:pPr>
-      <w:r>
-        <w:rPr>
-          <w:rFonts w:cs="Times New Roman"/>
-          <w:color w:val="000000" w:themeColor="text1"/>
-          <w:szCs w:val="24"/>
-          <w:bdr w:val="none" w:sz="0" w:space="0" w:color="auto" w:frame="1"/>
-          <w:shd w:val="clear" w:color="auto" w:fill="FFFFFF"/>
-        </w:rPr>
-        <w:t xml:space="preserve">            System.out.println("Health data validation error: " + e.getMessage());</w:t>
-      </w:r>
-    </w:p>
-    <w:p>
-      <w:pPr>
-        <w:rPr>
-          <w:rFonts w:cs="Times New Roman"/>
-          <w:color w:val="000000" w:themeColor="text1"/>
-          <w:szCs w:val="24"/>
-          <w:bdr w:val="none" w:sz="0" w:space="0" w:color="auto" w:frame="1"/>
-          <w:shd w:val="clear" w:color="auto" w:fill="FFFFFF"/>
-        </w:rPr>
-      </w:pPr>
-      <w:r>
-        <w:rPr>
-          <w:rFonts w:cs="Times New Roman"/>
-          <w:color w:val="000000" w:themeColor="text1"/>
-          <w:szCs w:val="24"/>
-          <w:bdr w:val="none" w:sz="0" w:space="0" w:color="auto" w:frame="1"/>
-          <w:shd w:val="clear" w:color="auto" w:fill="FFFFFF"/>
-        </w:rPr>
-        <w:t xml:space="preserve">        }</w:t>
-      </w:r>
-    </w:p>
-    <w:p>
-      <w:pPr>
-        <w:rPr>
-          <w:rFonts w:cs="Times New Roman"/>
-          <w:color w:val="000000" w:themeColor="text1"/>
-          <w:szCs w:val="24"/>
-          <w:bdr w:val="none" w:sz="0" w:space="0" w:color="auto" w:frame="1"/>
-          <w:shd w:val="clear" w:color="auto" w:fill="FFFFFF"/>
-        </w:rPr>
-      </w:pPr>
-      <w:r>
-        <w:rPr>
-          <w:rFonts w:cs="Times New Roman"/>
-          <w:color w:val="000000" w:themeColor="text1"/>
-          <w:szCs w:val="24"/>
-          <w:bdr w:val="none" w:sz="0" w:space="0" w:color="auto" w:frame="1"/>
-          <w:shd w:val="clear" w:color="auto" w:fill="FFFFFF"/>
-        </w:rPr>
-        <w:t xml:space="preserve">    }</w:t>
-      </w:r>
-    </w:p>
-    <w:p>
-      <w:pPr>
-        <w:rPr>
-          <w:rFonts w:cs="Times New Roman"/>
-          <w:color w:val="000000" w:themeColor="text1"/>
-          <w:szCs w:val="24"/>
-          <w:bdr w:val="none" w:sz="0" w:space="0" w:color="auto" w:frame="1"/>
-          <w:shd w:val="clear" w:color="auto" w:fill="FFFFFF"/>
-        </w:rPr>
-      </w:pPr>
-      <w:r>
-        <w:rPr>
-          <w:rFonts w:cs="Times New Roman"/>
-          <w:color w:val="000000" w:themeColor="text1"/>
-          <w:szCs w:val="24"/>
-          <w:bdr w:val="none" w:sz="0" w:space="0" w:color="auto" w:frame="1"/>
-          <w:shd w:val="clear" w:color="auto" w:fill="FFFFFF"/>
-        </w:rPr>
-        <w:t>}</w:t>
-      </w:r>
-    </w:p>
-    <w:p>
-      <w:pPr>
-        <w:pStyle w:val="Heading2"/>
-      </w:pPr>
-      <w:r>
-        <w:t>8</w:t>
-      </w:r>
-      <w:r>
-        <w:t xml:space="preserve"> </w:t>
-      </w:r>
-      <w:r>
-        <w:t>INSTRUCTOR’S EVALUATION</w:t>
-      </w:r>
-    </w:p>
-    <w:p>
-      <w:pPr>
-        <w:rPr>
-          <w:rStyle w:val="f27"/>
-          <w:rFonts w:ascii="Arial" w:hAnsi="Arial" w:cs="Arial"/>
-          <w:color w:val="000000"/>
-          <w:szCs w:val="24"/>
-          <w:shd w:val="clear" w:color="auto" w:fill="FFFFFF"/>
-        </w:rPr>
-      </w:pPr>
-      <w:r>
-        <w:rPr>
-          <w:rStyle w:val="f27"/>
-          <w:rFonts w:ascii="Arial" w:hAnsi="Arial" w:cs="Arial"/>
-          <w:color w:val="000000"/>
-          <w:szCs w:val="24"/>
-          <w:shd w:val="clear" w:color="auto" w:fill="FFFFFF"/>
-        </w:rPr>
-        <w:t xml:space="preserve"> </w:t>
-      </w:r>
-    </w:p>
-    <w:bookmarkStart w:id="3" w:name="_MON_1494397122"/>
-    <w:bookmarkEnd w:id="3"/>
-    <w:p>
-      <w:r>
-        <w:object w:dxaOrig="9497" w:dyaOrig="4895" w14:anchorId="3269C512">
+          <w:bdr w:val="none" w:sz="0" w:space="0" w:color="auto" w:frame="1"/>
+          <w:shd w:val="clear" w:color="auto" w:fill="FFFFFF"/>
+        </w:rPr>
+      </w:pPr>
+      <w:r>
+        <w:rPr>
+          <w:rFonts w:ascii="Arial Narrow" w:hAnsi="Arial Narrow"/>
+          <w:color w:val="A6A6A6" w:themeColor="background1" w:themeShade="A6"/>
+          <w:sz w:val="20"/>
+          <w:bdr w:val="none" w:sz="0" w:space="0" w:color="auto" w:frame="1"/>
+          <w:shd w:val="clear" w:color="auto" w:fill="FFFFFF"/>
+        </w:rPr>
+        <w:object w:dxaOrig="676" w:dyaOrig="811" w14:anchorId="29424AC1">
           <v:shapetype id="_x0000_t75" coordsize="21600,21600" o:spt="75" o:preferrelative="t" path="m@4@5l@4@11@9@11@9@5xe" filled="f" stroked="f">
             <v:stroke joinstyle="miter"/>
             <v:formulas>
@@ -22226,10 +19164,3141 @@
             <v:path o:extrusionok="f" gradientshapeok="t" o:connecttype="rect"/>
             <o:lock v:ext="edit" aspectratio="t"/>
           </v:shapetype>
-          <v:shape id="_x0000_i1025" type="#_x0000_t75" style="width:478.95pt;height:243.55pt" o:ole="">
+          <v:shape id="_x0000_i1026" type="#_x0000_t75" style="width:33.75pt;height:40.5pt" o:ole="">
             <v:imagedata r:id="rId22" o:title=""/>
           </v:shape>
-          <o:OLEObject Type="Embed" ProgID="Excel.Sheet.12" ShapeID="_x0000_i1025" DrawAspect="Content" ObjectID="_1746862452" r:id="rId23"/>
+          <o:OLEObject Type="Embed" ProgID="Package" ShapeID="_x0000_i1026" DrawAspect="Content" ObjectID="_1746863063" r:id="rId23"/>
+        </w:object>
+      </w:r>
+      <w:r>
+        <w:rPr>
+          <w:rFonts w:ascii="Arial Narrow" w:hAnsi="Arial Narrow"/>
+          <w:color w:val="A6A6A6" w:themeColor="background1" w:themeShade="A6"/>
+          <w:sz w:val="20"/>
+          <w:bdr w:val="none" w:sz="0" w:space="0" w:color="auto" w:frame="1"/>
+          <w:shd w:val="clear" w:color="auto" w:fill="FFFFFF"/>
+        </w:rPr>
+        <w:br/>
+      </w:r>
+      <w:r>
+        <w:rPr>
+          <w:rFonts w:cs="Times New Roman"/>
+          <w:color w:val="000000" w:themeColor="text1"/>
+          <w:szCs w:val="24"/>
+          <w:bdr w:val="none" w:sz="0" w:space="0" w:color="auto" w:frame="1"/>
+          <w:shd w:val="clear" w:color="auto" w:fill="FFFFFF"/>
+        </w:rPr>
+        <w:t>Github:</w:t>
+      </w:r>
+      <w:r>
+        <w:rPr>
+          <w:rFonts w:ascii="Arial Narrow" w:hAnsi="Arial Narrow"/>
+          <w:color w:val="000000" w:themeColor="text1"/>
+          <w:sz w:val="20"/>
+          <w:bdr w:val="none" w:sz="0" w:space="0" w:color="auto" w:frame="1"/>
+          <w:shd w:val="clear" w:color="auto" w:fill="FFFFFF"/>
+        </w:rPr>
+        <w:t xml:space="preserve"> </w:t>
+      </w:r>
+      <w:r>
+        <w:rPr>
+          <w:rFonts w:ascii="Arial Narrow" w:hAnsi="Arial Narrow"/>
+          <w:color w:val="000000" w:themeColor="text1"/>
+          <w:sz w:val="20"/>
+          <w:bdr w:val="none" w:sz="0" w:space="0" w:color="auto" w:frame="1"/>
+          <w:shd w:val="clear" w:color="auto" w:fill="FFFFFF"/>
+        </w:rPr>
+        <w:t>https://github.com/mahimcbu/CS622/tree/main/Assignments/Hw3/phi</w:t>
+      </w:r>
+    </w:p>
+    <w:p>
+      <w:pPr>
+        <w:pStyle w:val="Heading3"/>
+        <w15:collapsed/>
+      </w:pPr>
+      <w:r>
+        <w:t>&gt;&gt;&gt;</w:t>
+      </w:r>
+      <w:r>
+        <w:t xml:space="preserve">AI generation </w:t>
+      </w:r>
+      <w:r>
+        <w:t xml:space="preserve">OR check: </w:t>
+      </w:r>
+      <w:r>
+        <w:rPr>
+          <w:i/>
+          <w:iCs/>
+        </w:rPr>
+        <w:t>I did not use AI generation here</w:t>
+      </w:r>
+      <w:r>
+        <w:t xml:space="preserve"> __</w:t>
+      </w:r>
+      <w:r>
+        <w:rPr>
+          <w:color w:val="A6A6A6" w:themeColor="background1" w:themeShade="A6"/>
+          <w:sz w:val="20"/>
+          <w:szCs w:val="20"/>
+        </w:rPr>
+        <w:t>(</w:t>
+      </w:r>
+      <w:r>
+        <w:rPr>
+          <w:color w:val="A6A6A6" w:themeColor="background1" w:themeShade="A6"/>
+          <w:sz w:val="20"/>
+          <w:szCs w:val="20"/>
+        </w:rPr>
+        <w:t>C</w:t>
+      </w:r>
+      <w:r>
+        <w:rPr>
+          <w:color w:val="A6A6A6" w:themeColor="background1" w:themeShade="A6"/>
+          <w:sz w:val="20"/>
+          <w:szCs w:val="20"/>
+        </w:rPr>
+        <w:t xml:space="preserve">ollapse </w:t>
+      </w:r>
+      <w:r>
+        <w:rPr>
+          <w:color w:val="A6A6A6" w:themeColor="background1" w:themeShade="A6"/>
+          <w:sz w:val="20"/>
+          <w:szCs w:val="20"/>
+        </w:rPr>
+        <w:t>section before</w:t>
+      </w:r>
+      <w:r>
+        <w:rPr>
+          <w:color w:val="A6A6A6" w:themeColor="background1" w:themeShade="A6"/>
+          <w:sz w:val="20"/>
+          <w:szCs w:val="20"/>
+        </w:rPr>
+        <w:t xml:space="preserve"> submitting</w:t>
+      </w:r>
+      <w:r>
+        <w:rPr>
+          <w:color w:val="A6A6A6" w:themeColor="background1" w:themeShade="A6"/>
+          <w:sz w:val="20"/>
+          <w:szCs w:val="20"/>
+        </w:rPr>
+        <w:t>.</w:t>
+      </w:r>
+      <w:r>
+        <w:rPr>
+          <w:color w:val="A6A6A6" w:themeColor="background1" w:themeShade="A6"/>
+          <w:sz w:val="20"/>
+          <w:szCs w:val="20"/>
+        </w:rPr>
+        <w:t>)</w:t>
+      </w:r>
+    </w:p>
+    <w:p/>
+    <w:p>
+      <w:pPr>
+        <w:pStyle w:val="ListParagraph"/>
+        <w:numPr>
+          <w:ilvl w:val="0"/>
+          <w:numId w:val="11"/>
+        </w:numPr>
+        <w:spacing w:after="0" w:line="240" w:lineRule="auto"/>
+        <w:rPr>
+          <w:rFonts w:eastAsia="Times New Roman" w:cs="Times New Roman"/>
+          <w:szCs w:val="24"/>
+          <w:u w:val="single"/>
+        </w:rPr>
+      </w:pPr>
+      <w:r>
+        <w:rPr>
+          <w:rFonts w:ascii="Arial" w:eastAsia="Times New Roman" w:hAnsi="Arial" w:cs="Arial"/>
+          <w:color w:val="000000"/>
+          <w:sz w:val="22"/>
+          <w:u w:val="single"/>
+        </w:rPr>
+        <w:t>PARAGRAPH DESCRIBING YOUR VALUE ADDED TO THE AI-GENERATED MATERIAL</w:t>
+      </w:r>
+    </w:p>
+    <w:p>
+      <w:pPr>
+        <w:spacing w:after="0" w:line="240" w:lineRule="auto"/>
+        <w:rPr>
+          <w:rFonts w:eastAsia="Times New Roman" w:cs="Times New Roman"/>
+          <w:szCs w:val="24"/>
+        </w:rPr>
+      </w:pPr>
+    </w:p>
+    <w:p>
+      <w:pPr>
+        <w:spacing w:after="0" w:line="240" w:lineRule="auto"/>
+        <w:rPr>
+          <w:rFonts w:ascii="Arial" w:eastAsia="Times New Roman" w:hAnsi="Arial" w:cs="Arial"/>
+          <w:color w:val="000000"/>
+          <w:sz w:val="22"/>
+        </w:rPr>
+      </w:pPr>
+      <w:r>
+        <w:rPr>
+          <w:rFonts w:ascii="Arial" w:eastAsia="Times New Roman" w:hAnsi="Arial" w:cs="Arial"/>
+          <w:color w:val="000000"/>
+          <w:sz w:val="22"/>
+        </w:rPr>
+        <w:t xml:space="preserve">I utilized the response in the appropriate places and made sure of changing the type of Health Data to T everywhere the AI forgot to mention. </w:t>
+      </w:r>
+      <w:r>
+        <w:rPr>
+          <w:rFonts w:ascii="Arial" w:eastAsia="Times New Roman" w:hAnsi="Arial" w:cs="Arial"/>
+          <w:color w:val="000000"/>
+          <w:sz w:val="22"/>
+        </w:rPr>
+        <w:t xml:space="preserve">In the Main class, I needed to change the code so it can work with generics. The AI forgot to add the validate() method before adding healthDAta to the arraylist. I added that portion of validation in the provided Main class by the chatGPT. It ensured the try catch block can catch the HealhtDataException user defined exception. </w:t>
+      </w:r>
+    </w:p>
+    <w:p>
+      <w:pPr>
+        <w:spacing w:after="0" w:line="240" w:lineRule="auto"/>
+        <w:rPr>
+          <w:rFonts w:ascii="Arial" w:eastAsia="Times New Roman" w:hAnsi="Arial" w:cs="Arial"/>
+          <w:color w:val="000000"/>
+          <w:sz w:val="22"/>
+        </w:rPr>
+      </w:pPr>
+    </w:p>
+    <w:p>
+      <w:pPr>
+        <w:pStyle w:val="ListParagraph"/>
+        <w:numPr>
+          <w:ilvl w:val="0"/>
+          <w:numId w:val="11"/>
+        </w:numPr>
+        <w:spacing w:after="0" w:line="240" w:lineRule="auto"/>
+        <w:rPr>
+          <w:rFonts w:eastAsia="Times New Roman" w:cs="Times New Roman"/>
+          <w:szCs w:val="24"/>
+          <w:u w:val="single"/>
+        </w:rPr>
+      </w:pPr>
+      <w:r>
+        <w:rPr>
+          <w:rFonts w:ascii="Arial" w:eastAsia="Times New Roman" w:hAnsi="Arial" w:cs="Arial"/>
+          <w:color w:val="000000"/>
+          <w:sz w:val="22"/>
+          <w:u w:val="single"/>
+        </w:rPr>
+        <w:t>MY PROMPT SEQUENCE (ONLY)</w:t>
+      </w:r>
+    </w:p>
+    <w:p>
+      <w:pPr>
+        <w:spacing w:after="0" w:line="240" w:lineRule="auto"/>
+        <w:rPr>
+          <w:rFonts w:eastAsia="Times New Roman" w:cs="Times New Roman"/>
+          <w:szCs w:val="24"/>
+        </w:rPr>
+      </w:pPr>
+    </w:p>
+    <w:p>
+      <w:pPr>
+        <w:spacing w:after="0" w:line="240" w:lineRule="auto"/>
+        <w:rPr>
+          <w:rFonts w:ascii="Arial" w:eastAsia="Times New Roman" w:hAnsi="Arial" w:cs="Arial"/>
+          <w:color w:val="000000"/>
+          <w:sz w:val="22"/>
+        </w:rPr>
+      </w:pPr>
+      <w:r>
+        <w:rPr>
+          <w:rFonts w:ascii="Arial" w:eastAsia="Times New Roman" w:hAnsi="Arial" w:cs="Arial"/>
+          <w:color w:val="000000"/>
+          <w:sz w:val="22"/>
+        </w:rPr>
+        <w:t>[1]</w:t>
+      </w:r>
+      <w:r>
+        <w:rPr>
+          <w:rFonts w:ascii="Arial" w:eastAsia="Times New Roman" w:hAnsi="Arial" w:cs="Arial"/>
+          <w:color w:val="000000"/>
+          <w:sz w:val="22"/>
+        </w:rPr>
+        <w:t xml:space="preserve"> I would like to incorporate Java generics on User and HelathData classes of my PHI project. How should I approach this?</w:t>
+      </w:r>
+    </w:p>
+    <w:p>
+      <w:pPr>
+        <w:spacing w:after="0" w:line="240" w:lineRule="auto"/>
+        <w:rPr>
+          <w:rFonts w:eastAsia="Times New Roman" w:cs="Times New Roman"/>
+          <w:szCs w:val="24"/>
+        </w:rPr>
+      </w:pPr>
+      <w:r>
+        <w:rPr>
+          <w:rFonts w:ascii="Arial" w:eastAsia="Times New Roman" w:hAnsi="Arial" w:cs="Arial"/>
+          <w:color w:val="000000"/>
+          <w:sz w:val="22"/>
+        </w:rPr>
+        <w:t xml:space="preserve">[2] </w:t>
+      </w:r>
+      <w:r>
+        <w:rPr>
+          <w:rFonts w:ascii="Arial" w:eastAsia="Times New Roman" w:hAnsi="Arial" w:cs="Arial"/>
+          <w:color w:val="000000"/>
+          <w:sz w:val="22"/>
+        </w:rPr>
+        <w:t xml:space="preserve">As you can see </w:t>
+      </w:r>
+      <w:r>
+        <w:rPr>
+          <w:rFonts w:ascii="Arial" w:eastAsia="Times New Roman" w:hAnsi="Arial" w:cs="Arial"/>
+          <w:color w:val="000000"/>
+          <w:sz w:val="22"/>
+        </w:rPr>
+        <w:t>the main class</w:t>
+      </w:r>
+      <w:r>
+        <w:rPr>
+          <w:rFonts w:ascii="Arial" w:eastAsia="Times New Roman" w:hAnsi="Arial" w:cs="Arial"/>
+          <w:color w:val="000000"/>
+          <w:sz w:val="22"/>
+        </w:rPr>
+        <w:t xml:space="preserve"> is using User, HealthData class here. After I changed them by introducing generics, change the </w:t>
+      </w:r>
+      <w:r>
+        <w:rPr>
+          <w:rFonts w:ascii="Arial" w:eastAsia="Times New Roman" w:hAnsi="Arial" w:cs="Arial"/>
+          <w:color w:val="000000"/>
+          <w:sz w:val="22"/>
+        </w:rPr>
+        <w:t>main</w:t>
+      </w:r>
+      <w:r>
+        <w:rPr>
+          <w:rFonts w:ascii="Arial" w:eastAsia="Times New Roman" w:hAnsi="Arial" w:cs="Arial"/>
+          <w:color w:val="000000"/>
+          <w:sz w:val="22"/>
+        </w:rPr>
+        <w:t xml:space="preserve"> class so it doesn't error</w:t>
+      </w:r>
+      <w:r>
+        <w:rPr>
+          <w:rFonts w:ascii="Arial" w:eastAsia="Times New Roman" w:hAnsi="Arial" w:cs="Arial"/>
+          <w:color w:val="000000"/>
+          <w:sz w:val="22"/>
+        </w:rPr>
+        <w:t xml:space="preserve"> out such as type mismatch, etc. </w:t>
+      </w:r>
+    </w:p>
+    <w:p>
+      <w:pPr>
+        <w:rPr>
+          <w:rFonts w:ascii="Roboto" w:eastAsia="Times New Roman" w:hAnsi="Roboto" w:cs="Times New Roman"/>
+          <w:color w:val="343541"/>
+          <w:szCs w:val="24"/>
+        </w:rPr>
+      </w:pPr>
+    </w:p>
+    <w:p>
+      <w:pPr>
+        <w:pStyle w:val="ListParagraph"/>
+        <w:numPr>
+          <w:ilvl w:val="0"/>
+          <w:numId w:val="11"/>
+        </w:numPr>
+        <w:spacing w:after="0" w:line="240" w:lineRule="auto"/>
+        <w:rPr>
+          <w:rFonts w:ascii="Arial" w:eastAsia="Times New Roman" w:hAnsi="Arial" w:cs="Arial"/>
+          <w:color w:val="000000"/>
+          <w:sz w:val="22"/>
+          <w:u w:val="single"/>
+        </w:rPr>
+      </w:pPr>
+      <w:r>
+        <w:rPr>
+          <w:rFonts w:ascii="Arial" w:eastAsia="Times New Roman" w:hAnsi="Arial" w:cs="Arial"/>
+          <w:color w:val="000000"/>
+          <w:sz w:val="22"/>
+          <w:u w:val="single"/>
+        </w:rPr>
+        <w:t>CODE OR TEXT PRODUCED BY THE ABOVE PROMPT SEQUENCE</w:t>
+      </w:r>
+    </w:p>
+    <w:p>
+      <w:pPr>
+        <w:spacing w:after="0" w:line="240" w:lineRule="auto"/>
+        <w:rPr>
+          <w:rFonts w:eastAsia="Times New Roman" w:cs="Times New Roman"/>
+          <w:szCs w:val="24"/>
+          <w:u w:val="single"/>
+        </w:rPr>
+      </w:pPr>
+      <w:r>
+        <w:rPr>
+          <w:rFonts w:ascii="Arial" w:eastAsia="Times New Roman" w:hAnsi="Arial" w:cs="Arial"/>
+          <w:color w:val="000000"/>
+          <w:sz w:val="22"/>
+          <w:u w:val="single"/>
+        </w:rPr>
+        <w:t>chatGPT</w:t>
+      </w:r>
+      <w:r>
+        <w:rPr>
+          <w:rFonts w:ascii="Arial" w:eastAsia="Times New Roman" w:hAnsi="Arial" w:cs="Arial"/>
+          <w:color w:val="000000"/>
+          <w:sz w:val="22"/>
+          <w:u w:val="single"/>
+        </w:rPr>
+        <w:t xml:space="preserve"> X</w:t>
+      </w:r>
+    </w:p>
+    <w:p>
+      <w:pPr>
+        <w:spacing w:after="0" w:line="240" w:lineRule="auto"/>
+        <w:rPr>
+          <w:rFonts w:eastAsia="Times New Roman" w:cs="Times New Roman"/>
+          <w:szCs w:val="24"/>
+        </w:rPr>
+      </w:pPr>
+    </w:p>
+    <w:p>
+      <w:pPr>
+        <w:shd w:val="clear" w:color="auto" w:fill="F7F7F8"/>
+        <w:spacing w:after="0" w:line="240" w:lineRule="auto"/>
+        <w:textAlignment w:val="baseline"/>
+        <w:rPr>
+          <w:rFonts w:ascii="Roboto" w:eastAsia="Times New Roman" w:hAnsi="Roboto" w:cs="Times New Roman"/>
+          <w:color w:val="374151"/>
+          <w:szCs w:val="24"/>
+          <w:shd w:val="clear" w:color="auto" w:fill="F7F7F8"/>
+        </w:rPr>
+      </w:pPr>
+      <w:r>
+        <w:rPr>
+          <w:rFonts w:ascii="Roboto" w:eastAsia="Times New Roman" w:hAnsi="Roboto" w:cs="Times New Roman"/>
+          <w:color w:val="374151"/>
+          <w:szCs w:val="24"/>
+          <w:shd w:val="clear" w:color="auto" w:fill="F7F7F8"/>
+        </w:rPr>
+        <w:t xml:space="preserve">[1] </w:t>
+      </w:r>
+      <w:r>
+        <w:rPr>
+          <w:rFonts w:ascii="Roboto" w:eastAsia="Times New Roman" w:hAnsi="Roboto" w:cs="Times New Roman"/>
+          <w:color w:val="374151"/>
+          <w:szCs w:val="24"/>
+          <w:shd w:val="clear" w:color="auto" w:fill="F7F7F8"/>
+        </w:rPr>
+        <w:t>To incorporate generics into the User class and the HealthDataList ArrayList, you can make the following modifications:</w:t>
+      </w:r>
+    </w:p>
+    <w:p>
+      <w:pPr>
+        <w:shd w:val="clear" w:color="auto" w:fill="F7F7F8"/>
+        <w:spacing w:after="0" w:line="240" w:lineRule="auto"/>
+        <w:textAlignment w:val="baseline"/>
+        <w:rPr>
+          <w:rFonts w:ascii="Roboto" w:eastAsia="Times New Roman" w:hAnsi="Roboto" w:cs="Times New Roman"/>
+          <w:color w:val="374151"/>
+          <w:szCs w:val="24"/>
+          <w:shd w:val="clear" w:color="auto" w:fill="F7F7F8"/>
+        </w:rPr>
+      </w:pPr>
+    </w:p>
+    <w:p>
+      <w:pPr>
+        <w:shd w:val="clear" w:color="auto" w:fill="F7F7F8"/>
+        <w:spacing w:after="0" w:line="240" w:lineRule="auto"/>
+        <w:textAlignment w:val="baseline"/>
+        <w:rPr>
+          <w:rFonts w:ascii="Roboto" w:eastAsia="Times New Roman" w:hAnsi="Roboto" w:cs="Times New Roman"/>
+          <w:color w:val="374151"/>
+          <w:szCs w:val="24"/>
+          <w:shd w:val="clear" w:color="auto" w:fill="F7F7F8"/>
+        </w:rPr>
+      </w:pPr>
+      <w:r>
+        <w:rPr>
+          <w:rFonts w:ascii="Roboto" w:eastAsia="Times New Roman" w:hAnsi="Roboto" w:cs="Times New Roman"/>
+          <w:color w:val="374151"/>
+          <w:szCs w:val="24"/>
+          <w:shd w:val="clear" w:color="auto" w:fill="F7F7F8"/>
+        </w:rPr>
+        <w:t>User Class: Make the User class generic by specifying the type parameter for the HealthData stored in the HealthDataList ArrayList. Here's an example:</w:t>
+      </w:r>
+    </w:p>
+    <w:p>
+      <w:pPr>
+        <w:shd w:val="clear" w:color="auto" w:fill="F7F7F8"/>
+        <w:spacing w:after="0" w:line="240" w:lineRule="auto"/>
+        <w:textAlignment w:val="baseline"/>
+        <w:rPr>
+          <w:rFonts w:ascii="Roboto" w:eastAsia="Times New Roman" w:hAnsi="Roboto" w:cs="Times New Roman"/>
+          <w:color w:val="374151"/>
+          <w:szCs w:val="24"/>
+          <w:shd w:val="clear" w:color="auto" w:fill="F7F7F8"/>
+        </w:rPr>
+      </w:pPr>
+      <w:r>
+        <w:rPr>
+          <w:rFonts w:ascii="Roboto" w:eastAsia="Times New Roman" w:hAnsi="Roboto" w:cs="Times New Roman"/>
+          <w:color w:val="374151"/>
+          <w:szCs w:val="24"/>
+          <w:shd w:val="clear" w:color="auto" w:fill="F7F7F8"/>
+        </w:rPr>
+        <w:t>java</w:t>
+      </w:r>
+    </w:p>
+    <w:p>
+      <w:pPr>
+        <w:shd w:val="clear" w:color="auto" w:fill="F7F7F8"/>
+        <w:spacing w:after="0" w:line="240" w:lineRule="auto"/>
+        <w:textAlignment w:val="baseline"/>
+        <w:rPr>
+          <w:rFonts w:ascii="Roboto" w:eastAsia="Times New Roman" w:hAnsi="Roboto" w:cs="Times New Roman"/>
+          <w:color w:val="374151"/>
+          <w:szCs w:val="24"/>
+          <w:shd w:val="clear" w:color="auto" w:fill="F7F7F8"/>
+        </w:rPr>
+      </w:pPr>
+      <w:r>
+        <w:rPr>
+          <w:rFonts w:ascii="Roboto" w:eastAsia="Times New Roman" w:hAnsi="Roboto" w:cs="Times New Roman"/>
+          <w:color w:val="374151"/>
+          <w:szCs w:val="24"/>
+          <w:shd w:val="clear" w:color="auto" w:fill="F7F7F8"/>
+        </w:rPr>
+        <w:t>Copy code</w:t>
+      </w:r>
+    </w:p>
+    <w:p>
+      <w:pPr>
+        <w:shd w:val="clear" w:color="auto" w:fill="F7F7F8"/>
+        <w:spacing w:after="0" w:line="240" w:lineRule="auto"/>
+        <w:textAlignment w:val="baseline"/>
+        <w:rPr>
+          <w:rFonts w:ascii="Roboto" w:eastAsia="Times New Roman" w:hAnsi="Roboto" w:cs="Times New Roman"/>
+          <w:color w:val="374151"/>
+          <w:szCs w:val="24"/>
+          <w:shd w:val="clear" w:color="auto" w:fill="F7F7F8"/>
+        </w:rPr>
+      </w:pPr>
+      <w:r>
+        <w:rPr>
+          <w:rFonts w:ascii="Roboto" w:eastAsia="Times New Roman" w:hAnsi="Roboto" w:cs="Times New Roman"/>
+          <w:color w:val="374151"/>
+          <w:szCs w:val="24"/>
+          <w:shd w:val="clear" w:color="auto" w:fill="F7F7F8"/>
+        </w:rPr>
+        <w:t>public class User&lt;T extends HealthData&gt; {</w:t>
+      </w:r>
+    </w:p>
+    <w:p>
+      <w:pPr>
+        <w:shd w:val="clear" w:color="auto" w:fill="F7F7F8"/>
+        <w:spacing w:after="0" w:line="240" w:lineRule="auto"/>
+        <w:textAlignment w:val="baseline"/>
+        <w:rPr>
+          <w:rFonts w:ascii="Roboto" w:eastAsia="Times New Roman" w:hAnsi="Roboto" w:cs="Times New Roman"/>
+          <w:color w:val="374151"/>
+          <w:szCs w:val="24"/>
+          <w:shd w:val="clear" w:color="auto" w:fill="F7F7F8"/>
+        </w:rPr>
+      </w:pPr>
+      <w:r>
+        <w:rPr>
+          <w:rFonts w:ascii="Roboto" w:eastAsia="Times New Roman" w:hAnsi="Roboto" w:cs="Times New Roman"/>
+          <w:color w:val="374151"/>
+          <w:szCs w:val="24"/>
+          <w:shd w:val="clear" w:color="auto" w:fill="F7F7F8"/>
+        </w:rPr>
+        <w:t xml:space="preserve">    private String firstName;</w:t>
+      </w:r>
+    </w:p>
+    <w:p>
+      <w:pPr>
+        <w:shd w:val="clear" w:color="auto" w:fill="F7F7F8"/>
+        <w:spacing w:after="0" w:line="240" w:lineRule="auto"/>
+        <w:textAlignment w:val="baseline"/>
+        <w:rPr>
+          <w:rFonts w:ascii="Roboto" w:eastAsia="Times New Roman" w:hAnsi="Roboto" w:cs="Times New Roman"/>
+          <w:color w:val="374151"/>
+          <w:szCs w:val="24"/>
+          <w:shd w:val="clear" w:color="auto" w:fill="F7F7F8"/>
+        </w:rPr>
+      </w:pPr>
+      <w:r>
+        <w:rPr>
+          <w:rFonts w:ascii="Roboto" w:eastAsia="Times New Roman" w:hAnsi="Roboto" w:cs="Times New Roman"/>
+          <w:color w:val="374151"/>
+          <w:szCs w:val="24"/>
+          <w:shd w:val="clear" w:color="auto" w:fill="F7F7F8"/>
+        </w:rPr>
+        <w:t xml:space="preserve">    private String lastName;</w:t>
+      </w:r>
+    </w:p>
+    <w:p>
+      <w:pPr>
+        <w:shd w:val="clear" w:color="auto" w:fill="F7F7F8"/>
+        <w:spacing w:after="0" w:line="240" w:lineRule="auto"/>
+        <w:textAlignment w:val="baseline"/>
+        <w:rPr>
+          <w:rFonts w:ascii="Roboto" w:eastAsia="Times New Roman" w:hAnsi="Roboto" w:cs="Times New Roman"/>
+          <w:color w:val="374151"/>
+          <w:szCs w:val="24"/>
+          <w:shd w:val="clear" w:color="auto" w:fill="F7F7F8"/>
+        </w:rPr>
+      </w:pPr>
+      <w:r>
+        <w:rPr>
+          <w:rFonts w:ascii="Roboto" w:eastAsia="Times New Roman" w:hAnsi="Roboto" w:cs="Times New Roman"/>
+          <w:color w:val="374151"/>
+          <w:szCs w:val="24"/>
+          <w:shd w:val="clear" w:color="auto" w:fill="F7F7F8"/>
+        </w:rPr>
+        <w:t xml:space="preserve">    private String email;</w:t>
+      </w:r>
+    </w:p>
+    <w:p>
+      <w:pPr>
+        <w:shd w:val="clear" w:color="auto" w:fill="F7F7F8"/>
+        <w:spacing w:after="0" w:line="240" w:lineRule="auto"/>
+        <w:textAlignment w:val="baseline"/>
+        <w:rPr>
+          <w:rFonts w:ascii="Roboto" w:eastAsia="Times New Roman" w:hAnsi="Roboto" w:cs="Times New Roman"/>
+          <w:color w:val="374151"/>
+          <w:szCs w:val="24"/>
+          <w:shd w:val="clear" w:color="auto" w:fill="F7F7F8"/>
+        </w:rPr>
+      </w:pPr>
+      <w:r>
+        <w:rPr>
+          <w:rFonts w:ascii="Roboto" w:eastAsia="Times New Roman" w:hAnsi="Roboto" w:cs="Times New Roman"/>
+          <w:color w:val="374151"/>
+          <w:szCs w:val="24"/>
+          <w:shd w:val="clear" w:color="auto" w:fill="F7F7F8"/>
+        </w:rPr>
+        <w:t xml:space="preserve">    private String password;</w:t>
+      </w:r>
+    </w:p>
+    <w:p>
+      <w:pPr>
+        <w:shd w:val="clear" w:color="auto" w:fill="F7F7F8"/>
+        <w:spacing w:after="0" w:line="240" w:lineRule="auto"/>
+        <w:textAlignment w:val="baseline"/>
+        <w:rPr>
+          <w:rFonts w:ascii="Roboto" w:eastAsia="Times New Roman" w:hAnsi="Roboto" w:cs="Times New Roman"/>
+          <w:color w:val="374151"/>
+          <w:szCs w:val="24"/>
+          <w:shd w:val="clear" w:color="auto" w:fill="F7F7F8"/>
+        </w:rPr>
+      </w:pPr>
+      <w:r>
+        <w:rPr>
+          <w:rFonts w:ascii="Roboto" w:eastAsia="Times New Roman" w:hAnsi="Roboto" w:cs="Times New Roman"/>
+          <w:color w:val="374151"/>
+          <w:szCs w:val="24"/>
+          <w:shd w:val="clear" w:color="auto" w:fill="F7F7F8"/>
+        </w:rPr>
+        <w:t xml:space="preserve">    private Date dateOfBirth;</w:t>
+      </w:r>
+    </w:p>
+    <w:p>
+      <w:pPr>
+        <w:shd w:val="clear" w:color="auto" w:fill="F7F7F8"/>
+        <w:spacing w:after="0" w:line="240" w:lineRule="auto"/>
+        <w:textAlignment w:val="baseline"/>
+        <w:rPr>
+          <w:rFonts w:ascii="Roboto" w:eastAsia="Times New Roman" w:hAnsi="Roboto" w:cs="Times New Roman"/>
+          <w:color w:val="374151"/>
+          <w:szCs w:val="24"/>
+          <w:shd w:val="clear" w:color="auto" w:fill="F7F7F8"/>
+        </w:rPr>
+      </w:pPr>
+      <w:r>
+        <w:rPr>
+          <w:rFonts w:ascii="Roboto" w:eastAsia="Times New Roman" w:hAnsi="Roboto" w:cs="Times New Roman"/>
+          <w:color w:val="374151"/>
+          <w:szCs w:val="24"/>
+          <w:shd w:val="clear" w:color="auto" w:fill="F7F7F8"/>
+        </w:rPr>
+        <w:t xml:space="preserve">    private String gender;</w:t>
+      </w:r>
+    </w:p>
+    <w:p>
+      <w:pPr>
+        <w:shd w:val="clear" w:color="auto" w:fill="F7F7F8"/>
+        <w:spacing w:after="0" w:line="240" w:lineRule="auto"/>
+        <w:textAlignment w:val="baseline"/>
+        <w:rPr>
+          <w:rFonts w:ascii="Roboto" w:eastAsia="Times New Roman" w:hAnsi="Roboto" w:cs="Times New Roman"/>
+          <w:color w:val="374151"/>
+          <w:szCs w:val="24"/>
+          <w:shd w:val="clear" w:color="auto" w:fill="F7F7F8"/>
+        </w:rPr>
+      </w:pPr>
+      <w:r>
+        <w:rPr>
+          <w:rFonts w:ascii="Roboto" w:eastAsia="Times New Roman" w:hAnsi="Roboto" w:cs="Times New Roman"/>
+          <w:color w:val="374151"/>
+          <w:szCs w:val="24"/>
+          <w:shd w:val="clear" w:color="auto" w:fill="F7F7F8"/>
+        </w:rPr>
+        <w:t xml:space="preserve">    private String phoneNumber;</w:t>
+      </w:r>
+    </w:p>
+    <w:p>
+      <w:pPr>
+        <w:shd w:val="clear" w:color="auto" w:fill="F7F7F8"/>
+        <w:spacing w:after="0" w:line="240" w:lineRule="auto"/>
+        <w:textAlignment w:val="baseline"/>
+        <w:rPr>
+          <w:rFonts w:ascii="Roboto" w:eastAsia="Times New Roman" w:hAnsi="Roboto" w:cs="Times New Roman"/>
+          <w:color w:val="374151"/>
+          <w:szCs w:val="24"/>
+          <w:shd w:val="clear" w:color="auto" w:fill="F7F7F8"/>
+        </w:rPr>
+      </w:pPr>
+      <w:r>
+        <w:rPr>
+          <w:rFonts w:ascii="Roboto" w:eastAsia="Times New Roman" w:hAnsi="Roboto" w:cs="Times New Roman"/>
+          <w:color w:val="374151"/>
+          <w:szCs w:val="24"/>
+          <w:shd w:val="clear" w:color="auto" w:fill="F7F7F8"/>
+        </w:rPr>
+        <w:t xml:space="preserve">    private ArrayList&lt;T&gt; healthDataList;</w:t>
+      </w:r>
+    </w:p>
+    <w:p>
+      <w:pPr>
+        <w:shd w:val="clear" w:color="auto" w:fill="F7F7F8"/>
+        <w:spacing w:after="0" w:line="240" w:lineRule="auto"/>
+        <w:textAlignment w:val="baseline"/>
+        <w:rPr>
+          <w:rFonts w:ascii="Roboto" w:eastAsia="Times New Roman" w:hAnsi="Roboto" w:cs="Times New Roman"/>
+          <w:color w:val="374151"/>
+          <w:szCs w:val="24"/>
+          <w:shd w:val="clear" w:color="auto" w:fill="F7F7F8"/>
+        </w:rPr>
+      </w:pPr>
+    </w:p>
+    <w:p>
+      <w:pPr>
+        <w:shd w:val="clear" w:color="auto" w:fill="F7F7F8"/>
+        <w:spacing w:after="0" w:line="240" w:lineRule="auto"/>
+        <w:textAlignment w:val="baseline"/>
+        <w:rPr>
+          <w:rFonts w:ascii="Roboto" w:eastAsia="Times New Roman" w:hAnsi="Roboto" w:cs="Times New Roman"/>
+          <w:color w:val="374151"/>
+          <w:szCs w:val="24"/>
+          <w:shd w:val="clear" w:color="auto" w:fill="F7F7F8"/>
+        </w:rPr>
+      </w:pPr>
+      <w:r>
+        <w:rPr>
+          <w:rFonts w:ascii="Roboto" w:eastAsia="Times New Roman" w:hAnsi="Roboto" w:cs="Times New Roman"/>
+          <w:color w:val="374151"/>
+          <w:szCs w:val="24"/>
+          <w:shd w:val="clear" w:color="auto" w:fill="F7F7F8"/>
+        </w:rPr>
+        <w:t xml:space="preserve">    // Constructor, getters, setters, and other methods</w:t>
+      </w:r>
+    </w:p>
+    <w:p>
+      <w:pPr>
+        <w:shd w:val="clear" w:color="auto" w:fill="F7F7F8"/>
+        <w:spacing w:after="0" w:line="240" w:lineRule="auto"/>
+        <w:textAlignment w:val="baseline"/>
+        <w:rPr>
+          <w:rFonts w:ascii="Roboto" w:eastAsia="Times New Roman" w:hAnsi="Roboto" w:cs="Times New Roman"/>
+          <w:color w:val="374151"/>
+          <w:szCs w:val="24"/>
+          <w:shd w:val="clear" w:color="auto" w:fill="F7F7F8"/>
+        </w:rPr>
+      </w:pPr>
+      <w:r>
+        <w:rPr>
+          <w:rFonts w:ascii="Roboto" w:eastAsia="Times New Roman" w:hAnsi="Roboto" w:cs="Times New Roman"/>
+          <w:color w:val="374151"/>
+          <w:szCs w:val="24"/>
+          <w:shd w:val="clear" w:color="auto" w:fill="F7F7F8"/>
+        </w:rPr>
+        <w:t>}</w:t>
+      </w:r>
+    </w:p>
+    <w:p>
+      <w:pPr>
+        <w:shd w:val="clear" w:color="auto" w:fill="F7F7F8"/>
+        <w:spacing w:after="0" w:line="240" w:lineRule="auto"/>
+        <w:textAlignment w:val="baseline"/>
+        <w:rPr>
+          <w:rFonts w:ascii="Roboto" w:eastAsia="Times New Roman" w:hAnsi="Roboto" w:cs="Times New Roman"/>
+          <w:color w:val="374151"/>
+          <w:szCs w:val="24"/>
+          <w:shd w:val="clear" w:color="auto" w:fill="F7F7F8"/>
+        </w:rPr>
+      </w:pPr>
+      <w:r>
+        <w:rPr>
+          <w:rFonts w:ascii="Roboto" w:eastAsia="Times New Roman" w:hAnsi="Roboto" w:cs="Times New Roman"/>
+          <w:color w:val="374151"/>
+          <w:szCs w:val="24"/>
+          <w:shd w:val="clear" w:color="auto" w:fill="F7F7F8"/>
+        </w:rPr>
+        <w:t>HealthData Class: Update the HealthData class to also use generics for the metric and data types. Here's an example:</w:t>
+      </w:r>
+    </w:p>
+    <w:p>
+      <w:pPr>
+        <w:shd w:val="clear" w:color="auto" w:fill="F7F7F8"/>
+        <w:spacing w:after="0" w:line="240" w:lineRule="auto"/>
+        <w:textAlignment w:val="baseline"/>
+        <w:rPr>
+          <w:rFonts w:ascii="Roboto" w:eastAsia="Times New Roman" w:hAnsi="Roboto" w:cs="Times New Roman"/>
+          <w:color w:val="374151"/>
+          <w:szCs w:val="24"/>
+          <w:shd w:val="clear" w:color="auto" w:fill="F7F7F8"/>
+        </w:rPr>
+      </w:pPr>
+      <w:r>
+        <w:rPr>
+          <w:rFonts w:ascii="Roboto" w:eastAsia="Times New Roman" w:hAnsi="Roboto" w:cs="Times New Roman"/>
+          <w:color w:val="374151"/>
+          <w:szCs w:val="24"/>
+          <w:shd w:val="clear" w:color="auto" w:fill="F7F7F8"/>
+        </w:rPr>
+        <w:t>java</w:t>
+      </w:r>
+    </w:p>
+    <w:p>
+      <w:pPr>
+        <w:shd w:val="clear" w:color="auto" w:fill="F7F7F8"/>
+        <w:spacing w:after="0" w:line="240" w:lineRule="auto"/>
+        <w:textAlignment w:val="baseline"/>
+        <w:rPr>
+          <w:rFonts w:ascii="Roboto" w:eastAsia="Times New Roman" w:hAnsi="Roboto" w:cs="Times New Roman"/>
+          <w:color w:val="374151"/>
+          <w:szCs w:val="24"/>
+          <w:shd w:val="clear" w:color="auto" w:fill="F7F7F8"/>
+        </w:rPr>
+      </w:pPr>
+      <w:r>
+        <w:rPr>
+          <w:rFonts w:ascii="Roboto" w:eastAsia="Times New Roman" w:hAnsi="Roboto" w:cs="Times New Roman"/>
+          <w:color w:val="374151"/>
+          <w:szCs w:val="24"/>
+          <w:shd w:val="clear" w:color="auto" w:fill="F7F7F8"/>
+        </w:rPr>
+        <w:t>Copy code</w:t>
+      </w:r>
+    </w:p>
+    <w:p>
+      <w:pPr>
+        <w:shd w:val="clear" w:color="auto" w:fill="F7F7F8"/>
+        <w:spacing w:after="0" w:line="240" w:lineRule="auto"/>
+        <w:textAlignment w:val="baseline"/>
+        <w:rPr>
+          <w:rFonts w:ascii="Roboto" w:eastAsia="Times New Roman" w:hAnsi="Roboto" w:cs="Times New Roman"/>
+          <w:color w:val="374151"/>
+          <w:szCs w:val="24"/>
+          <w:shd w:val="clear" w:color="auto" w:fill="F7F7F8"/>
+        </w:rPr>
+      </w:pPr>
+      <w:r>
+        <w:rPr>
+          <w:rFonts w:ascii="Roboto" w:eastAsia="Times New Roman" w:hAnsi="Roboto" w:cs="Times New Roman"/>
+          <w:color w:val="374151"/>
+          <w:szCs w:val="24"/>
+          <w:shd w:val="clear" w:color="auto" w:fill="F7F7F8"/>
+        </w:rPr>
+        <w:t>public abstract class HealthData&lt;T&gt; {</w:t>
+      </w:r>
+    </w:p>
+    <w:p>
+      <w:pPr>
+        <w:shd w:val="clear" w:color="auto" w:fill="F7F7F8"/>
+        <w:spacing w:after="0" w:line="240" w:lineRule="auto"/>
+        <w:textAlignment w:val="baseline"/>
+        <w:rPr>
+          <w:rFonts w:ascii="Roboto" w:eastAsia="Times New Roman" w:hAnsi="Roboto" w:cs="Times New Roman"/>
+          <w:color w:val="374151"/>
+          <w:szCs w:val="24"/>
+          <w:shd w:val="clear" w:color="auto" w:fill="F7F7F8"/>
+        </w:rPr>
+      </w:pPr>
+      <w:r>
+        <w:rPr>
+          <w:rFonts w:ascii="Roboto" w:eastAsia="Times New Roman" w:hAnsi="Roboto" w:cs="Times New Roman"/>
+          <w:color w:val="374151"/>
+          <w:szCs w:val="24"/>
+          <w:shd w:val="clear" w:color="auto" w:fill="F7F7F8"/>
+        </w:rPr>
+        <w:t xml:space="preserve">    private String name;</w:t>
+      </w:r>
+    </w:p>
+    <w:p>
+      <w:pPr>
+        <w:shd w:val="clear" w:color="auto" w:fill="F7F7F8"/>
+        <w:spacing w:after="0" w:line="240" w:lineRule="auto"/>
+        <w:textAlignment w:val="baseline"/>
+        <w:rPr>
+          <w:rFonts w:ascii="Roboto" w:eastAsia="Times New Roman" w:hAnsi="Roboto" w:cs="Times New Roman"/>
+          <w:color w:val="374151"/>
+          <w:szCs w:val="24"/>
+          <w:shd w:val="clear" w:color="auto" w:fill="F7F7F8"/>
+        </w:rPr>
+      </w:pPr>
+      <w:r>
+        <w:rPr>
+          <w:rFonts w:ascii="Roboto" w:eastAsia="Times New Roman" w:hAnsi="Roboto" w:cs="Times New Roman"/>
+          <w:color w:val="374151"/>
+          <w:szCs w:val="24"/>
+          <w:shd w:val="clear" w:color="auto" w:fill="F7F7F8"/>
+        </w:rPr>
+        <w:t xml:space="preserve">    private Date date;</w:t>
+      </w:r>
+    </w:p>
+    <w:p>
+      <w:pPr>
+        <w:shd w:val="clear" w:color="auto" w:fill="F7F7F8"/>
+        <w:spacing w:after="0" w:line="240" w:lineRule="auto"/>
+        <w:textAlignment w:val="baseline"/>
+        <w:rPr>
+          <w:rFonts w:ascii="Roboto" w:eastAsia="Times New Roman" w:hAnsi="Roboto" w:cs="Times New Roman"/>
+          <w:color w:val="374151"/>
+          <w:szCs w:val="24"/>
+          <w:shd w:val="clear" w:color="auto" w:fill="F7F7F8"/>
+        </w:rPr>
+      </w:pPr>
+    </w:p>
+    <w:p>
+      <w:pPr>
+        <w:shd w:val="clear" w:color="auto" w:fill="F7F7F8"/>
+        <w:spacing w:after="0" w:line="240" w:lineRule="auto"/>
+        <w:textAlignment w:val="baseline"/>
+        <w:rPr>
+          <w:rFonts w:ascii="Roboto" w:eastAsia="Times New Roman" w:hAnsi="Roboto" w:cs="Times New Roman"/>
+          <w:color w:val="374151"/>
+          <w:szCs w:val="24"/>
+          <w:shd w:val="clear" w:color="auto" w:fill="F7F7F8"/>
+        </w:rPr>
+      </w:pPr>
+      <w:r>
+        <w:rPr>
+          <w:rFonts w:ascii="Roboto" w:eastAsia="Times New Roman" w:hAnsi="Roboto" w:cs="Times New Roman"/>
+          <w:color w:val="374151"/>
+          <w:szCs w:val="24"/>
+          <w:shd w:val="clear" w:color="auto" w:fill="F7F7F8"/>
+        </w:rPr>
+        <w:t xml:space="preserve">    public HealthData(String name, Date date) {</w:t>
+      </w:r>
+    </w:p>
+    <w:p>
+      <w:pPr>
+        <w:shd w:val="clear" w:color="auto" w:fill="F7F7F8"/>
+        <w:spacing w:after="0" w:line="240" w:lineRule="auto"/>
+        <w:textAlignment w:val="baseline"/>
+        <w:rPr>
+          <w:rFonts w:ascii="Roboto" w:eastAsia="Times New Roman" w:hAnsi="Roboto" w:cs="Times New Roman"/>
+          <w:color w:val="374151"/>
+          <w:szCs w:val="24"/>
+          <w:shd w:val="clear" w:color="auto" w:fill="F7F7F8"/>
+        </w:rPr>
+      </w:pPr>
+      <w:r>
+        <w:rPr>
+          <w:rFonts w:ascii="Roboto" w:eastAsia="Times New Roman" w:hAnsi="Roboto" w:cs="Times New Roman"/>
+          <w:color w:val="374151"/>
+          <w:szCs w:val="24"/>
+          <w:shd w:val="clear" w:color="auto" w:fill="F7F7F8"/>
+        </w:rPr>
+        <w:t xml:space="preserve">        this.name = name;</w:t>
+      </w:r>
+    </w:p>
+    <w:p>
+      <w:pPr>
+        <w:shd w:val="clear" w:color="auto" w:fill="F7F7F8"/>
+        <w:spacing w:after="0" w:line="240" w:lineRule="auto"/>
+        <w:textAlignment w:val="baseline"/>
+        <w:rPr>
+          <w:rFonts w:ascii="Roboto" w:eastAsia="Times New Roman" w:hAnsi="Roboto" w:cs="Times New Roman"/>
+          <w:color w:val="374151"/>
+          <w:szCs w:val="24"/>
+          <w:shd w:val="clear" w:color="auto" w:fill="F7F7F8"/>
+        </w:rPr>
+      </w:pPr>
+      <w:r>
+        <w:rPr>
+          <w:rFonts w:ascii="Roboto" w:eastAsia="Times New Roman" w:hAnsi="Roboto" w:cs="Times New Roman"/>
+          <w:color w:val="374151"/>
+          <w:szCs w:val="24"/>
+          <w:shd w:val="clear" w:color="auto" w:fill="F7F7F8"/>
+        </w:rPr>
+        <w:t xml:space="preserve">        this.date = date;</w:t>
+      </w:r>
+    </w:p>
+    <w:p>
+      <w:pPr>
+        <w:shd w:val="clear" w:color="auto" w:fill="F7F7F8"/>
+        <w:spacing w:after="0" w:line="240" w:lineRule="auto"/>
+        <w:textAlignment w:val="baseline"/>
+        <w:rPr>
+          <w:rFonts w:ascii="Roboto" w:eastAsia="Times New Roman" w:hAnsi="Roboto" w:cs="Times New Roman"/>
+          <w:color w:val="374151"/>
+          <w:szCs w:val="24"/>
+          <w:shd w:val="clear" w:color="auto" w:fill="F7F7F8"/>
+        </w:rPr>
+      </w:pPr>
+      <w:r>
+        <w:rPr>
+          <w:rFonts w:ascii="Roboto" w:eastAsia="Times New Roman" w:hAnsi="Roboto" w:cs="Times New Roman"/>
+          <w:color w:val="374151"/>
+          <w:szCs w:val="24"/>
+          <w:shd w:val="clear" w:color="auto" w:fill="F7F7F8"/>
+        </w:rPr>
+        <w:t xml:space="preserve">    }</w:t>
+      </w:r>
+    </w:p>
+    <w:p>
+      <w:pPr>
+        <w:shd w:val="clear" w:color="auto" w:fill="F7F7F8"/>
+        <w:spacing w:after="0" w:line="240" w:lineRule="auto"/>
+        <w:textAlignment w:val="baseline"/>
+        <w:rPr>
+          <w:rFonts w:ascii="Roboto" w:eastAsia="Times New Roman" w:hAnsi="Roboto" w:cs="Times New Roman"/>
+          <w:color w:val="374151"/>
+          <w:szCs w:val="24"/>
+          <w:shd w:val="clear" w:color="auto" w:fill="F7F7F8"/>
+        </w:rPr>
+      </w:pPr>
+    </w:p>
+    <w:p>
+      <w:pPr>
+        <w:shd w:val="clear" w:color="auto" w:fill="F7F7F8"/>
+        <w:spacing w:after="0" w:line="240" w:lineRule="auto"/>
+        <w:textAlignment w:val="baseline"/>
+        <w:rPr>
+          <w:rFonts w:ascii="Roboto" w:eastAsia="Times New Roman" w:hAnsi="Roboto" w:cs="Times New Roman"/>
+          <w:color w:val="374151"/>
+          <w:szCs w:val="24"/>
+          <w:shd w:val="clear" w:color="auto" w:fill="F7F7F8"/>
+        </w:rPr>
+      </w:pPr>
+      <w:r>
+        <w:rPr>
+          <w:rFonts w:ascii="Roboto" w:eastAsia="Times New Roman" w:hAnsi="Roboto" w:cs="Times New Roman"/>
+          <w:color w:val="374151"/>
+          <w:szCs w:val="24"/>
+          <w:shd w:val="clear" w:color="auto" w:fill="F7F7F8"/>
+        </w:rPr>
+        <w:t xml:space="preserve">    public String getName() {</w:t>
+      </w:r>
+    </w:p>
+    <w:p>
+      <w:pPr>
+        <w:shd w:val="clear" w:color="auto" w:fill="F7F7F8"/>
+        <w:spacing w:after="0" w:line="240" w:lineRule="auto"/>
+        <w:textAlignment w:val="baseline"/>
+        <w:rPr>
+          <w:rFonts w:ascii="Roboto" w:eastAsia="Times New Roman" w:hAnsi="Roboto" w:cs="Times New Roman"/>
+          <w:color w:val="374151"/>
+          <w:szCs w:val="24"/>
+          <w:shd w:val="clear" w:color="auto" w:fill="F7F7F8"/>
+        </w:rPr>
+      </w:pPr>
+      <w:r>
+        <w:rPr>
+          <w:rFonts w:ascii="Roboto" w:eastAsia="Times New Roman" w:hAnsi="Roboto" w:cs="Times New Roman"/>
+          <w:color w:val="374151"/>
+          <w:szCs w:val="24"/>
+          <w:shd w:val="clear" w:color="auto" w:fill="F7F7F8"/>
+        </w:rPr>
+        <w:t xml:space="preserve">        return name;</w:t>
+      </w:r>
+    </w:p>
+    <w:p>
+      <w:pPr>
+        <w:shd w:val="clear" w:color="auto" w:fill="F7F7F8"/>
+        <w:spacing w:after="0" w:line="240" w:lineRule="auto"/>
+        <w:textAlignment w:val="baseline"/>
+        <w:rPr>
+          <w:rFonts w:ascii="Roboto" w:eastAsia="Times New Roman" w:hAnsi="Roboto" w:cs="Times New Roman"/>
+          <w:color w:val="374151"/>
+          <w:szCs w:val="24"/>
+          <w:shd w:val="clear" w:color="auto" w:fill="F7F7F8"/>
+        </w:rPr>
+      </w:pPr>
+      <w:r>
+        <w:rPr>
+          <w:rFonts w:ascii="Roboto" w:eastAsia="Times New Roman" w:hAnsi="Roboto" w:cs="Times New Roman"/>
+          <w:color w:val="374151"/>
+          <w:szCs w:val="24"/>
+          <w:shd w:val="clear" w:color="auto" w:fill="F7F7F8"/>
+        </w:rPr>
+        <w:t xml:space="preserve">    }</w:t>
+      </w:r>
+    </w:p>
+    <w:p>
+      <w:pPr>
+        <w:shd w:val="clear" w:color="auto" w:fill="F7F7F8"/>
+        <w:spacing w:after="0" w:line="240" w:lineRule="auto"/>
+        <w:textAlignment w:val="baseline"/>
+        <w:rPr>
+          <w:rFonts w:ascii="Roboto" w:eastAsia="Times New Roman" w:hAnsi="Roboto" w:cs="Times New Roman"/>
+          <w:color w:val="374151"/>
+          <w:szCs w:val="24"/>
+          <w:shd w:val="clear" w:color="auto" w:fill="F7F7F8"/>
+        </w:rPr>
+      </w:pPr>
+    </w:p>
+    <w:p>
+      <w:pPr>
+        <w:shd w:val="clear" w:color="auto" w:fill="F7F7F8"/>
+        <w:spacing w:after="0" w:line="240" w:lineRule="auto"/>
+        <w:textAlignment w:val="baseline"/>
+        <w:rPr>
+          <w:rFonts w:ascii="Roboto" w:eastAsia="Times New Roman" w:hAnsi="Roboto" w:cs="Times New Roman"/>
+          <w:color w:val="374151"/>
+          <w:szCs w:val="24"/>
+          <w:shd w:val="clear" w:color="auto" w:fill="F7F7F8"/>
+        </w:rPr>
+      </w:pPr>
+      <w:r>
+        <w:rPr>
+          <w:rFonts w:ascii="Roboto" w:eastAsia="Times New Roman" w:hAnsi="Roboto" w:cs="Times New Roman"/>
+          <w:color w:val="374151"/>
+          <w:szCs w:val="24"/>
+          <w:shd w:val="clear" w:color="auto" w:fill="F7F7F8"/>
+        </w:rPr>
+        <w:t xml:space="preserve">    public Date getDate() {</w:t>
+      </w:r>
+    </w:p>
+    <w:p>
+      <w:pPr>
+        <w:shd w:val="clear" w:color="auto" w:fill="F7F7F8"/>
+        <w:spacing w:after="0" w:line="240" w:lineRule="auto"/>
+        <w:textAlignment w:val="baseline"/>
+        <w:rPr>
+          <w:rFonts w:ascii="Roboto" w:eastAsia="Times New Roman" w:hAnsi="Roboto" w:cs="Times New Roman"/>
+          <w:color w:val="374151"/>
+          <w:szCs w:val="24"/>
+          <w:shd w:val="clear" w:color="auto" w:fill="F7F7F8"/>
+        </w:rPr>
+      </w:pPr>
+      <w:r>
+        <w:rPr>
+          <w:rFonts w:ascii="Roboto" w:eastAsia="Times New Roman" w:hAnsi="Roboto" w:cs="Times New Roman"/>
+          <w:color w:val="374151"/>
+          <w:szCs w:val="24"/>
+          <w:shd w:val="clear" w:color="auto" w:fill="F7F7F8"/>
+        </w:rPr>
+        <w:t xml:space="preserve">        return date;</w:t>
+      </w:r>
+    </w:p>
+    <w:p>
+      <w:pPr>
+        <w:shd w:val="clear" w:color="auto" w:fill="F7F7F8"/>
+        <w:spacing w:after="0" w:line="240" w:lineRule="auto"/>
+        <w:textAlignment w:val="baseline"/>
+        <w:rPr>
+          <w:rFonts w:ascii="Roboto" w:eastAsia="Times New Roman" w:hAnsi="Roboto" w:cs="Times New Roman"/>
+          <w:color w:val="374151"/>
+          <w:szCs w:val="24"/>
+          <w:shd w:val="clear" w:color="auto" w:fill="F7F7F8"/>
+        </w:rPr>
+      </w:pPr>
+      <w:r>
+        <w:rPr>
+          <w:rFonts w:ascii="Roboto" w:eastAsia="Times New Roman" w:hAnsi="Roboto" w:cs="Times New Roman"/>
+          <w:color w:val="374151"/>
+          <w:szCs w:val="24"/>
+          <w:shd w:val="clear" w:color="auto" w:fill="F7F7F8"/>
+        </w:rPr>
+        <w:t xml:space="preserve">    }</w:t>
+      </w:r>
+    </w:p>
+    <w:p>
+      <w:pPr>
+        <w:shd w:val="clear" w:color="auto" w:fill="F7F7F8"/>
+        <w:spacing w:after="0" w:line="240" w:lineRule="auto"/>
+        <w:textAlignment w:val="baseline"/>
+        <w:rPr>
+          <w:rFonts w:ascii="Roboto" w:eastAsia="Times New Roman" w:hAnsi="Roboto" w:cs="Times New Roman"/>
+          <w:color w:val="374151"/>
+          <w:szCs w:val="24"/>
+          <w:shd w:val="clear" w:color="auto" w:fill="F7F7F8"/>
+        </w:rPr>
+      </w:pPr>
+    </w:p>
+    <w:p>
+      <w:pPr>
+        <w:shd w:val="clear" w:color="auto" w:fill="F7F7F8"/>
+        <w:spacing w:after="0" w:line="240" w:lineRule="auto"/>
+        <w:textAlignment w:val="baseline"/>
+        <w:rPr>
+          <w:rFonts w:ascii="Roboto" w:eastAsia="Times New Roman" w:hAnsi="Roboto" w:cs="Times New Roman"/>
+          <w:color w:val="374151"/>
+          <w:szCs w:val="24"/>
+          <w:shd w:val="clear" w:color="auto" w:fill="F7F7F8"/>
+        </w:rPr>
+      </w:pPr>
+      <w:r>
+        <w:rPr>
+          <w:rFonts w:ascii="Roboto" w:eastAsia="Times New Roman" w:hAnsi="Roboto" w:cs="Times New Roman"/>
+          <w:color w:val="374151"/>
+          <w:szCs w:val="24"/>
+          <w:shd w:val="clear" w:color="auto" w:fill="F7F7F8"/>
+        </w:rPr>
+        <w:t xml:space="preserve">    public abstract String getMetric();</w:t>
+      </w:r>
+    </w:p>
+    <w:p>
+      <w:pPr>
+        <w:shd w:val="clear" w:color="auto" w:fill="F7F7F8"/>
+        <w:spacing w:after="0" w:line="240" w:lineRule="auto"/>
+        <w:textAlignment w:val="baseline"/>
+        <w:rPr>
+          <w:rFonts w:ascii="Roboto" w:eastAsia="Times New Roman" w:hAnsi="Roboto" w:cs="Times New Roman"/>
+          <w:color w:val="374151"/>
+          <w:szCs w:val="24"/>
+          <w:shd w:val="clear" w:color="auto" w:fill="F7F7F8"/>
+        </w:rPr>
+      </w:pPr>
+    </w:p>
+    <w:p>
+      <w:pPr>
+        <w:shd w:val="clear" w:color="auto" w:fill="F7F7F8"/>
+        <w:spacing w:after="0" w:line="240" w:lineRule="auto"/>
+        <w:textAlignment w:val="baseline"/>
+        <w:rPr>
+          <w:rFonts w:ascii="Roboto" w:eastAsia="Times New Roman" w:hAnsi="Roboto" w:cs="Times New Roman"/>
+          <w:color w:val="374151"/>
+          <w:szCs w:val="24"/>
+          <w:shd w:val="clear" w:color="auto" w:fill="F7F7F8"/>
+        </w:rPr>
+      </w:pPr>
+      <w:r>
+        <w:rPr>
+          <w:rFonts w:ascii="Roboto" w:eastAsia="Times New Roman" w:hAnsi="Roboto" w:cs="Times New Roman"/>
+          <w:color w:val="374151"/>
+          <w:szCs w:val="24"/>
+          <w:shd w:val="clear" w:color="auto" w:fill="F7F7F8"/>
+        </w:rPr>
+        <w:t xml:space="preserve">    public abstract T getData();</w:t>
+      </w:r>
+    </w:p>
+    <w:p>
+      <w:pPr>
+        <w:shd w:val="clear" w:color="auto" w:fill="F7F7F8"/>
+        <w:spacing w:after="0" w:line="240" w:lineRule="auto"/>
+        <w:textAlignment w:val="baseline"/>
+        <w:rPr>
+          <w:rFonts w:ascii="Roboto" w:eastAsia="Times New Roman" w:hAnsi="Roboto" w:cs="Times New Roman"/>
+          <w:color w:val="374151"/>
+          <w:szCs w:val="24"/>
+          <w:shd w:val="clear" w:color="auto" w:fill="F7F7F8"/>
+        </w:rPr>
+      </w:pPr>
+      <w:r>
+        <w:rPr>
+          <w:rFonts w:ascii="Roboto" w:eastAsia="Times New Roman" w:hAnsi="Roboto" w:cs="Times New Roman"/>
+          <w:color w:val="374151"/>
+          <w:szCs w:val="24"/>
+          <w:shd w:val="clear" w:color="auto" w:fill="F7F7F8"/>
+        </w:rPr>
+        <w:t>}</w:t>
+      </w:r>
+    </w:p>
+    <w:p>
+      <w:pPr>
+        <w:shd w:val="clear" w:color="auto" w:fill="F7F7F8"/>
+        <w:spacing w:after="0" w:line="240" w:lineRule="auto"/>
+        <w:textAlignment w:val="baseline"/>
+        <w:rPr>
+          <w:rFonts w:ascii="Roboto" w:eastAsia="Times New Roman" w:hAnsi="Roboto" w:cs="Times New Roman"/>
+          <w:color w:val="374151"/>
+          <w:szCs w:val="24"/>
+          <w:shd w:val="clear" w:color="auto" w:fill="F7F7F8"/>
+        </w:rPr>
+      </w:pPr>
+      <w:r>
+        <w:rPr>
+          <w:rFonts w:ascii="Roboto" w:eastAsia="Times New Roman" w:hAnsi="Roboto" w:cs="Times New Roman"/>
+          <w:color w:val="374151"/>
+          <w:szCs w:val="24"/>
+          <w:shd w:val="clear" w:color="auto" w:fill="F7F7F8"/>
+        </w:rPr>
+        <w:t>Update references: Update the references to the HealthData class throughout your code to use the new generic type parameter. For example, in the User class:</w:t>
+      </w:r>
+    </w:p>
+    <w:p>
+      <w:pPr>
+        <w:shd w:val="clear" w:color="auto" w:fill="F7F7F8"/>
+        <w:spacing w:after="0" w:line="240" w:lineRule="auto"/>
+        <w:textAlignment w:val="baseline"/>
+        <w:rPr>
+          <w:rFonts w:ascii="Roboto" w:eastAsia="Times New Roman" w:hAnsi="Roboto" w:cs="Times New Roman"/>
+          <w:color w:val="374151"/>
+          <w:szCs w:val="24"/>
+          <w:shd w:val="clear" w:color="auto" w:fill="F7F7F8"/>
+        </w:rPr>
+      </w:pPr>
+      <w:r>
+        <w:rPr>
+          <w:rFonts w:ascii="Roboto" w:eastAsia="Times New Roman" w:hAnsi="Roboto" w:cs="Times New Roman"/>
+          <w:color w:val="374151"/>
+          <w:szCs w:val="24"/>
+          <w:shd w:val="clear" w:color="auto" w:fill="F7F7F8"/>
+        </w:rPr>
+        <w:t>java</w:t>
+      </w:r>
+    </w:p>
+    <w:p>
+      <w:pPr>
+        <w:shd w:val="clear" w:color="auto" w:fill="F7F7F8"/>
+        <w:spacing w:after="0" w:line="240" w:lineRule="auto"/>
+        <w:textAlignment w:val="baseline"/>
+        <w:rPr>
+          <w:rFonts w:ascii="Roboto" w:eastAsia="Times New Roman" w:hAnsi="Roboto" w:cs="Times New Roman"/>
+          <w:color w:val="374151"/>
+          <w:szCs w:val="24"/>
+          <w:shd w:val="clear" w:color="auto" w:fill="F7F7F8"/>
+        </w:rPr>
+      </w:pPr>
+      <w:r>
+        <w:rPr>
+          <w:rFonts w:ascii="Roboto" w:eastAsia="Times New Roman" w:hAnsi="Roboto" w:cs="Times New Roman"/>
+          <w:color w:val="374151"/>
+          <w:szCs w:val="24"/>
+          <w:shd w:val="clear" w:color="auto" w:fill="F7F7F8"/>
+        </w:rPr>
+        <w:t>Copy code</w:t>
+      </w:r>
+    </w:p>
+    <w:p>
+      <w:pPr>
+        <w:shd w:val="clear" w:color="auto" w:fill="F7F7F8"/>
+        <w:spacing w:after="0" w:line="240" w:lineRule="auto"/>
+        <w:textAlignment w:val="baseline"/>
+        <w:rPr>
+          <w:rFonts w:ascii="Roboto" w:eastAsia="Times New Roman" w:hAnsi="Roboto" w:cs="Times New Roman"/>
+          <w:color w:val="374151"/>
+          <w:szCs w:val="24"/>
+          <w:shd w:val="clear" w:color="auto" w:fill="F7F7F8"/>
+        </w:rPr>
+      </w:pPr>
+      <w:r>
+        <w:rPr>
+          <w:rFonts w:ascii="Roboto" w:eastAsia="Times New Roman" w:hAnsi="Roboto" w:cs="Times New Roman"/>
+          <w:color w:val="374151"/>
+          <w:szCs w:val="24"/>
+          <w:shd w:val="clear" w:color="auto" w:fill="F7F7F8"/>
+        </w:rPr>
+        <w:t>private ArrayList&lt;T&gt; healthDataList;</w:t>
+      </w:r>
+    </w:p>
+    <w:p>
+      <w:pPr>
+        <w:shd w:val="clear" w:color="auto" w:fill="F7F7F8"/>
+        <w:spacing w:after="0" w:line="240" w:lineRule="auto"/>
+        <w:textAlignment w:val="baseline"/>
+        <w:rPr>
+          <w:rFonts w:ascii="Roboto" w:eastAsia="Times New Roman" w:hAnsi="Roboto" w:cs="Times New Roman"/>
+          <w:color w:val="374151"/>
+          <w:szCs w:val="24"/>
+        </w:rPr>
+      </w:pPr>
+      <w:r>
+        <w:rPr>
+          <w:rFonts w:ascii="Roboto" w:eastAsia="Times New Roman" w:hAnsi="Roboto" w:cs="Times New Roman"/>
+          <w:color w:val="374151"/>
+          <w:szCs w:val="24"/>
+          <w:shd w:val="clear" w:color="auto" w:fill="F7F7F8"/>
+        </w:rPr>
+        <w:t>With these modifications, you can use generics to specify the type of HealthData stored in the HealthDataList ArrayList of the User class, providing type safety and flexibility in handling different types of health data.</w:t>
+      </w:r>
+    </w:p>
+    <w:p>
+      <w:pPr>
+        <w:rPr>
+          <w:rFonts w:ascii="Arial Narrow" w:hAnsi="Arial Narrow"/>
+          <w:color w:val="A6A6A6" w:themeColor="background1" w:themeShade="A6"/>
+          <w:sz w:val="20"/>
+          <w:szCs w:val="20"/>
+          <w:bdr w:val="none" w:sz="0" w:space="0" w:color="auto" w:frame="1"/>
+          <w:shd w:val="clear" w:color="auto" w:fill="FFFFFF"/>
+        </w:rPr>
+      </w:pPr>
+    </w:p>
+    <w:p>
+      <w:pPr>
+        <w:rPr>
+          <w:rFonts w:cs="Times New Roman"/>
+          <w:color w:val="000000" w:themeColor="text1"/>
+          <w:szCs w:val="24"/>
+          <w:bdr w:val="none" w:sz="0" w:space="0" w:color="auto" w:frame="1"/>
+          <w:shd w:val="clear" w:color="auto" w:fill="FFFFFF"/>
+        </w:rPr>
+      </w:pPr>
+      <w:r>
+        <w:rPr>
+          <w:rFonts w:cs="Times New Roman"/>
+          <w:color w:val="000000" w:themeColor="text1"/>
+          <w:szCs w:val="24"/>
+          <w:bdr w:val="none" w:sz="0" w:space="0" w:color="auto" w:frame="1"/>
+          <w:shd w:val="clear" w:color="auto" w:fill="FFFFFF"/>
+        </w:rPr>
+        <w:t xml:space="preserve">[2] </w:t>
+      </w:r>
+      <w:r>
+        <w:rPr>
+          <w:rFonts w:cs="Times New Roman"/>
+          <w:color w:val="000000" w:themeColor="text1"/>
+          <w:szCs w:val="24"/>
+          <w:bdr w:val="none" w:sz="0" w:space="0" w:color="auto" w:frame="1"/>
+          <w:shd w:val="clear" w:color="auto" w:fill="FFFFFF"/>
+        </w:rPr>
+        <w:t>package PHI;</w:t>
+      </w:r>
+    </w:p>
+    <w:p>
+      <w:pPr>
+        <w:rPr>
+          <w:rFonts w:cs="Times New Roman"/>
+          <w:color w:val="000000" w:themeColor="text1"/>
+          <w:szCs w:val="24"/>
+          <w:bdr w:val="none" w:sz="0" w:space="0" w:color="auto" w:frame="1"/>
+          <w:shd w:val="clear" w:color="auto" w:fill="FFFFFF"/>
+        </w:rPr>
+      </w:pPr>
+    </w:p>
+    <w:p>
+      <w:pPr>
+        <w:rPr>
+          <w:rFonts w:cs="Times New Roman"/>
+          <w:color w:val="000000" w:themeColor="text1"/>
+          <w:szCs w:val="24"/>
+          <w:bdr w:val="none" w:sz="0" w:space="0" w:color="auto" w:frame="1"/>
+          <w:shd w:val="clear" w:color="auto" w:fill="FFFFFF"/>
+        </w:rPr>
+      </w:pPr>
+      <w:r>
+        <w:rPr>
+          <w:rFonts w:cs="Times New Roman"/>
+          <w:color w:val="000000" w:themeColor="text1"/>
+          <w:szCs w:val="24"/>
+          <w:bdr w:val="none" w:sz="0" w:space="0" w:color="auto" w:frame="1"/>
+          <w:shd w:val="clear" w:color="auto" w:fill="FFFFFF"/>
+        </w:rPr>
+        <w:t>import java.util.Date;</w:t>
+      </w:r>
+    </w:p>
+    <w:p>
+      <w:pPr>
+        <w:rPr>
+          <w:rFonts w:cs="Times New Roman"/>
+          <w:color w:val="000000" w:themeColor="text1"/>
+          <w:szCs w:val="24"/>
+          <w:bdr w:val="none" w:sz="0" w:space="0" w:color="auto" w:frame="1"/>
+          <w:shd w:val="clear" w:color="auto" w:fill="FFFFFF"/>
+        </w:rPr>
+      </w:pPr>
+    </w:p>
+    <w:p>
+      <w:pPr>
+        <w:rPr>
+          <w:rFonts w:cs="Times New Roman"/>
+          <w:color w:val="000000" w:themeColor="text1"/>
+          <w:szCs w:val="24"/>
+          <w:bdr w:val="none" w:sz="0" w:space="0" w:color="auto" w:frame="1"/>
+          <w:shd w:val="clear" w:color="auto" w:fill="FFFFFF"/>
+        </w:rPr>
+      </w:pPr>
+      <w:r>
+        <w:rPr>
+          <w:rFonts w:cs="Times New Roman"/>
+          <w:color w:val="000000" w:themeColor="text1"/>
+          <w:szCs w:val="24"/>
+          <w:bdr w:val="none" w:sz="0" w:space="0" w:color="auto" w:frame="1"/>
+          <w:shd w:val="clear" w:color="auto" w:fill="FFFFFF"/>
+        </w:rPr>
+        <w:t>public class Main {</w:t>
+      </w:r>
+    </w:p>
+    <w:p>
+      <w:pPr>
+        <w:rPr>
+          <w:rFonts w:cs="Times New Roman"/>
+          <w:color w:val="000000" w:themeColor="text1"/>
+          <w:szCs w:val="24"/>
+          <w:bdr w:val="none" w:sz="0" w:space="0" w:color="auto" w:frame="1"/>
+          <w:shd w:val="clear" w:color="auto" w:fill="FFFFFF"/>
+        </w:rPr>
+      </w:pPr>
+      <w:r>
+        <w:rPr>
+          <w:rFonts w:cs="Times New Roman"/>
+          <w:color w:val="000000" w:themeColor="text1"/>
+          <w:szCs w:val="24"/>
+          <w:bdr w:val="none" w:sz="0" w:space="0" w:color="auto" w:frame="1"/>
+          <w:shd w:val="clear" w:color="auto" w:fill="FFFFFF"/>
+        </w:rPr>
+        <w:t xml:space="preserve">    public static void main(String[] args) {</w:t>
+      </w:r>
+    </w:p>
+    <w:p>
+      <w:pPr>
+        <w:rPr>
+          <w:rFonts w:cs="Times New Roman"/>
+          <w:color w:val="000000" w:themeColor="text1"/>
+          <w:szCs w:val="24"/>
+          <w:bdr w:val="none" w:sz="0" w:space="0" w:color="auto" w:frame="1"/>
+          <w:shd w:val="clear" w:color="auto" w:fill="FFFFFF"/>
+        </w:rPr>
+      </w:pPr>
+      <w:r>
+        <w:rPr>
+          <w:rFonts w:cs="Times New Roman"/>
+          <w:color w:val="000000" w:themeColor="text1"/>
+          <w:szCs w:val="24"/>
+          <w:bdr w:val="none" w:sz="0" w:space="0" w:color="auto" w:frame="1"/>
+          <w:shd w:val="clear" w:color="auto" w:fill="FFFFFF"/>
+        </w:rPr>
+        <w:t xml:space="preserve">        /**</w:t>
+      </w:r>
+    </w:p>
+    <w:p>
+      <w:pPr>
+        <w:rPr>
+          <w:rFonts w:cs="Times New Roman"/>
+          <w:color w:val="000000" w:themeColor="text1"/>
+          <w:szCs w:val="24"/>
+          <w:bdr w:val="none" w:sz="0" w:space="0" w:color="auto" w:frame="1"/>
+          <w:shd w:val="clear" w:color="auto" w:fill="FFFFFF"/>
+        </w:rPr>
+      </w:pPr>
+      <w:r>
+        <w:rPr>
+          <w:rFonts w:cs="Times New Roman"/>
+          <w:color w:val="000000" w:themeColor="text1"/>
+          <w:szCs w:val="24"/>
+          <w:bdr w:val="none" w:sz="0" w:space="0" w:color="auto" w:frame="1"/>
+          <w:shd w:val="clear" w:color="auto" w:fill="FFFFFF"/>
+        </w:rPr>
+        <w:t xml:space="preserve">         * The main method to demonstrate the functionality of the health data tracking system.</w:t>
+      </w:r>
+    </w:p>
+    <w:p>
+      <w:pPr>
+        <w:rPr>
+          <w:rFonts w:cs="Times New Roman"/>
+          <w:color w:val="000000" w:themeColor="text1"/>
+          <w:szCs w:val="24"/>
+          <w:bdr w:val="none" w:sz="0" w:space="0" w:color="auto" w:frame="1"/>
+          <w:shd w:val="clear" w:color="auto" w:fill="FFFFFF"/>
+        </w:rPr>
+      </w:pPr>
+      <w:r>
+        <w:rPr>
+          <w:rFonts w:cs="Times New Roman"/>
+          <w:color w:val="000000" w:themeColor="text1"/>
+          <w:szCs w:val="24"/>
+          <w:bdr w:val="none" w:sz="0" w:space="0" w:color="auto" w:frame="1"/>
+          <w:shd w:val="clear" w:color="auto" w:fill="FFFFFF"/>
+        </w:rPr>
+        <w:t xml:space="preserve">         *</w:t>
+      </w:r>
+    </w:p>
+    <w:p>
+      <w:pPr>
+        <w:rPr>
+          <w:rFonts w:cs="Times New Roman"/>
+          <w:color w:val="000000" w:themeColor="text1"/>
+          <w:szCs w:val="24"/>
+          <w:bdr w:val="none" w:sz="0" w:space="0" w:color="auto" w:frame="1"/>
+          <w:shd w:val="clear" w:color="auto" w:fill="FFFFFF"/>
+        </w:rPr>
+      </w:pPr>
+      <w:r>
+        <w:rPr>
+          <w:rFonts w:cs="Times New Roman"/>
+          <w:color w:val="000000" w:themeColor="text1"/>
+          <w:szCs w:val="24"/>
+          <w:bdr w:val="none" w:sz="0" w:space="0" w:color="auto" w:frame="1"/>
+          <w:shd w:val="clear" w:color="auto" w:fill="FFFFFF"/>
+        </w:rPr>
+        <w:t xml:space="preserve">         * Pre-condition:</w:t>
+      </w:r>
+    </w:p>
+    <w:p>
+      <w:pPr>
+        <w:rPr>
+          <w:rFonts w:cs="Times New Roman"/>
+          <w:color w:val="000000" w:themeColor="text1"/>
+          <w:szCs w:val="24"/>
+          <w:bdr w:val="none" w:sz="0" w:space="0" w:color="auto" w:frame="1"/>
+          <w:shd w:val="clear" w:color="auto" w:fill="FFFFFF"/>
+        </w:rPr>
+      </w:pPr>
+      <w:r>
+        <w:rPr>
+          <w:rFonts w:cs="Times New Roman"/>
+          <w:color w:val="000000" w:themeColor="text1"/>
+          <w:szCs w:val="24"/>
+          <w:bdr w:val="none" w:sz="0" w:space="0" w:color="auto" w:frame="1"/>
+          <w:shd w:val="clear" w:color="auto" w:fill="FFFFFF"/>
+        </w:rPr>
+        <w:t xml:space="preserve">         * - Appropriate classes with constructors exist</w:t>
+      </w:r>
+    </w:p>
+    <w:p>
+      <w:pPr>
+        <w:rPr>
+          <w:rFonts w:cs="Times New Roman"/>
+          <w:color w:val="000000" w:themeColor="text1"/>
+          <w:szCs w:val="24"/>
+          <w:bdr w:val="none" w:sz="0" w:space="0" w:color="auto" w:frame="1"/>
+          <w:shd w:val="clear" w:color="auto" w:fill="FFFFFF"/>
+        </w:rPr>
+      </w:pPr>
+      <w:r>
+        <w:rPr>
+          <w:rFonts w:cs="Times New Roman"/>
+          <w:color w:val="000000" w:themeColor="text1"/>
+          <w:szCs w:val="24"/>
+          <w:bdr w:val="none" w:sz="0" w:space="0" w:color="auto" w:frame="1"/>
+          <w:shd w:val="clear" w:color="auto" w:fill="FFFFFF"/>
+        </w:rPr>
+        <w:t xml:space="preserve">         * - Custom validation exception handling method exists</w:t>
+      </w:r>
+    </w:p>
+    <w:p>
+      <w:pPr>
+        <w:rPr>
+          <w:rFonts w:cs="Times New Roman"/>
+          <w:color w:val="000000" w:themeColor="text1"/>
+          <w:szCs w:val="24"/>
+          <w:bdr w:val="none" w:sz="0" w:space="0" w:color="auto" w:frame="1"/>
+          <w:shd w:val="clear" w:color="auto" w:fill="FFFFFF"/>
+        </w:rPr>
+      </w:pPr>
+      <w:r>
+        <w:rPr>
+          <w:rFonts w:cs="Times New Roman"/>
+          <w:color w:val="000000" w:themeColor="text1"/>
+          <w:szCs w:val="24"/>
+          <w:bdr w:val="none" w:sz="0" w:space="0" w:color="auto" w:frame="1"/>
+          <w:shd w:val="clear" w:color="auto" w:fill="FFFFFF"/>
+        </w:rPr>
+        <w:t xml:space="preserve">         *</w:t>
+      </w:r>
+    </w:p>
+    <w:p>
+      <w:pPr>
+        <w:rPr>
+          <w:rFonts w:cs="Times New Roman"/>
+          <w:color w:val="000000" w:themeColor="text1"/>
+          <w:szCs w:val="24"/>
+          <w:bdr w:val="none" w:sz="0" w:space="0" w:color="auto" w:frame="1"/>
+          <w:shd w:val="clear" w:color="auto" w:fill="FFFFFF"/>
+        </w:rPr>
+      </w:pPr>
+      <w:r>
+        <w:rPr>
+          <w:rFonts w:cs="Times New Roman"/>
+          <w:color w:val="000000" w:themeColor="text1"/>
+          <w:szCs w:val="24"/>
+          <w:bdr w:val="none" w:sz="0" w:space="0" w:color="auto" w:frame="1"/>
+          <w:shd w:val="clear" w:color="auto" w:fill="FFFFFF"/>
+        </w:rPr>
+        <w:t xml:space="preserve">         * Post-condition:</w:t>
+      </w:r>
+    </w:p>
+    <w:p>
+      <w:pPr>
+        <w:rPr>
+          <w:rFonts w:cs="Times New Roman"/>
+          <w:color w:val="000000" w:themeColor="text1"/>
+          <w:szCs w:val="24"/>
+          <w:bdr w:val="none" w:sz="0" w:space="0" w:color="auto" w:frame="1"/>
+          <w:shd w:val="clear" w:color="auto" w:fill="FFFFFF"/>
+        </w:rPr>
+      </w:pPr>
+      <w:r>
+        <w:rPr>
+          <w:rFonts w:cs="Times New Roman"/>
+          <w:color w:val="000000" w:themeColor="text1"/>
+          <w:szCs w:val="24"/>
+          <w:bdr w:val="none" w:sz="0" w:space="0" w:color="auto" w:frame="1"/>
+          <w:shd w:val="clear" w:color="auto" w:fill="FFFFFF"/>
+        </w:rPr>
+        <w:t xml:space="preserve">         * - Prints the health data for a user, including blood pressure, cholesterol levels, blood glucose level, BMI, and custom health data.</w:t>
+      </w:r>
+    </w:p>
+    <w:p>
+      <w:pPr>
+        <w:rPr>
+          <w:rFonts w:cs="Times New Roman"/>
+          <w:color w:val="000000" w:themeColor="text1"/>
+          <w:szCs w:val="24"/>
+          <w:bdr w:val="none" w:sz="0" w:space="0" w:color="auto" w:frame="1"/>
+          <w:shd w:val="clear" w:color="auto" w:fill="FFFFFF"/>
+        </w:rPr>
+      </w:pPr>
+      <w:r>
+        <w:rPr>
+          <w:rFonts w:cs="Times New Roman"/>
+          <w:color w:val="000000" w:themeColor="text1"/>
+          <w:szCs w:val="24"/>
+          <w:bdr w:val="none" w:sz="0" w:space="0" w:color="auto" w:frame="1"/>
+          <w:shd w:val="clear" w:color="auto" w:fill="FFFFFF"/>
+        </w:rPr>
+        <w:t xml:space="preserve">         * - Validates each health data entry before adding it to the user's health data list.</w:t>
+      </w:r>
+    </w:p>
+    <w:p>
+      <w:pPr>
+        <w:rPr>
+          <w:rFonts w:cs="Times New Roman"/>
+          <w:color w:val="000000" w:themeColor="text1"/>
+          <w:szCs w:val="24"/>
+          <w:bdr w:val="none" w:sz="0" w:space="0" w:color="auto" w:frame="1"/>
+          <w:shd w:val="clear" w:color="auto" w:fill="FFFFFF"/>
+        </w:rPr>
+      </w:pPr>
+      <w:r>
+        <w:rPr>
+          <w:rFonts w:cs="Times New Roman"/>
+          <w:color w:val="000000" w:themeColor="text1"/>
+          <w:szCs w:val="24"/>
+          <w:bdr w:val="none" w:sz="0" w:space="0" w:color="auto" w:frame="1"/>
+          <w:shd w:val="clear" w:color="auto" w:fill="FFFFFF"/>
+        </w:rPr>
+        <w:t xml:space="preserve">         * - Handles and prints any validation errors that occur during the process.</w:t>
+      </w:r>
+    </w:p>
+    <w:p>
+      <w:pPr>
+        <w:rPr>
+          <w:rFonts w:cs="Times New Roman"/>
+          <w:color w:val="000000" w:themeColor="text1"/>
+          <w:szCs w:val="24"/>
+          <w:bdr w:val="none" w:sz="0" w:space="0" w:color="auto" w:frame="1"/>
+          <w:shd w:val="clear" w:color="auto" w:fill="FFFFFF"/>
+        </w:rPr>
+      </w:pPr>
+      <w:r>
+        <w:rPr>
+          <w:rFonts w:cs="Times New Roman"/>
+          <w:color w:val="000000" w:themeColor="text1"/>
+          <w:szCs w:val="24"/>
+          <w:bdr w:val="none" w:sz="0" w:space="0" w:color="auto" w:frame="1"/>
+          <w:shd w:val="clear" w:color="auto" w:fill="FFFFFF"/>
+        </w:rPr>
+        <w:t xml:space="preserve">         */</w:t>
+      </w:r>
+    </w:p>
+    <w:p>
+      <w:pPr>
+        <w:rPr>
+          <w:rFonts w:cs="Times New Roman"/>
+          <w:color w:val="000000" w:themeColor="text1"/>
+          <w:szCs w:val="24"/>
+          <w:bdr w:val="none" w:sz="0" w:space="0" w:color="auto" w:frame="1"/>
+          <w:shd w:val="clear" w:color="auto" w:fill="FFFFFF"/>
+        </w:rPr>
+      </w:pPr>
+      <w:r>
+        <w:rPr>
+          <w:rFonts w:cs="Times New Roman"/>
+          <w:color w:val="000000" w:themeColor="text1"/>
+          <w:szCs w:val="24"/>
+          <w:bdr w:val="none" w:sz="0" w:space="0" w:color="auto" w:frame="1"/>
+          <w:shd w:val="clear" w:color="auto" w:fill="FFFFFF"/>
+        </w:rPr>
+        <w:t xml:space="preserve">        try {</w:t>
+      </w:r>
+    </w:p>
+    <w:p>
+      <w:pPr>
+        <w:rPr>
+          <w:rFonts w:cs="Times New Roman"/>
+          <w:color w:val="000000" w:themeColor="text1"/>
+          <w:szCs w:val="24"/>
+          <w:bdr w:val="none" w:sz="0" w:space="0" w:color="auto" w:frame="1"/>
+          <w:shd w:val="clear" w:color="auto" w:fill="FFFFFF"/>
+        </w:rPr>
+      </w:pPr>
+      <w:r>
+        <w:rPr>
+          <w:rFonts w:cs="Times New Roman"/>
+          <w:color w:val="000000" w:themeColor="text1"/>
+          <w:szCs w:val="24"/>
+          <w:bdr w:val="none" w:sz="0" w:space="0" w:color="auto" w:frame="1"/>
+          <w:shd w:val="clear" w:color="auto" w:fill="FFFFFF"/>
+        </w:rPr>
+        <w:t xml:space="preserve">            // Create a user with some health data</w:t>
+      </w:r>
+    </w:p>
+    <w:p>
+      <w:pPr>
+        <w:rPr>
+          <w:rFonts w:cs="Times New Roman"/>
+          <w:color w:val="000000" w:themeColor="text1"/>
+          <w:szCs w:val="24"/>
+          <w:bdr w:val="none" w:sz="0" w:space="0" w:color="auto" w:frame="1"/>
+          <w:shd w:val="clear" w:color="auto" w:fill="FFFFFF"/>
+        </w:rPr>
+      </w:pPr>
+      <w:r>
+        <w:rPr>
+          <w:rFonts w:cs="Times New Roman"/>
+          <w:color w:val="000000" w:themeColor="text1"/>
+          <w:szCs w:val="24"/>
+          <w:bdr w:val="none" w:sz="0" w:space="0" w:color="auto" w:frame="1"/>
+          <w:shd w:val="clear" w:color="auto" w:fill="FFFFFF"/>
+        </w:rPr>
+        <w:t xml:space="preserve">            User&lt;HealthData&lt;?&gt;&gt; user = new User&lt;&gt;("John", "Doe", "johndoe@example.com", "Passw0rd", new Date(), "Male", "555-1234");</w:t>
+      </w:r>
+    </w:p>
+    <w:p>
+      <w:pPr>
+        <w:rPr>
+          <w:rFonts w:cs="Times New Roman"/>
+          <w:color w:val="000000" w:themeColor="text1"/>
+          <w:szCs w:val="24"/>
+          <w:bdr w:val="none" w:sz="0" w:space="0" w:color="auto" w:frame="1"/>
+          <w:shd w:val="clear" w:color="auto" w:fill="FFFFFF"/>
+        </w:rPr>
+      </w:pPr>
+    </w:p>
+    <w:p>
+      <w:pPr>
+        <w:rPr>
+          <w:rFonts w:cs="Times New Roman"/>
+          <w:color w:val="000000" w:themeColor="text1"/>
+          <w:szCs w:val="24"/>
+          <w:bdr w:val="none" w:sz="0" w:space="0" w:color="auto" w:frame="1"/>
+          <w:shd w:val="clear" w:color="auto" w:fill="FFFFFF"/>
+        </w:rPr>
+      </w:pPr>
+      <w:r>
+        <w:rPr>
+          <w:rFonts w:cs="Times New Roman"/>
+          <w:color w:val="000000" w:themeColor="text1"/>
+          <w:szCs w:val="24"/>
+          <w:bdr w:val="none" w:sz="0" w:space="0" w:color="auto" w:frame="1"/>
+          <w:shd w:val="clear" w:color="auto" w:fill="FFFFFF"/>
+        </w:rPr>
+        <w:t xml:space="preserve">            // Add common health data</w:t>
+      </w:r>
+    </w:p>
+    <w:p>
+      <w:pPr>
+        <w:rPr>
+          <w:rFonts w:cs="Times New Roman"/>
+          <w:color w:val="000000" w:themeColor="text1"/>
+          <w:szCs w:val="24"/>
+          <w:bdr w:val="none" w:sz="0" w:space="0" w:color="auto" w:frame="1"/>
+          <w:shd w:val="clear" w:color="auto" w:fill="FFFFFF"/>
+        </w:rPr>
+      </w:pPr>
+      <w:r>
+        <w:rPr>
+          <w:rFonts w:cs="Times New Roman"/>
+          <w:color w:val="000000" w:themeColor="text1"/>
+          <w:szCs w:val="24"/>
+          <w:bdr w:val="none" w:sz="0" w:space="0" w:color="auto" w:frame="1"/>
+          <w:shd w:val="clear" w:color="auto" w:fill="FFFFFF"/>
+        </w:rPr>
+        <w:t xml:space="preserve">            HealthData&lt;?&gt; commonHealth1 = new CommonHealthData(user.getFullName(), new Date(), "Blood Pressure", 120, 60);</w:t>
+      </w:r>
+    </w:p>
+    <w:p>
+      <w:pPr>
+        <w:rPr>
+          <w:rFonts w:cs="Times New Roman"/>
+          <w:color w:val="000000" w:themeColor="text1"/>
+          <w:szCs w:val="24"/>
+          <w:bdr w:val="none" w:sz="0" w:space="0" w:color="auto" w:frame="1"/>
+          <w:shd w:val="clear" w:color="auto" w:fill="FFFFFF"/>
+        </w:rPr>
+      </w:pPr>
+      <w:r>
+        <w:rPr>
+          <w:rFonts w:cs="Times New Roman"/>
+          <w:color w:val="000000" w:themeColor="text1"/>
+          <w:szCs w:val="24"/>
+          <w:bdr w:val="none" w:sz="0" w:space="0" w:color="auto" w:frame="1"/>
+          <w:shd w:val="clear" w:color="auto" w:fill="FFFFFF"/>
+        </w:rPr>
+        <w:t xml:space="preserve">            user.addHealthData(commonHealth1); // Add the health data before validation</w:t>
+      </w:r>
+    </w:p>
+    <w:p>
+      <w:pPr>
+        <w:rPr>
+          <w:rFonts w:cs="Times New Roman"/>
+          <w:color w:val="000000" w:themeColor="text1"/>
+          <w:szCs w:val="24"/>
+          <w:bdr w:val="none" w:sz="0" w:space="0" w:color="auto" w:frame="1"/>
+          <w:shd w:val="clear" w:color="auto" w:fill="FFFFFF"/>
+        </w:rPr>
+      </w:pPr>
+    </w:p>
+    <w:p>
+      <w:pPr>
+        <w:rPr>
+          <w:rFonts w:cs="Times New Roman"/>
+          <w:color w:val="000000" w:themeColor="text1"/>
+          <w:szCs w:val="24"/>
+          <w:bdr w:val="none" w:sz="0" w:space="0" w:color="auto" w:frame="1"/>
+          <w:shd w:val="clear" w:color="auto" w:fill="FFFFFF"/>
+        </w:rPr>
+      </w:pPr>
+      <w:r>
+        <w:rPr>
+          <w:rFonts w:cs="Times New Roman"/>
+          <w:color w:val="000000" w:themeColor="text1"/>
+          <w:szCs w:val="24"/>
+          <w:bdr w:val="none" w:sz="0" w:space="0" w:color="auto" w:frame="1"/>
+          <w:shd w:val="clear" w:color="auto" w:fill="FFFFFF"/>
+        </w:rPr>
+        <w:t xml:space="preserve">            HealthData&lt;?&gt; commonHealth2 = new CommonHealthData(user.getFullName(), new Date(), "Cholesterol", 120, 60, 140);</w:t>
+      </w:r>
+    </w:p>
+    <w:p>
+      <w:pPr>
+        <w:rPr>
+          <w:rFonts w:cs="Times New Roman"/>
+          <w:color w:val="000000" w:themeColor="text1"/>
+          <w:szCs w:val="24"/>
+          <w:bdr w:val="none" w:sz="0" w:space="0" w:color="auto" w:frame="1"/>
+          <w:shd w:val="clear" w:color="auto" w:fill="FFFFFF"/>
+        </w:rPr>
+      </w:pPr>
+      <w:r>
+        <w:rPr>
+          <w:rFonts w:cs="Times New Roman"/>
+          <w:color w:val="000000" w:themeColor="text1"/>
+          <w:szCs w:val="24"/>
+          <w:bdr w:val="none" w:sz="0" w:space="0" w:color="auto" w:frame="1"/>
+          <w:shd w:val="clear" w:color="auto" w:fill="FFFFFF"/>
+        </w:rPr>
+        <w:t xml:space="preserve">            user.addHealthData(commonHealth2);</w:t>
+      </w:r>
+    </w:p>
+    <w:p>
+      <w:pPr>
+        <w:rPr>
+          <w:rFonts w:cs="Times New Roman"/>
+          <w:color w:val="000000" w:themeColor="text1"/>
+          <w:szCs w:val="24"/>
+          <w:bdr w:val="none" w:sz="0" w:space="0" w:color="auto" w:frame="1"/>
+          <w:shd w:val="clear" w:color="auto" w:fill="FFFFFF"/>
+        </w:rPr>
+      </w:pPr>
+    </w:p>
+    <w:p>
+      <w:pPr>
+        <w:rPr>
+          <w:rFonts w:cs="Times New Roman"/>
+          <w:color w:val="000000" w:themeColor="text1"/>
+          <w:szCs w:val="24"/>
+          <w:bdr w:val="none" w:sz="0" w:space="0" w:color="auto" w:frame="1"/>
+          <w:shd w:val="clear" w:color="auto" w:fill="FFFFFF"/>
+        </w:rPr>
+      </w:pPr>
+      <w:r>
+        <w:rPr>
+          <w:rFonts w:cs="Times New Roman"/>
+          <w:color w:val="000000" w:themeColor="text1"/>
+          <w:szCs w:val="24"/>
+          <w:bdr w:val="none" w:sz="0" w:space="0" w:color="auto" w:frame="1"/>
+          <w:shd w:val="clear" w:color="auto" w:fill="FFFFFF"/>
+        </w:rPr>
+        <w:t xml:space="preserve">            HealthData&lt;?&gt; commonHealth3 = new CommonHealthData(user.getFullName(), new Date(), "Blood Glucose", 100);</w:t>
+      </w:r>
+    </w:p>
+    <w:p>
+      <w:pPr>
+        <w:rPr>
+          <w:rFonts w:cs="Times New Roman"/>
+          <w:color w:val="000000" w:themeColor="text1"/>
+          <w:szCs w:val="24"/>
+          <w:bdr w:val="none" w:sz="0" w:space="0" w:color="auto" w:frame="1"/>
+          <w:shd w:val="clear" w:color="auto" w:fill="FFFFFF"/>
+        </w:rPr>
+      </w:pPr>
+      <w:r>
+        <w:rPr>
+          <w:rFonts w:cs="Times New Roman"/>
+          <w:color w:val="000000" w:themeColor="text1"/>
+          <w:szCs w:val="24"/>
+          <w:bdr w:val="none" w:sz="0" w:space="0" w:color="auto" w:frame="1"/>
+          <w:shd w:val="clear" w:color="auto" w:fill="FFFFFF"/>
+        </w:rPr>
+        <w:t xml:space="preserve">            user.addHealthData(commonHealth3);</w:t>
+      </w:r>
+    </w:p>
+    <w:p>
+      <w:pPr>
+        <w:rPr>
+          <w:rFonts w:cs="Times New Roman"/>
+          <w:color w:val="000000" w:themeColor="text1"/>
+          <w:szCs w:val="24"/>
+          <w:bdr w:val="none" w:sz="0" w:space="0" w:color="auto" w:frame="1"/>
+          <w:shd w:val="clear" w:color="auto" w:fill="FFFFFF"/>
+        </w:rPr>
+      </w:pPr>
+    </w:p>
+    <w:p>
+      <w:pPr>
+        <w:rPr>
+          <w:rFonts w:cs="Times New Roman"/>
+          <w:color w:val="000000" w:themeColor="text1"/>
+          <w:szCs w:val="24"/>
+          <w:bdr w:val="none" w:sz="0" w:space="0" w:color="auto" w:frame="1"/>
+          <w:shd w:val="clear" w:color="auto" w:fill="FFFFFF"/>
+        </w:rPr>
+      </w:pPr>
+      <w:r>
+        <w:rPr>
+          <w:rFonts w:cs="Times New Roman"/>
+          <w:color w:val="000000" w:themeColor="text1"/>
+          <w:szCs w:val="24"/>
+          <w:bdr w:val="none" w:sz="0" w:space="0" w:color="auto" w:frame="1"/>
+          <w:shd w:val="clear" w:color="auto" w:fill="FFFFFF"/>
+        </w:rPr>
+        <w:t xml:space="preserve">            HealthData&lt;?&gt; commonHealth4 = new CommonHealthData(user.getFullName(), new Date(), "BMI", 145.0, 65.0);</w:t>
+      </w:r>
+    </w:p>
+    <w:p>
+      <w:pPr>
+        <w:rPr>
+          <w:rFonts w:cs="Times New Roman"/>
+          <w:color w:val="000000" w:themeColor="text1"/>
+          <w:szCs w:val="24"/>
+          <w:bdr w:val="none" w:sz="0" w:space="0" w:color="auto" w:frame="1"/>
+          <w:shd w:val="clear" w:color="auto" w:fill="FFFFFF"/>
+        </w:rPr>
+      </w:pPr>
+      <w:r>
+        <w:rPr>
+          <w:rFonts w:cs="Times New Roman"/>
+          <w:color w:val="000000" w:themeColor="text1"/>
+          <w:szCs w:val="24"/>
+          <w:bdr w:val="none" w:sz="0" w:space="0" w:color="auto" w:frame="1"/>
+          <w:shd w:val="clear" w:color="auto" w:fill="FFFFFF"/>
+        </w:rPr>
+        <w:t xml:space="preserve">            user.addHealthData(commonHealth4);</w:t>
+      </w:r>
+    </w:p>
+    <w:p>
+      <w:pPr>
+        <w:rPr>
+          <w:rFonts w:cs="Times New Roman"/>
+          <w:color w:val="000000" w:themeColor="text1"/>
+          <w:szCs w:val="24"/>
+          <w:bdr w:val="none" w:sz="0" w:space="0" w:color="auto" w:frame="1"/>
+          <w:shd w:val="clear" w:color="auto" w:fill="FFFFFF"/>
+        </w:rPr>
+      </w:pPr>
+    </w:p>
+    <w:p>
+      <w:pPr>
+        <w:rPr>
+          <w:rFonts w:cs="Times New Roman"/>
+          <w:color w:val="000000" w:themeColor="text1"/>
+          <w:szCs w:val="24"/>
+          <w:bdr w:val="none" w:sz="0" w:space="0" w:color="auto" w:frame="1"/>
+          <w:shd w:val="clear" w:color="auto" w:fill="FFFFFF"/>
+        </w:rPr>
+      </w:pPr>
+      <w:r>
+        <w:rPr>
+          <w:rFonts w:cs="Times New Roman"/>
+          <w:color w:val="000000" w:themeColor="text1"/>
+          <w:szCs w:val="24"/>
+          <w:bdr w:val="none" w:sz="0" w:space="0" w:color="auto" w:frame="1"/>
+          <w:shd w:val="clear" w:color="auto" w:fill="FFFFFF"/>
+        </w:rPr>
+        <w:t xml:space="preserve">            // Add custom health data</w:t>
+      </w:r>
+    </w:p>
+    <w:p>
+      <w:pPr>
+        <w:rPr>
+          <w:rFonts w:cs="Times New Roman"/>
+          <w:color w:val="000000" w:themeColor="text1"/>
+          <w:szCs w:val="24"/>
+          <w:bdr w:val="none" w:sz="0" w:space="0" w:color="auto" w:frame="1"/>
+          <w:shd w:val="clear" w:color="auto" w:fill="FFFFFF"/>
+        </w:rPr>
+      </w:pPr>
+      <w:r>
+        <w:rPr>
+          <w:rFonts w:cs="Times New Roman"/>
+          <w:color w:val="000000" w:themeColor="text1"/>
+          <w:szCs w:val="24"/>
+          <w:bdr w:val="none" w:sz="0" w:space="0" w:color="auto" w:frame="1"/>
+          <w:shd w:val="clear" w:color="auto" w:fill="FFFFFF"/>
+        </w:rPr>
+        <w:t xml:space="preserve">            HealthData&lt;?&gt; customHealth = new CustomHealthData("Ankle pain", new Date(), "ankle pain on 5-12-2023");</w:t>
+      </w:r>
+    </w:p>
+    <w:p>
+      <w:pPr>
+        <w:rPr>
+          <w:rFonts w:cs="Times New Roman"/>
+          <w:color w:val="000000" w:themeColor="text1"/>
+          <w:szCs w:val="24"/>
+          <w:bdr w:val="none" w:sz="0" w:space="0" w:color="auto" w:frame="1"/>
+          <w:shd w:val="clear" w:color="auto" w:fill="FFFFFF"/>
+        </w:rPr>
+      </w:pPr>
+      <w:r>
+        <w:rPr>
+          <w:rFonts w:cs="Times New Roman"/>
+          <w:color w:val="000000" w:themeColor="text1"/>
+          <w:szCs w:val="24"/>
+          <w:bdr w:val="none" w:sz="0" w:space="0" w:color="auto" w:frame="1"/>
+          <w:shd w:val="clear" w:color="auto" w:fill="FFFFFF"/>
+        </w:rPr>
+        <w:t xml:space="preserve">            user.addHealthData(customHealth);</w:t>
+      </w:r>
+    </w:p>
+    <w:p>
+      <w:pPr>
+        <w:rPr>
+          <w:rFonts w:cs="Times New Roman"/>
+          <w:color w:val="000000" w:themeColor="text1"/>
+          <w:szCs w:val="24"/>
+          <w:bdr w:val="none" w:sz="0" w:space="0" w:color="auto" w:frame="1"/>
+          <w:shd w:val="clear" w:color="auto" w:fill="FFFFFF"/>
+        </w:rPr>
+      </w:pPr>
+    </w:p>
+    <w:p>
+      <w:pPr>
+        <w:rPr>
+          <w:rFonts w:cs="Times New Roman"/>
+          <w:color w:val="000000" w:themeColor="text1"/>
+          <w:szCs w:val="24"/>
+          <w:bdr w:val="none" w:sz="0" w:space="0" w:color="auto" w:frame="1"/>
+          <w:shd w:val="clear" w:color="auto" w:fill="FFFFFF"/>
+        </w:rPr>
+      </w:pPr>
+      <w:r>
+        <w:rPr>
+          <w:rFonts w:cs="Times New Roman"/>
+          <w:color w:val="000000" w:themeColor="text1"/>
+          <w:szCs w:val="24"/>
+          <w:bdr w:val="none" w:sz="0" w:space="0" w:color="auto" w:frame="1"/>
+          <w:shd w:val="clear" w:color="auto" w:fill="FFFFFF"/>
+        </w:rPr>
+        <w:t xml:space="preserve">            // Print out John Doe's health data</w:t>
+      </w:r>
+    </w:p>
+    <w:p>
+      <w:pPr>
+        <w:rPr>
+          <w:rFonts w:cs="Times New Roman"/>
+          <w:color w:val="000000" w:themeColor="text1"/>
+          <w:szCs w:val="24"/>
+          <w:bdr w:val="none" w:sz="0" w:space="0" w:color="auto" w:frame="1"/>
+          <w:shd w:val="clear" w:color="auto" w:fill="FFFFFF"/>
+        </w:rPr>
+      </w:pPr>
+      <w:r>
+        <w:rPr>
+          <w:rFonts w:cs="Times New Roman"/>
+          <w:color w:val="000000" w:themeColor="text1"/>
+          <w:szCs w:val="24"/>
+          <w:bdr w:val="none" w:sz="0" w:space="0" w:color="auto" w:frame="1"/>
+          <w:shd w:val="clear" w:color="auto" w:fill="FFFFFF"/>
+        </w:rPr>
+        <w:t xml:space="preserve">            System.out.println(user.getFullName() + "'s health data:");</w:t>
+      </w:r>
+    </w:p>
+    <w:p>
+      <w:pPr>
+        <w:rPr>
+          <w:rFonts w:cs="Times New Roman"/>
+          <w:color w:val="000000" w:themeColor="text1"/>
+          <w:szCs w:val="24"/>
+          <w:bdr w:val="none" w:sz="0" w:space="0" w:color="auto" w:frame="1"/>
+          <w:shd w:val="clear" w:color="auto" w:fill="FFFFFF"/>
+        </w:rPr>
+      </w:pPr>
+      <w:r>
+        <w:rPr>
+          <w:rFonts w:cs="Times New Roman"/>
+          <w:color w:val="000000" w:themeColor="text1"/>
+          <w:szCs w:val="24"/>
+          <w:bdr w:val="none" w:sz="0" w:space="0" w:color="auto" w:frame="1"/>
+          <w:shd w:val="clear" w:color="auto" w:fill="FFFFFF"/>
+        </w:rPr>
+        <w:t xml:space="preserve">            for (HealthData&lt;?&gt; healthData : user.getHealthDataList()) {</w:t>
+      </w:r>
+    </w:p>
+    <w:p>
+      <w:pPr>
+        <w:rPr>
+          <w:rFonts w:cs="Times New Roman"/>
+          <w:color w:val="000000" w:themeColor="text1"/>
+          <w:szCs w:val="24"/>
+          <w:bdr w:val="none" w:sz="0" w:space="0" w:color="auto" w:frame="1"/>
+          <w:shd w:val="clear" w:color="auto" w:fill="FFFFFF"/>
+        </w:rPr>
+      </w:pPr>
+      <w:r>
+        <w:rPr>
+          <w:rFonts w:cs="Times New Roman"/>
+          <w:color w:val="000000" w:themeColor="text1"/>
+          <w:szCs w:val="24"/>
+          <w:bdr w:val="none" w:sz="0" w:space="0" w:color="auto" w:frame="1"/>
+          <w:shd w:val="clear" w:color="auto" w:fill="FFFFFF"/>
+        </w:rPr>
+        <w:t xml:space="preserve">                System.out.println(healthData.getMetric() + ": Recorded at: " + healthData.getDate());</w:t>
+      </w:r>
+    </w:p>
+    <w:p>
+      <w:pPr>
+        <w:rPr>
+          <w:rFonts w:cs="Times New Roman"/>
+          <w:color w:val="000000" w:themeColor="text1"/>
+          <w:szCs w:val="24"/>
+          <w:bdr w:val="none" w:sz="0" w:space="0" w:color="auto" w:frame="1"/>
+          <w:shd w:val="clear" w:color="auto" w:fill="FFFFFF"/>
+        </w:rPr>
+      </w:pPr>
+      <w:r>
+        <w:rPr>
+          <w:rFonts w:cs="Times New Roman"/>
+          <w:color w:val="000000" w:themeColor="text1"/>
+          <w:szCs w:val="24"/>
+          <w:bdr w:val="none" w:sz="0" w:space="0" w:color="auto" w:frame="1"/>
+          <w:shd w:val="clear" w:color="auto" w:fill="FFFFFF"/>
+        </w:rPr>
+        <w:t xml:space="preserve">                System.out.println("Metric: " + healthData.getMetric());</w:t>
+      </w:r>
+    </w:p>
+    <w:p>
+      <w:pPr>
+        <w:rPr>
+          <w:rFonts w:cs="Times New Roman"/>
+          <w:color w:val="000000" w:themeColor="text1"/>
+          <w:szCs w:val="24"/>
+          <w:bdr w:val="none" w:sz="0" w:space="0" w:color="auto" w:frame="1"/>
+          <w:shd w:val="clear" w:color="auto" w:fill="FFFFFF"/>
+        </w:rPr>
+      </w:pPr>
+    </w:p>
+    <w:p>
+      <w:pPr>
+        <w:rPr>
+          <w:rFonts w:cs="Times New Roman"/>
+          <w:color w:val="000000" w:themeColor="text1"/>
+          <w:szCs w:val="24"/>
+          <w:bdr w:val="none" w:sz="0" w:space="0" w:color="auto" w:frame="1"/>
+          <w:shd w:val="clear" w:color="auto" w:fill="FFFFFF"/>
+        </w:rPr>
+      </w:pPr>
+      <w:r>
+        <w:rPr>
+          <w:rFonts w:cs="Times New Roman"/>
+          <w:color w:val="000000" w:themeColor="text1"/>
+          <w:szCs w:val="24"/>
+          <w:bdr w:val="none" w:sz="0" w:space="0" w:color="auto" w:frame="1"/>
+          <w:shd w:val="clear" w:color="auto" w:fill="FFFFFF"/>
+        </w:rPr>
+        <w:t xml:space="preserve">                if (healthData instanceof CommonHealthData) {</w:t>
+      </w:r>
+    </w:p>
+    <w:p>
+      <w:pPr>
+        <w:rPr>
+          <w:rFonts w:cs="Times New Roman"/>
+          <w:color w:val="000000" w:themeColor="text1"/>
+          <w:szCs w:val="24"/>
+          <w:bdr w:val="none" w:sz="0" w:space="0" w:color="auto" w:frame="1"/>
+          <w:shd w:val="clear" w:color="auto" w:fill="FFFFFF"/>
+        </w:rPr>
+      </w:pPr>
+      <w:r>
+        <w:rPr>
+          <w:rFonts w:cs="Times New Roman"/>
+          <w:color w:val="000000" w:themeColor="text1"/>
+          <w:szCs w:val="24"/>
+          <w:bdr w:val="none" w:sz="0" w:space="0" w:color="auto" w:frame="1"/>
+          <w:shd w:val="clear" w:color="auto" w:fill="FFFFFF"/>
+        </w:rPr>
+        <w:t xml:space="preserve">                    CommonHealthData commonHealthData = (CommonHealthData) healthData;</w:t>
+      </w:r>
+    </w:p>
+    <w:p>
+      <w:pPr>
+        <w:rPr>
+          <w:rFonts w:cs="Times New Roman"/>
+          <w:color w:val="000000" w:themeColor="text1"/>
+          <w:szCs w:val="24"/>
+          <w:bdr w:val="none" w:sz="0" w:space="0" w:color="auto" w:frame="1"/>
+          <w:shd w:val="clear" w:color="auto" w:fill="FFFFFF"/>
+        </w:rPr>
+      </w:pPr>
+    </w:p>
+    <w:p>
+      <w:pPr>
+        <w:rPr>
+          <w:rFonts w:cs="Times New Roman"/>
+          <w:color w:val="000000" w:themeColor="text1"/>
+          <w:szCs w:val="24"/>
+          <w:bdr w:val="none" w:sz="0" w:space="0" w:color="auto" w:frame="1"/>
+          <w:shd w:val="clear" w:color="auto" w:fill="FFFFFF"/>
+        </w:rPr>
+      </w:pPr>
+      <w:r>
+        <w:rPr>
+          <w:rFonts w:cs="Times New Roman"/>
+          <w:color w:val="000000" w:themeColor="text1"/>
+          <w:szCs w:val="24"/>
+          <w:bdr w:val="none" w:sz="0" w:space="0" w:color="auto" w:frame="1"/>
+          <w:shd w:val="clear" w:color="auto" w:fill="FFFFFF"/>
+        </w:rPr>
+        <w:t xml:space="preserve">                    // Check if the health data is related to blood pressure</w:t>
+      </w:r>
+    </w:p>
+    <w:p>
+      <w:pPr>
+        <w:rPr>
+          <w:rFonts w:cs="Times New Roman"/>
+          <w:color w:val="000000" w:themeColor="text1"/>
+          <w:szCs w:val="24"/>
+          <w:bdr w:val="none" w:sz="0" w:space="0" w:color="auto" w:frame="1"/>
+          <w:shd w:val="clear" w:color="auto" w:fill="FFFFFF"/>
+        </w:rPr>
+      </w:pPr>
+      <w:r>
+        <w:rPr>
+          <w:rFonts w:cs="Times New Roman"/>
+          <w:color w:val="000000" w:themeColor="text1"/>
+          <w:szCs w:val="24"/>
+          <w:bdr w:val="none" w:sz="0" w:space="0" w:color="auto" w:frame="1"/>
+          <w:shd w:val="clear" w:color="auto" w:fill="FFFFFF"/>
+        </w:rPr>
+        <w:t xml:space="preserve">                    if (commonHealthData.getMetric().equals("Blood Pressure")) {</w:t>
+      </w:r>
+    </w:p>
+    <w:p>
+      <w:pPr>
+        <w:rPr>
+          <w:rFonts w:cs="Times New Roman"/>
+          <w:color w:val="000000" w:themeColor="text1"/>
+          <w:szCs w:val="24"/>
+          <w:bdr w:val="none" w:sz="0" w:space="0" w:color="auto" w:frame="1"/>
+          <w:shd w:val="clear" w:color="auto" w:fill="FFFFFF"/>
+        </w:rPr>
+      </w:pPr>
+      <w:r>
+        <w:rPr>
+          <w:rFonts w:cs="Times New Roman"/>
+          <w:color w:val="000000" w:themeColor="text1"/>
+          <w:szCs w:val="24"/>
+          <w:bdr w:val="none" w:sz="0" w:space="0" w:color="auto" w:frame="1"/>
+          <w:shd w:val="clear" w:color="auto" w:fill="FFFFFF"/>
+        </w:rPr>
+        <w:t xml:space="preserve">                        System.out.println("Systolic BP: " + commonHealthData.getSystolicBP());</w:t>
+      </w:r>
+    </w:p>
+    <w:p>
+      <w:pPr>
+        <w:rPr>
+          <w:rFonts w:cs="Times New Roman"/>
+          <w:color w:val="000000" w:themeColor="text1"/>
+          <w:szCs w:val="24"/>
+          <w:bdr w:val="none" w:sz="0" w:space="0" w:color="auto" w:frame="1"/>
+          <w:shd w:val="clear" w:color="auto" w:fill="FFFFFF"/>
+        </w:rPr>
+      </w:pPr>
+      <w:r>
+        <w:rPr>
+          <w:rFonts w:cs="Times New Roman"/>
+          <w:color w:val="000000" w:themeColor="text1"/>
+          <w:szCs w:val="24"/>
+          <w:bdr w:val="none" w:sz="0" w:space="0" w:color="auto" w:frame="1"/>
+          <w:shd w:val="clear" w:color="auto" w:fill="FFFFFF"/>
+        </w:rPr>
+        <w:t xml:space="preserve">                        System.out.println("Diastolic BP: " + commonHealthData.getDiastolicBP());</w:t>
+      </w:r>
+    </w:p>
+    <w:p>
+      <w:pPr>
+        <w:rPr>
+          <w:rFonts w:cs="Times New Roman"/>
+          <w:color w:val="000000" w:themeColor="text1"/>
+          <w:szCs w:val="24"/>
+          <w:bdr w:val="none" w:sz="0" w:space="0" w:color="auto" w:frame="1"/>
+          <w:shd w:val="clear" w:color="auto" w:fill="FFFFFF"/>
+        </w:rPr>
+      </w:pPr>
+      <w:r>
+        <w:rPr>
+          <w:rFonts w:cs="Times New Roman"/>
+          <w:color w:val="000000" w:themeColor="text1"/>
+          <w:szCs w:val="24"/>
+          <w:bdr w:val="none" w:sz="0" w:space="0" w:color="auto" w:frame="1"/>
+          <w:shd w:val="clear" w:color="auto" w:fill="FFFFFF"/>
+        </w:rPr>
+        <w:t xml:space="preserve">                        HealthDataChecker.checkBloodPressure(commonHealthData);</w:t>
+      </w:r>
+    </w:p>
+    <w:p>
+      <w:pPr>
+        <w:rPr>
+          <w:rFonts w:cs="Times New Roman"/>
+          <w:color w:val="000000" w:themeColor="text1"/>
+          <w:szCs w:val="24"/>
+          <w:bdr w:val="none" w:sz="0" w:space="0" w:color="auto" w:frame="1"/>
+          <w:shd w:val="clear" w:color="auto" w:fill="FFFFFF"/>
+        </w:rPr>
+      </w:pPr>
+      <w:r>
+        <w:rPr>
+          <w:rFonts w:cs="Times New Roman"/>
+          <w:color w:val="000000" w:themeColor="text1"/>
+          <w:szCs w:val="24"/>
+          <w:bdr w:val="none" w:sz="0" w:space="0" w:color="auto" w:frame="1"/>
+          <w:shd w:val="clear" w:color="auto" w:fill="FFFFFF"/>
+        </w:rPr>
+        <w:t xml:space="preserve">                    }</w:t>
+      </w:r>
+    </w:p>
+    <w:p>
+      <w:pPr>
+        <w:rPr>
+          <w:rFonts w:cs="Times New Roman"/>
+          <w:color w:val="000000" w:themeColor="text1"/>
+          <w:szCs w:val="24"/>
+          <w:bdr w:val="none" w:sz="0" w:space="0" w:color="auto" w:frame="1"/>
+          <w:shd w:val="clear" w:color="auto" w:fill="FFFFFF"/>
+        </w:rPr>
+      </w:pPr>
+    </w:p>
+    <w:p>
+      <w:pPr>
+        <w:rPr>
+          <w:rFonts w:cs="Times New Roman"/>
+          <w:color w:val="000000" w:themeColor="text1"/>
+          <w:szCs w:val="24"/>
+          <w:bdr w:val="none" w:sz="0" w:space="0" w:color="auto" w:frame="1"/>
+          <w:shd w:val="clear" w:color="auto" w:fill="FFFFFF"/>
+        </w:rPr>
+      </w:pPr>
+      <w:r>
+        <w:rPr>
+          <w:rFonts w:cs="Times New Roman"/>
+          <w:color w:val="000000" w:themeColor="text1"/>
+          <w:szCs w:val="24"/>
+          <w:bdr w:val="none" w:sz="0" w:space="0" w:color="auto" w:frame="1"/>
+          <w:shd w:val="clear" w:color="auto" w:fill="FFFFFF"/>
+        </w:rPr>
+        <w:t xml:space="preserve">                    // Check if the health data is related to cholesterol levels</w:t>
+      </w:r>
+    </w:p>
+    <w:p>
+      <w:pPr>
+        <w:rPr>
+          <w:rFonts w:cs="Times New Roman"/>
+          <w:color w:val="000000" w:themeColor="text1"/>
+          <w:szCs w:val="24"/>
+          <w:bdr w:val="none" w:sz="0" w:space="0" w:color="auto" w:frame="1"/>
+          <w:shd w:val="clear" w:color="auto" w:fill="FFFFFF"/>
+        </w:rPr>
+      </w:pPr>
+      <w:r>
+        <w:rPr>
+          <w:rFonts w:cs="Times New Roman"/>
+          <w:color w:val="000000" w:themeColor="text1"/>
+          <w:szCs w:val="24"/>
+          <w:bdr w:val="none" w:sz="0" w:space="0" w:color="auto" w:frame="1"/>
+          <w:shd w:val="clear" w:color="auto" w:fill="FFFFFF"/>
+        </w:rPr>
+        <w:t xml:space="preserve">                    if (commonHealthData.getMetric().equals("Cholesterol")) {</w:t>
+      </w:r>
+    </w:p>
+    <w:p>
+      <w:pPr>
+        <w:rPr>
+          <w:rFonts w:cs="Times New Roman"/>
+          <w:color w:val="000000" w:themeColor="text1"/>
+          <w:szCs w:val="24"/>
+          <w:bdr w:val="none" w:sz="0" w:space="0" w:color="auto" w:frame="1"/>
+          <w:shd w:val="clear" w:color="auto" w:fill="FFFFFF"/>
+        </w:rPr>
+      </w:pPr>
+      <w:r>
+        <w:rPr>
+          <w:rFonts w:cs="Times New Roman"/>
+          <w:color w:val="000000" w:themeColor="text1"/>
+          <w:szCs w:val="24"/>
+          <w:bdr w:val="none" w:sz="0" w:space="0" w:color="auto" w:frame="1"/>
+          <w:shd w:val="clear" w:color="auto" w:fill="FFFFFF"/>
+        </w:rPr>
+        <w:t xml:space="preserve">                        System.out.println("ldl: " + commonHealthData.getLdlCholesterol());</w:t>
+      </w:r>
+    </w:p>
+    <w:p>
+      <w:pPr>
+        <w:rPr>
+          <w:rFonts w:cs="Times New Roman"/>
+          <w:color w:val="000000" w:themeColor="text1"/>
+          <w:szCs w:val="24"/>
+          <w:bdr w:val="none" w:sz="0" w:space="0" w:color="auto" w:frame="1"/>
+          <w:shd w:val="clear" w:color="auto" w:fill="FFFFFF"/>
+        </w:rPr>
+      </w:pPr>
+      <w:r>
+        <w:rPr>
+          <w:rFonts w:cs="Times New Roman"/>
+          <w:color w:val="000000" w:themeColor="text1"/>
+          <w:szCs w:val="24"/>
+          <w:bdr w:val="none" w:sz="0" w:space="0" w:color="auto" w:frame="1"/>
+          <w:shd w:val="clear" w:color="auto" w:fill="FFFFFF"/>
+        </w:rPr>
+        <w:t xml:space="preserve">                        System.out.println("hdl: " + commonHealthData.getHdlCholesterol());</w:t>
+      </w:r>
+    </w:p>
+    <w:p>
+      <w:pPr>
+        <w:rPr>
+          <w:rFonts w:cs="Times New Roman"/>
+          <w:color w:val="000000" w:themeColor="text1"/>
+          <w:szCs w:val="24"/>
+          <w:bdr w:val="none" w:sz="0" w:space="0" w:color="auto" w:frame="1"/>
+          <w:shd w:val="clear" w:color="auto" w:fill="FFFFFF"/>
+        </w:rPr>
+      </w:pPr>
+      <w:r>
+        <w:rPr>
+          <w:rFonts w:cs="Times New Roman"/>
+          <w:color w:val="000000" w:themeColor="text1"/>
+          <w:szCs w:val="24"/>
+          <w:bdr w:val="none" w:sz="0" w:space="0" w:color="auto" w:frame="1"/>
+          <w:shd w:val="clear" w:color="auto" w:fill="FFFFFF"/>
+        </w:rPr>
+        <w:t xml:space="preserve">                        System.out.println("tri: " + commonHealthData.getTriglycerideCholesterol());</w:t>
+      </w:r>
+    </w:p>
+    <w:p>
+      <w:pPr>
+        <w:rPr>
+          <w:rFonts w:cs="Times New Roman"/>
+          <w:color w:val="000000" w:themeColor="text1"/>
+          <w:szCs w:val="24"/>
+          <w:bdr w:val="none" w:sz="0" w:space="0" w:color="auto" w:frame="1"/>
+          <w:shd w:val="clear" w:color="auto" w:fill="FFFFFF"/>
+        </w:rPr>
+      </w:pPr>
+    </w:p>
+    <w:p>
+      <w:pPr>
+        <w:rPr>
+          <w:rFonts w:cs="Times New Roman"/>
+          <w:color w:val="000000" w:themeColor="text1"/>
+          <w:szCs w:val="24"/>
+          <w:bdr w:val="none" w:sz="0" w:space="0" w:color="auto" w:frame="1"/>
+          <w:shd w:val="clear" w:color="auto" w:fill="FFFFFF"/>
+        </w:rPr>
+      </w:pPr>
+      <w:r>
+        <w:rPr>
+          <w:rFonts w:cs="Times New Roman"/>
+          <w:color w:val="000000" w:themeColor="text1"/>
+          <w:szCs w:val="24"/>
+          <w:bdr w:val="none" w:sz="0" w:space="0" w:color="auto" w:frame="1"/>
+          <w:shd w:val="clear" w:color="auto" w:fill="FFFFFF"/>
+        </w:rPr>
+        <w:t xml:space="preserve">                        HealthDataChecker.checkCholesterol(commonHealthData);</w:t>
+      </w:r>
+    </w:p>
+    <w:p>
+      <w:pPr>
+        <w:rPr>
+          <w:rFonts w:cs="Times New Roman"/>
+          <w:color w:val="000000" w:themeColor="text1"/>
+          <w:szCs w:val="24"/>
+          <w:bdr w:val="none" w:sz="0" w:space="0" w:color="auto" w:frame="1"/>
+          <w:shd w:val="clear" w:color="auto" w:fill="FFFFFF"/>
+        </w:rPr>
+      </w:pPr>
+      <w:r>
+        <w:rPr>
+          <w:rFonts w:cs="Times New Roman"/>
+          <w:color w:val="000000" w:themeColor="text1"/>
+          <w:szCs w:val="24"/>
+          <w:bdr w:val="none" w:sz="0" w:space="0" w:color="auto" w:frame="1"/>
+          <w:shd w:val="clear" w:color="auto" w:fill="FFFFFF"/>
+        </w:rPr>
+        <w:t xml:space="preserve">                    }</w:t>
+      </w:r>
+    </w:p>
+    <w:p>
+      <w:pPr>
+        <w:rPr>
+          <w:rFonts w:cs="Times New Roman"/>
+          <w:color w:val="000000" w:themeColor="text1"/>
+          <w:szCs w:val="24"/>
+          <w:bdr w:val="none" w:sz="0" w:space="0" w:color="auto" w:frame="1"/>
+          <w:shd w:val="clear" w:color="auto" w:fill="FFFFFF"/>
+        </w:rPr>
+      </w:pPr>
+    </w:p>
+    <w:p>
+      <w:pPr>
+        <w:rPr>
+          <w:rFonts w:cs="Times New Roman"/>
+          <w:color w:val="000000" w:themeColor="text1"/>
+          <w:szCs w:val="24"/>
+          <w:bdr w:val="none" w:sz="0" w:space="0" w:color="auto" w:frame="1"/>
+          <w:shd w:val="clear" w:color="auto" w:fill="FFFFFF"/>
+        </w:rPr>
+      </w:pPr>
+      <w:r>
+        <w:rPr>
+          <w:rFonts w:cs="Times New Roman"/>
+          <w:color w:val="000000" w:themeColor="text1"/>
+          <w:szCs w:val="24"/>
+          <w:bdr w:val="none" w:sz="0" w:space="0" w:color="auto" w:frame="1"/>
+          <w:shd w:val="clear" w:color="auto" w:fill="FFFFFF"/>
+        </w:rPr>
+        <w:t xml:space="preserve">                    // Check if the health data is related to blood glucose level</w:t>
+      </w:r>
+    </w:p>
+    <w:p>
+      <w:pPr>
+        <w:rPr>
+          <w:rFonts w:cs="Times New Roman"/>
+          <w:color w:val="000000" w:themeColor="text1"/>
+          <w:szCs w:val="24"/>
+          <w:bdr w:val="none" w:sz="0" w:space="0" w:color="auto" w:frame="1"/>
+          <w:shd w:val="clear" w:color="auto" w:fill="FFFFFF"/>
+        </w:rPr>
+      </w:pPr>
+      <w:r>
+        <w:rPr>
+          <w:rFonts w:cs="Times New Roman"/>
+          <w:color w:val="000000" w:themeColor="text1"/>
+          <w:szCs w:val="24"/>
+          <w:bdr w:val="none" w:sz="0" w:space="0" w:color="auto" w:frame="1"/>
+          <w:shd w:val="clear" w:color="auto" w:fill="FFFFFF"/>
+        </w:rPr>
+        <w:t xml:space="preserve">                    if (commonHealthData.getMetric().equals("Blood Glucose")) {</w:t>
+      </w:r>
+    </w:p>
+    <w:p>
+      <w:pPr>
+        <w:rPr>
+          <w:rFonts w:cs="Times New Roman"/>
+          <w:color w:val="000000" w:themeColor="text1"/>
+          <w:szCs w:val="24"/>
+          <w:bdr w:val="none" w:sz="0" w:space="0" w:color="auto" w:frame="1"/>
+          <w:shd w:val="clear" w:color="auto" w:fill="FFFFFF"/>
+        </w:rPr>
+      </w:pPr>
+      <w:r>
+        <w:rPr>
+          <w:rFonts w:cs="Times New Roman"/>
+          <w:color w:val="000000" w:themeColor="text1"/>
+          <w:szCs w:val="24"/>
+          <w:bdr w:val="none" w:sz="0" w:space="0" w:color="auto" w:frame="1"/>
+          <w:shd w:val="clear" w:color="auto" w:fill="FFFFFF"/>
+        </w:rPr>
+        <w:t xml:space="preserve">                        System.out.println("blood sugar: " + commonHealthData.getGlucoseLevel());</w:t>
+      </w:r>
+    </w:p>
+    <w:p>
+      <w:pPr>
+        <w:rPr>
+          <w:rFonts w:cs="Times New Roman"/>
+          <w:color w:val="000000" w:themeColor="text1"/>
+          <w:szCs w:val="24"/>
+          <w:bdr w:val="none" w:sz="0" w:space="0" w:color="auto" w:frame="1"/>
+          <w:shd w:val="clear" w:color="auto" w:fill="FFFFFF"/>
+        </w:rPr>
+      </w:pPr>
+      <w:r>
+        <w:rPr>
+          <w:rFonts w:cs="Times New Roman"/>
+          <w:color w:val="000000" w:themeColor="text1"/>
+          <w:szCs w:val="24"/>
+          <w:bdr w:val="none" w:sz="0" w:space="0" w:color="auto" w:frame="1"/>
+          <w:shd w:val="clear" w:color="auto" w:fill="FFFFFF"/>
+        </w:rPr>
+        <w:t xml:space="preserve">                        HealthDataChecker.checkBloodGlucose(commonHealthData);</w:t>
+      </w:r>
+    </w:p>
+    <w:p>
+      <w:pPr>
+        <w:rPr>
+          <w:rFonts w:cs="Times New Roman"/>
+          <w:color w:val="000000" w:themeColor="text1"/>
+          <w:szCs w:val="24"/>
+          <w:bdr w:val="none" w:sz="0" w:space="0" w:color="auto" w:frame="1"/>
+          <w:shd w:val="clear" w:color="auto" w:fill="FFFFFF"/>
+        </w:rPr>
+      </w:pPr>
+      <w:r>
+        <w:rPr>
+          <w:rFonts w:cs="Times New Roman"/>
+          <w:color w:val="000000" w:themeColor="text1"/>
+          <w:szCs w:val="24"/>
+          <w:bdr w:val="none" w:sz="0" w:space="0" w:color="auto" w:frame="1"/>
+          <w:shd w:val="clear" w:color="auto" w:fill="FFFFFF"/>
+        </w:rPr>
+        <w:t xml:space="preserve">                    }</w:t>
+      </w:r>
+    </w:p>
+    <w:p>
+      <w:pPr>
+        <w:rPr>
+          <w:rFonts w:cs="Times New Roman"/>
+          <w:color w:val="000000" w:themeColor="text1"/>
+          <w:szCs w:val="24"/>
+          <w:bdr w:val="none" w:sz="0" w:space="0" w:color="auto" w:frame="1"/>
+          <w:shd w:val="clear" w:color="auto" w:fill="FFFFFF"/>
+        </w:rPr>
+      </w:pPr>
+    </w:p>
+    <w:p>
+      <w:pPr>
+        <w:rPr>
+          <w:rFonts w:cs="Times New Roman"/>
+          <w:color w:val="000000" w:themeColor="text1"/>
+          <w:szCs w:val="24"/>
+          <w:bdr w:val="none" w:sz="0" w:space="0" w:color="auto" w:frame="1"/>
+          <w:shd w:val="clear" w:color="auto" w:fill="FFFFFF"/>
+        </w:rPr>
+      </w:pPr>
+      <w:r>
+        <w:rPr>
+          <w:rFonts w:cs="Times New Roman"/>
+          <w:color w:val="000000" w:themeColor="text1"/>
+          <w:szCs w:val="24"/>
+          <w:bdr w:val="none" w:sz="0" w:space="0" w:color="auto" w:frame="1"/>
+          <w:shd w:val="clear" w:color="auto" w:fill="FFFFFF"/>
+        </w:rPr>
+        <w:t xml:space="preserve">                    // Check if the health data is related to BMI</w:t>
+      </w:r>
+    </w:p>
+    <w:p>
+      <w:pPr>
+        <w:rPr>
+          <w:rFonts w:cs="Times New Roman"/>
+          <w:color w:val="000000" w:themeColor="text1"/>
+          <w:szCs w:val="24"/>
+          <w:bdr w:val="none" w:sz="0" w:space="0" w:color="auto" w:frame="1"/>
+          <w:shd w:val="clear" w:color="auto" w:fill="FFFFFF"/>
+        </w:rPr>
+      </w:pPr>
+      <w:r>
+        <w:rPr>
+          <w:rFonts w:cs="Times New Roman"/>
+          <w:color w:val="000000" w:themeColor="text1"/>
+          <w:szCs w:val="24"/>
+          <w:bdr w:val="none" w:sz="0" w:space="0" w:color="auto" w:frame="1"/>
+          <w:shd w:val="clear" w:color="auto" w:fill="FFFFFF"/>
+        </w:rPr>
+        <w:t xml:space="preserve">                    if (commonHealthData.getMetric().equals("BMI")) {</w:t>
+      </w:r>
+    </w:p>
+    <w:p>
+      <w:pPr>
+        <w:rPr>
+          <w:rFonts w:cs="Times New Roman"/>
+          <w:color w:val="000000" w:themeColor="text1"/>
+          <w:szCs w:val="24"/>
+          <w:bdr w:val="none" w:sz="0" w:space="0" w:color="auto" w:frame="1"/>
+          <w:shd w:val="clear" w:color="auto" w:fill="FFFFFF"/>
+        </w:rPr>
+      </w:pPr>
+      <w:r>
+        <w:rPr>
+          <w:rFonts w:cs="Times New Roman"/>
+          <w:color w:val="000000" w:themeColor="text1"/>
+          <w:szCs w:val="24"/>
+          <w:bdr w:val="none" w:sz="0" w:space="0" w:color="auto" w:frame="1"/>
+          <w:shd w:val="clear" w:color="auto" w:fill="FFFFFF"/>
+        </w:rPr>
+        <w:t xml:space="preserve">                        System.out.println("height: " + commonHealthData.getHeight());</w:t>
+      </w:r>
+    </w:p>
+    <w:p>
+      <w:pPr>
+        <w:rPr>
+          <w:rFonts w:cs="Times New Roman"/>
+          <w:color w:val="000000" w:themeColor="text1"/>
+          <w:szCs w:val="24"/>
+          <w:bdr w:val="none" w:sz="0" w:space="0" w:color="auto" w:frame="1"/>
+          <w:shd w:val="clear" w:color="auto" w:fill="FFFFFF"/>
+        </w:rPr>
+      </w:pPr>
+      <w:r>
+        <w:rPr>
+          <w:rFonts w:cs="Times New Roman"/>
+          <w:color w:val="000000" w:themeColor="text1"/>
+          <w:szCs w:val="24"/>
+          <w:bdr w:val="none" w:sz="0" w:space="0" w:color="auto" w:frame="1"/>
+          <w:shd w:val="clear" w:color="auto" w:fill="FFFFFF"/>
+        </w:rPr>
+        <w:t xml:space="preserve">                        System.out.println("weight: " + commonHealthData.getWeight());</w:t>
+      </w:r>
+    </w:p>
+    <w:p>
+      <w:pPr>
+        <w:rPr>
+          <w:rFonts w:cs="Times New Roman"/>
+          <w:color w:val="000000" w:themeColor="text1"/>
+          <w:szCs w:val="24"/>
+          <w:bdr w:val="none" w:sz="0" w:space="0" w:color="auto" w:frame="1"/>
+          <w:shd w:val="clear" w:color="auto" w:fill="FFFFFF"/>
+        </w:rPr>
+      </w:pPr>
+      <w:r>
+        <w:rPr>
+          <w:rFonts w:cs="Times New Roman"/>
+          <w:color w:val="000000" w:themeColor="text1"/>
+          <w:szCs w:val="24"/>
+          <w:bdr w:val="none" w:sz="0" w:space="0" w:color="auto" w:frame="1"/>
+          <w:shd w:val="clear" w:color="auto" w:fill="FFFFFF"/>
+        </w:rPr>
+        <w:t xml:space="preserve">                        System.out.println("bmi: " + commonHealthData.calculateBMI());</w:t>
+      </w:r>
+    </w:p>
+    <w:p>
+      <w:pPr>
+        <w:rPr>
+          <w:rFonts w:cs="Times New Roman"/>
+          <w:color w:val="000000" w:themeColor="text1"/>
+          <w:szCs w:val="24"/>
+          <w:bdr w:val="none" w:sz="0" w:space="0" w:color="auto" w:frame="1"/>
+          <w:shd w:val="clear" w:color="auto" w:fill="FFFFFF"/>
+        </w:rPr>
+      </w:pPr>
+      <w:r>
+        <w:rPr>
+          <w:rFonts w:cs="Times New Roman"/>
+          <w:color w:val="000000" w:themeColor="text1"/>
+          <w:szCs w:val="24"/>
+          <w:bdr w:val="none" w:sz="0" w:space="0" w:color="auto" w:frame="1"/>
+          <w:shd w:val="clear" w:color="auto" w:fill="FFFFFF"/>
+        </w:rPr>
+        <w:t xml:space="preserve">                        HealthDataChecker.checkBMI(commonHealthData);</w:t>
+      </w:r>
+    </w:p>
+    <w:p>
+      <w:pPr>
+        <w:rPr>
+          <w:rFonts w:cs="Times New Roman"/>
+          <w:color w:val="000000" w:themeColor="text1"/>
+          <w:szCs w:val="24"/>
+          <w:bdr w:val="none" w:sz="0" w:space="0" w:color="auto" w:frame="1"/>
+          <w:shd w:val="clear" w:color="auto" w:fill="FFFFFF"/>
+        </w:rPr>
+      </w:pPr>
+      <w:r>
+        <w:rPr>
+          <w:rFonts w:cs="Times New Roman"/>
+          <w:color w:val="000000" w:themeColor="text1"/>
+          <w:szCs w:val="24"/>
+          <w:bdr w:val="none" w:sz="0" w:space="0" w:color="auto" w:frame="1"/>
+          <w:shd w:val="clear" w:color="auto" w:fill="FFFFFF"/>
+        </w:rPr>
+        <w:t xml:space="preserve">                    }</w:t>
+      </w:r>
+    </w:p>
+    <w:p>
+      <w:pPr>
+        <w:rPr>
+          <w:rFonts w:cs="Times New Roman"/>
+          <w:color w:val="000000" w:themeColor="text1"/>
+          <w:szCs w:val="24"/>
+          <w:bdr w:val="none" w:sz="0" w:space="0" w:color="auto" w:frame="1"/>
+          <w:shd w:val="clear" w:color="auto" w:fill="FFFFFF"/>
+        </w:rPr>
+      </w:pPr>
+      <w:r>
+        <w:rPr>
+          <w:rFonts w:cs="Times New Roman"/>
+          <w:color w:val="000000" w:themeColor="text1"/>
+          <w:szCs w:val="24"/>
+          <w:bdr w:val="none" w:sz="0" w:space="0" w:color="auto" w:frame="1"/>
+          <w:shd w:val="clear" w:color="auto" w:fill="FFFFFF"/>
+        </w:rPr>
+        <w:t xml:space="preserve">                } else if (healthData instanceof CustomHealthData) {</w:t>
+      </w:r>
+    </w:p>
+    <w:p>
+      <w:pPr>
+        <w:rPr>
+          <w:rFonts w:cs="Times New Roman"/>
+          <w:color w:val="000000" w:themeColor="text1"/>
+          <w:szCs w:val="24"/>
+          <w:bdr w:val="none" w:sz="0" w:space="0" w:color="auto" w:frame="1"/>
+          <w:shd w:val="clear" w:color="auto" w:fill="FFFFFF"/>
+        </w:rPr>
+      </w:pPr>
+      <w:r>
+        <w:rPr>
+          <w:rFonts w:cs="Times New Roman"/>
+          <w:color w:val="000000" w:themeColor="text1"/>
+          <w:szCs w:val="24"/>
+          <w:bdr w:val="none" w:sz="0" w:space="0" w:color="auto" w:frame="1"/>
+          <w:shd w:val="clear" w:color="auto" w:fill="FFFFFF"/>
+        </w:rPr>
+        <w:t xml:space="preserve">                    CustomHealthData customHealthData = (CustomHealthData) healthData;</w:t>
+      </w:r>
+    </w:p>
+    <w:p>
+      <w:pPr>
+        <w:rPr>
+          <w:rFonts w:cs="Times New Roman"/>
+          <w:color w:val="000000" w:themeColor="text1"/>
+          <w:szCs w:val="24"/>
+          <w:bdr w:val="none" w:sz="0" w:space="0" w:color="auto" w:frame="1"/>
+          <w:shd w:val="clear" w:color="auto" w:fill="FFFFFF"/>
+        </w:rPr>
+      </w:pPr>
+      <w:r>
+        <w:rPr>
+          <w:rFonts w:cs="Times New Roman"/>
+          <w:color w:val="000000" w:themeColor="text1"/>
+          <w:szCs w:val="24"/>
+          <w:bdr w:val="none" w:sz="0" w:space="0" w:color="auto" w:frame="1"/>
+          <w:shd w:val="clear" w:color="auto" w:fill="FFFFFF"/>
+        </w:rPr>
+        <w:t xml:space="preserve">                    System.out.println("Notes: " + customHealthData.getNotes());</w:t>
+      </w:r>
+    </w:p>
+    <w:p>
+      <w:pPr>
+        <w:rPr>
+          <w:rFonts w:cs="Times New Roman"/>
+          <w:color w:val="000000" w:themeColor="text1"/>
+          <w:szCs w:val="24"/>
+          <w:bdr w:val="none" w:sz="0" w:space="0" w:color="auto" w:frame="1"/>
+          <w:shd w:val="clear" w:color="auto" w:fill="FFFFFF"/>
+        </w:rPr>
+      </w:pPr>
+      <w:r>
+        <w:rPr>
+          <w:rFonts w:cs="Times New Roman"/>
+          <w:color w:val="000000" w:themeColor="text1"/>
+          <w:szCs w:val="24"/>
+          <w:bdr w:val="none" w:sz="0" w:space="0" w:color="auto" w:frame="1"/>
+          <w:shd w:val="clear" w:color="auto" w:fill="FFFFFF"/>
+        </w:rPr>
+        <w:t xml:space="preserve">                }</w:t>
+      </w:r>
+    </w:p>
+    <w:p>
+      <w:pPr>
+        <w:rPr>
+          <w:rFonts w:cs="Times New Roman"/>
+          <w:color w:val="000000" w:themeColor="text1"/>
+          <w:szCs w:val="24"/>
+          <w:bdr w:val="none" w:sz="0" w:space="0" w:color="auto" w:frame="1"/>
+          <w:shd w:val="clear" w:color="auto" w:fill="FFFFFF"/>
+        </w:rPr>
+      </w:pPr>
+    </w:p>
+    <w:p>
+      <w:pPr>
+        <w:rPr>
+          <w:rFonts w:cs="Times New Roman"/>
+          <w:color w:val="000000" w:themeColor="text1"/>
+          <w:szCs w:val="24"/>
+          <w:bdr w:val="none" w:sz="0" w:space="0" w:color="auto" w:frame="1"/>
+          <w:shd w:val="clear" w:color="auto" w:fill="FFFFFF"/>
+        </w:rPr>
+      </w:pPr>
+      <w:r>
+        <w:rPr>
+          <w:rFonts w:cs="Times New Roman"/>
+          <w:color w:val="000000" w:themeColor="text1"/>
+          <w:szCs w:val="24"/>
+          <w:bdr w:val="none" w:sz="0" w:space="0" w:color="auto" w:frame="1"/>
+          <w:shd w:val="clear" w:color="auto" w:fill="FFFFFF"/>
+        </w:rPr>
+        <w:t xml:space="preserve">                System.out.println();</w:t>
+      </w:r>
+    </w:p>
+    <w:p>
+      <w:pPr>
+        <w:rPr>
+          <w:rFonts w:cs="Times New Roman"/>
+          <w:color w:val="000000" w:themeColor="text1"/>
+          <w:szCs w:val="24"/>
+          <w:bdr w:val="none" w:sz="0" w:space="0" w:color="auto" w:frame="1"/>
+          <w:shd w:val="clear" w:color="auto" w:fill="FFFFFF"/>
+        </w:rPr>
+      </w:pPr>
+      <w:r>
+        <w:rPr>
+          <w:rFonts w:cs="Times New Roman"/>
+          <w:color w:val="000000" w:themeColor="text1"/>
+          <w:szCs w:val="24"/>
+          <w:bdr w:val="none" w:sz="0" w:space="0" w:color="auto" w:frame="1"/>
+          <w:shd w:val="clear" w:color="auto" w:fill="FFFFFF"/>
+        </w:rPr>
+        <w:t xml:space="preserve">            }</w:t>
+      </w:r>
+    </w:p>
+    <w:p>
+      <w:pPr>
+        <w:rPr>
+          <w:rFonts w:cs="Times New Roman"/>
+          <w:color w:val="000000" w:themeColor="text1"/>
+          <w:szCs w:val="24"/>
+          <w:bdr w:val="none" w:sz="0" w:space="0" w:color="auto" w:frame="1"/>
+          <w:shd w:val="clear" w:color="auto" w:fill="FFFFFF"/>
+        </w:rPr>
+      </w:pPr>
+      <w:r>
+        <w:rPr>
+          <w:rFonts w:cs="Times New Roman"/>
+          <w:color w:val="000000" w:themeColor="text1"/>
+          <w:szCs w:val="24"/>
+          <w:bdr w:val="none" w:sz="0" w:space="0" w:color="auto" w:frame="1"/>
+          <w:shd w:val="clear" w:color="auto" w:fill="FFFFFF"/>
+        </w:rPr>
+        <w:t xml:space="preserve">        } catch (HealthDataException e) {</w:t>
+      </w:r>
+    </w:p>
+    <w:p>
+      <w:pPr>
+        <w:rPr>
+          <w:rFonts w:cs="Times New Roman"/>
+          <w:color w:val="000000" w:themeColor="text1"/>
+          <w:szCs w:val="24"/>
+          <w:bdr w:val="none" w:sz="0" w:space="0" w:color="auto" w:frame="1"/>
+          <w:shd w:val="clear" w:color="auto" w:fill="FFFFFF"/>
+        </w:rPr>
+      </w:pPr>
+      <w:r>
+        <w:rPr>
+          <w:rFonts w:cs="Times New Roman"/>
+          <w:color w:val="000000" w:themeColor="text1"/>
+          <w:szCs w:val="24"/>
+          <w:bdr w:val="none" w:sz="0" w:space="0" w:color="auto" w:frame="1"/>
+          <w:shd w:val="clear" w:color="auto" w:fill="FFFFFF"/>
+        </w:rPr>
+        <w:t xml:space="preserve">            System.out.println("Health data validation error: " + e.getMessage());</w:t>
+      </w:r>
+    </w:p>
+    <w:p>
+      <w:pPr>
+        <w:rPr>
+          <w:rFonts w:cs="Times New Roman"/>
+          <w:color w:val="000000" w:themeColor="text1"/>
+          <w:szCs w:val="24"/>
+          <w:bdr w:val="none" w:sz="0" w:space="0" w:color="auto" w:frame="1"/>
+          <w:shd w:val="clear" w:color="auto" w:fill="FFFFFF"/>
+        </w:rPr>
+      </w:pPr>
+      <w:r>
+        <w:rPr>
+          <w:rFonts w:cs="Times New Roman"/>
+          <w:color w:val="000000" w:themeColor="text1"/>
+          <w:szCs w:val="24"/>
+          <w:bdr w:val="none" w:sz="0" w:space="0" w:color="auto" w:frame="1"/>
+          <w:shd w:val="clear" w:color="auto" w:fill="FFFFFF"/>
+        </w:rPr>
+        <w:t xml:space="preserve">        }</w:t>
+      </w:r>
+    </w:p>
+    <w:p>
+      <w:pPr>
+        <w:rPr>
+          <w:rFonts w:cs="Times New Roman"/>
+          <w:color w:val="000000" w:themeColor="text1"/>
+          <w:szCs w:val="24"/>
+          <w:bdr w:val="none" w:sz="0" w:space="0" w:color="auto" w:frame="1"/>
+          <w:shd w:val="clear" w:color="auto" w:fill="FFFFFF"/>
+        </w:rPr>
+      </w:pPr>
+      <w:r>
+        <w:rPr>
+          <w:rFonts w:cs="Times New Roman"/>
+          <w:color w:val="000000" w:themeColor="text1"/>
+          <w:szCs w:val="24"/>
+          <w:bdr w:val="none" w:sz="0" w:space="0" w:color="auto" w:frame="1"/>
+          <w:shd w:val="clear" w:color="auto" w:fill="FFFFFF"/>
+        </w:rPr>
+        <w:t xml:space="preserve">    }</w:t>
+      </w:r>
+    </w:p>
+    <w:p>
+      <w:pPr>
+        <w:rPr>
+          <w:rFonts w:cs="Times New Roman"/>
+          <w:color w:val="000000" w:themeColor="text1"/>
+          <w:szCs w:val="24"/>
+          <w:bdr w:val="none" w:sz="0" w:space="0" w:color="auto" w:frame="1"/>
+          <w:shd w:val="clear" w:color="auto" w:fill="FFFFFF"/>
+        </w:rPr>
+      </w:pPr>
+      <w:r>
+        <w:rPr>
+          <w:rFonts w:cs="Times New Roman"/>
+          <w:color w:val="000000" w:themeColor="text1"/>
+          <w:szCs w:val="24"/>
+          <w:bdr w:val="none" w:sz="0" w:space="0" w:color="auto" w:frame="1"/>
+          <w:shd w:val="clear" w:color="auto" w:fill="FFFFFF"/>
+        </w:rPr>
+        <w:t>}</w:t>
+      </w:r>
+    </w:p>
+    <w:p>
+      <w:pPr>
+        <w:pStyle w:val="Heading2"/>
+      </w:pPr>
+      <w:r>
+        <w:t>8</w:t>
+      </w:r>
+      <w:r>
+        <w:t xml:space="preserve"> </w:t>
+      </w:r>
+      <w:r>
+        <w:t>INSTRUCTOR’S EVALUATION</w:t>
+      </w:r>
+    </w:p>
+    <w:p>
+      <w:pPr>
+        <w:rPr>
+          <w:rStyle w:val="f27"/>
+          <w:rFonts w:ascii="Arial" w:hAnsi="Arial" w:cs="Arial"/>
+          <w:color w:val="000000"/>
+          <w:szCs w:val="24"/>
+          <w:shd w:val="clear" w:color="auto" w:fill="FFFFFF"/>
+        </w:rPr>
+      </w:pPr>
+      <w:r>
+        <w:rPr>
+          <w:rStyle w:val="f27"/>
+          <w:rFonts w:ascii="Arial" w:hAnsi="Arial" w:cs="Arial"/>
+          <w:color w:val="000000"/>
+          <w:szCs w:val="24"/>
+          <w:shd w:val="clear" w:color="auto" w:fill="FFFFFF"/>
+        </w:rPr>
+        <w:t xml:space="preserve"> </w:t>
+      </w:r>
+    </w:p>
+    <w:bookmarkStart w:id="3" w:name="_MON_1494397122"/>
+    <w:bookmarkEnd w:id="3"/>
+    <w:p>
+      <w:r>
+        <w:object w:dxaOrig="9497" w:dyaOrig="4895" w14:anchorId="3269C512">
+          <v:shape id="_x0000_i1025" type="#_x0000_t75" style="width:479.25pt;height:243.75pt" o:ole="">
+            <v:imagedata r:id="rId24" o:title=""/>
+          </v:shape>
+          <o:OLEObject Type="Embed" ProgID="Excel.Sheet.12" ShapeID="_x0000_i1025" DrawAspect="Content" ObjectID="_1746863064" r:id="rId25"/>
         </w:object>
       </w:r>
     </w:p>
@@ -24328,9 +24397,7 @@
 </file>
 
 <file path=customXml/item2.xml><?xml version="1.0" encoding="utf-8"?>
-<p:properties xmlns:p="http://schemas.microsoft.com/office/2006/metadata/properties" xmlns:xsi="http://www.w3.org/2001/XMLSchema-instance" xmlns:pc="http://schemas.microsoft.com/office/infopath/2007/PartnerControls">
-  <documentManagement/>
-</p:properties>
+<b:Sources xmlns:b="http://schemas.openxmlformats.org/officeDocument/2006/bibliography" xmlns="http://schemas.openxmlformats.org/officeDocument/2006/bibliography" SelectedStyle="\APASixthEditionOfficeOnline.xsl" StyleName="APA" Version="6"/>
 </file>
 
 <file path=customXml/item3.xml><?xml version="1.0" encoding="utf-8"?>
@@ -24518,7 +24585,9 @@
 </file>
 
 <file path=customXml/item4.xml><?xml version="1.0" encoding="utf-8"?>
-<b:Sources xmlns:b="http://schemas.openxmlformats.org/officeDocument/2006/bibliography" xmlns="http://schemas.openxmlformats.org/officeDocument/2006/bibliography" SelectedStyle="\APASixthEditionOfficeOnline.xsl" StyleName="APA" Version="6"/>
+<p:properties xmlns:p="http://schemas.microsoft.com/office/2006/metadata/properties" xmlns:xsi="http://www.w3.org/2001/XMLSchema-instance" xmlns:pc="http://schemas.microsoft.com/office/infopath/2007/PartnerControls">
+  <documentManagement/>
+</p:properties>
 </file>
 
 <file path=customXml/itemProps1.xml><?xml version="1.0" encoding="utf-8"?>
@@ -24530,10 +24599,9 @@
 </file>
 
 <file path=customXml/itemProps2.xml><?xml version="1.0" encoding="utf-8"?>
-<ds:datastoreItem xmlns:ds="http://schemas.openxmlformats.org/officeDocument/2006/customXml" ds:itemID="{034048DC-577F-4101-A663-98B0D6BBF4BA}">
+<ds:datastoreItem xmlns:ds="http://schemas.openxmlformats.org/officeDocument/2006/customXml" ds:itemID="{57889E59-37D7-4A6E-B12D-CEE2DFCAA195}">
   <ds:schemaRefs>
-    <ds:schemaRef ds:uri="http://schemas.microsoft.com/office/2006/metadata/properties"/>
-    <ds:schemaRef ds:uri="http://schemas.microsoft.com/office/infopath/2007/PartnerControls"/>
+    <ds:schemaRef ds:uri="http://schemas.openxmlformats.org/officeDocument/2006/bibliography"/>
   </ds:schemaRefs>
 </ds:datastoreItem>
 </file>
@@ -24557,9 +24625,10 @@
 </file>
 
 <file path=customXml/itemProps4.xml><?xml version="1.0" encoding="utf-8"?>
-<ds:datastoreItem xmlns:ds="http://schemas.openxmlformats.org/officeDocument/2006/customXml" ds:itemID="{57889E59-37D7-4A6E-B12D-CEE2DFCAA195}">
+<ds:datastoreItem xmlns:ds="http://schemas.openxmlformats.org/officeDocument/2006/customXml" ds:itemID="{034048DC-577F-4101-A663-98B0D6BBF4BA}">
   <ds:schemaRefs>
-    <ds:schemaRef ds:uri="http://schemas.openxmlformats.org/officeDocument/2006/bibliography"/>
+    <ds:schemaRef ds:uri="http://schemas.microsoft.com/office/2006/metadata/properties"/>
+    <ds:schemaRef ds:uri="http://schemas.microsoft.com/office/infopath/2007/PartnerControls"/>
   </ds:schemaRefs>
 </ds:datastoreItem>
 </file>